--- a/public/PrivacyPolicy.docx
+++ b/public/PrivacyPolicy.docx
@@ -1,6 +1,6 @@
 
 <file path=word/document.xml><?xml version="1.0" encoding="utf-8"?>
-<w:document xmlns:wpc="http://schemas.microsoft.com/office/word/2010/wordprocessingCanvas" xmlns:mo="http://schemas.microsoft.com/office/mac/office/2008/main" xmlns:mc="http://schemas.openxmlformats.org/markup-compatibility/2006" xmlns:mv="urn:schemas-microsoft-com:mac:vml" xmlns:o="urn:schemas-microsoft-com:office:office" xmlns:r="http://schemas.openxmlformats.org/officeDocument/2006/relationships" xmlns:m="http://schemas.openxmlformats.org/officeDocument/2006/math" xmlns:v="urn:schemas-microsoft-com:vml" xmlns:wp14="http://schemas.microsoft.com/office/word/2010/wordprocessingDrawing" xmlns:wp="http://schemas.openxmlformats.org/drawingml/2006/wordprocessingDrawing" xmlns:w10="urn:schemas-microsoft-com:office:word" xmlns:w="http://schemas.openxmlformats.org/wordprocessingml/2006/main" xmlns:w14="http://schemas.microsoft.com/office/word/2010/wordml" xmlns:w15="http://schemas.microsoft.com/office/word/2012/wordml" xmlns:wpg="http://schemas.microsoft.com/office/word/2010/wordprocessingGroup" xmlns:wpi="http://schemas.microsoft.com/office/word/2010/wordprocessingInk" xmlns:wne="http://schemas.microsoft.com/office/word/2006/wordml" xmlns:wps="http://schemas.microsoft.com/office/word/2010/wordprocessingShape" mc:Ignorable="w14 w15 wp14">
+<w:document xmlns:wpc="http://schemas.microsoft.com/office/word/2010/wordprocessingCanvas" xmlns:mc="http://schemas.openxmlformats.org/markup-compatibility/2006" xmlns:o="urn:schemas-microsoft-com:office:office" xmlns:r="http://schemas.openxmlformats.org/officeDocument/2006/relationships" xmlns:m="http://schemas.openxmlformats.org/officeDocument/2006/math" xmlns:v="urn:schemas-microsoft-com:vml" xmlns:wp14="http://schemas.microsoft.com/office/word/2010/wordprocessingDrawing" xmlns:wp="http://schemas.openxmlformats.org/drawingml/2006/wordprocessingDrawing" xmlns:w10="urn:schemas-microsoft-com:office:word" xmlns:w="http://schemas.openxmlformats.org/wordprocessingml/2006/main" xmlns:w14="http://schemas.microsoft.com/office/word/2010/wordml" xmlns:wpg="http://schemas.microsoft.com/office/word/2010/wordprocessingGroup" xmlns:wpi="http://schemas.microsoft.com/office/word/2010/wordprocessingInk" xmlns:wne="http://schemas.microsoft.com/office/word/2006/wordml" xmlns:wps="http://schemas.microsoft.com/office/word/2010/wordprocessingShape" mc:Ignorable="w14 wp14">
   <w:body>
     <w:p>
       <w:pPr>
@@ -67,26 +67,7 @@
           <w:sz w:val="22"/>
           <w:szCs w:val="22"/>
         </w:rPr>
-        <w:t>December 5</w:t>
-      </w:r>
-      <w:r>
-        <w:rPr>
-          <w:b/>
-          <w:bCs/>
-          <w:sz w:val="22"/>
-          <w:szCs w:val="22"/>
-          <w:vertAlign w:val="superscript"/>
-        </w:rPr>
-        <w:t>th</w:t>
-      </w:r>
-      <w:r>
-        <w:rPr>
-          <w:b/>
-          <w:bCs/>
-          <w:sz w:val="22"/>
-          <w:szCs w:val="22"/>
-        </w:rPr>
-        <w:t>, 2016</w:t>
+        <w:t>________________</w:t>
       </w:r>
     </w:p>
     <w:p>
@@ -109,6 +90,7 @@
         <w:rPr>
           <w:sz w:val="22"/>
           <w:szCs w:val="22"/>
+          <w:u w:val="single"/>
         </w:rPr>
       </w:pPr>
       <w:r>
@@ -226,51 +208,16 @@
           <w:sz w:val="22"/>
           <w:szCs w:val="22"/>
         </w:rPr>
-        <w:t xml:space="preserve">”) because we know that you care about how information you provide to us is used and shared.  This Privacy Policy relates to </w:t>
-      </w:r>
-      <w:r>
-        <w:rPr>
-          <w:sz w:val="22"/>
-          <w:szCs w:val="22"/>
-        </w:rPr>
-        <w:t>our</w:t>
-      </w:r>
-      <w:r>
-        <w:rPr>
-          <w:sz w:val="22"/>
-          <w:szCs w:val="22"/>
-        </w:rPr>
-        <w:t xml:space="preserve"> information collection and use </w:t>
-      </w:r>
-      <w:r>
-        <w:rPr>
-          <w:sz w:val="22"/>
-          <w:szCs w:val="22"/>
-        </w:rPr>
-        <w:t>of your information through</w:t>
-      </w:r>
-      <w:r>
-        <w:rPr>
-          <w:sz w:val="22"/>
-          <w:szCs w:val="22"/>
-        </w:rPr>
-        <w:t xml:space="preserve"> </w:t>
-      </w:r>
-      <w:r>
-        <w:rPr>
-          <w:sz w:val="22"/>
-          <w:szCs w:val="22"/>
-        </w:rPr>
-        <w:t>our website</w:t>
-      </w:r>
-      <w:r>
-        <w:rPr>
-          <w:sz w:val="22"/>
-          <w:szCs w:val="22"/>
-        </w:rPr>
-        <w:t xml:space="preserve"> located at </w:t>
-      </w:r>
-      <w:hyperlink r:id="rId7" w:history="1">
+        <w:t xml:space="preserve">”) because we know that you care about how information you provide to us is used and shared.  </w:t>
+      </w:r>
+      <w:r>
+        <w:rPr>
+          <w:sz w:val="22"/>
+          <w:szCs w:val="22"/>
+        </w:rPr>
+        <w:t xml:space="preserve">This Privacy Policy relates to the information collection and use practices of Cohero Health in connection with our Services, which are made available to you through a variety of platforms, including, but not limited to, </w:t>
+      </w:r>
+      <w:hyperlink r:id="rId8" w:history="1">
         <w:r>
           <w:rPr>
             <w:rStyle w:val="Hyperlink"/>
@@ -279,6 +226,10 @@
         </w:r>
       </w:hyperlink>
       <w:r>
+        <w:rPr>
+          <w:sz w:val="22"/>
+          <w:szCs w:val="22"/>
+        </w:rPr>
         <w:t xml:space="preserve"> </w:t>
       </w:r>
       <w:r>
@@ -286,7 +237,14 @@
           <w:sz w:val="22"/>
           <w:szCs w:val="22"/>
         </w:rPr>
-        <w:t>(the “</w:t>
+        <w:t>(</w:t>
+      </w:r>
+      <w:r>
+        <w:rPr>
+          <w:sz w:val="22"/>
+          <w:szCs w:val="22"/>
+        </w:rPr>
+        <w:t>the “</w:t>
       </w:r>
       <w:r>
         <w:rPr>
@@ -309,7 +267,51 @@
           <w:sz w:val="22"/>
           <w:szCs w:val="22"/>
         </w:rPr>
-        <w:t xml:space="preserve">”). </w:t>
+        <w:t>”) and our mobile app, which is accessible through tablets, smart phones, connected televisions, and other devices (the “</w:t>
+      </w:r>
+      <w:r>
+        <w:rPr>
+          <w:sz w:val="22"/>
+          <w:szCs w:val="22"/>
+          <w:u w:val="single"/>
+        </w:rPr>
+        <w:t>App</w:t>
+      </w:r>
+      <w:r>
+        <w:rPr>
+          <w:sz w:val="22"/>
+          <w:szCs w:val="22"/>
+        </w:rPr>
+        <w:t>”).  The S</w:t>
+      </w:r>
+      <w:r>
+        <w:rPr>
+          <w:sz w:val="22"/>
+          <w:szCs w:val="22"/>
+        </w:rPr>
+        <w:t>ite and the App are collectively referred to as the “</w:t>
+      </w:r>
+      <w:r>
+        <w:rPr>
+          <w:sz w:val="22"/>
+          <w:szCs w:val="22"/>
+          <w:u w:val="single"/>
+        </w:rPr>
+        <w:t>Platform</w:t>
+      </w:r>
+      <w:r>
+        <w:rPr>
+          <w:sz w:val="22"/>
+          <w:szCs w:val="22"/>
+        </w:rPr>
+        <w:t>.</w:t>
+      </w:r>
+      <w:r>
+        <w:rPr>
+          <w:sz w:val="22"/>
+          <w:szCs w:val="22"/>
+        </w:rPr>
+        <w:t xml:space="preserve">”   </w:t>
       </w:r>
     </w:p>
     <w:p>
@@ -331,113 +333,249 @@
         <w:adjustRightInd w:val="0"/>
         <w:jc w:val="both"/>
         <w:rPr>
-          <w:rFonts w:eastAsiaTheme="minorHAnsi"/>
-          <w:sz w:val="22"/>
-          <w:szCs w:val="22"/>
-        </w:rPr>
-      </w:pPr>
-      <w:r>
-        <w:rPr>
-          <w:sz w:val="22"/>
-          <w:szCs w:val="22"/>
-        </w:rPr>
-        <w:t>Please note that t</w:t>
-      </w:r>
-      <w:r>
-        <w:rPr>
-          <w:sz w:val="22"/>
-          <w:szCs w:val="22"/>
-        </w:rPr>
-        <w:t xml:space="preserve">his Privacy Policy does not relate to our information collection and use practices with respect </w:t>
-      </w:r>
-      <w:r>
-        <w:rPr>
-          <w:sz w:val="22"/>
-          <w:szCs w:val="22"/>
-        </w:rPr>
-        <w:t xml:space="preserve">to </w:t>
-      </w:r>
-      <w:r>
-        <w:rPr>
-          <w:sz w:val="22"/>
-          <w:szCs w:val="22"/>
-        </w:rPr>
-        <w:t>information collected through our mobile application (“</w:t>
-      </w:r>
-      <w:r>
-        <w:rPr>
-          <w:sz w:val="22"/>
-          <w:szCs w:val="22"/>
-          <w:u w:val="single"/>
-        </w:rPr>
-        <w:t>App</w:t>
-      </w:r>
-      <w:r>
-        <w:rPr>
-          <w:sz w:val="22"/>
-          <w:szCs w:val="22"/>
-        </w:rPr>
-        <w:t>”)</w:t>
-      </w:r>
-      <w:r>
-        <w:rPr>
-          <w:sz w:val="22"/>
-          <w:szCs w:val="22"/>
-        </w:rPr>
-        <w:t xml:space="preserve">. </w:t>
-      </w:r>
-      <w:r>
-        <w:rPr>
-          <w:rFonts w:eastAsiaTheme="minorHAnsi"/>
-        </w:rPr>
-        <w:t>The collection, receipt, use, sharing and retention of such information will be gov</w:t>
-      </w:r>
-      <w:r>
-        <w:rPr>
-          <w:sz w:val="22"/>
-          <w:szCs w:val="22"/>
-        </w:rPr>
-        <w:t>erned by the privacy policy for the App</w:t>
-      </w:r>
-      <w:r>
-        <w:rPr>
-          <w:sz w:val="22"/>
-          <w:szCs w:val="22"/>
-        </w:rPr>
-        <w:t xml:space="preserve">. </w:t>
-      </w:r>
-    </w:p>
-    <w:p>
-      <w:pPr>
-        <w:jc w:val="both"/>
-        <w:rPr>
-          <w:sz w:val="22"/>
-          <w:szCs w:val="22"/>
-        </w:rPr>
-      </w:pPr>
-    </w:p>
-    <w:p>
-      <w:pPr>
-        <w:jc w:val="both"/>
-        <w:rPr>
-          <w:sz w:val="22"/>
-          <w:szCs w:val="22"/>
-        </w:rPr>
-      </w:pPr>
-      <w:r>
-        <w:rPr>
-          <w:sz w:val="22"/>
-          <w:szCs w:val="22"/>
-        </w:rPr>
-        <w:t>By visiting our Site, you are agreeing to the terms of this Privacy Policy and th</w:t>
-      </w:r>
-      <w:r>
-        <w:rPr>
-          <w:sz w:val="22"/>
-          <w:szCs w:val="22"/>
-        </w:rPr>
-        <w:t xml:space="preserve">e accompanying Terms of Use. </w:t>
-      </w:r>
+          <w:b/>
+          <w:sz w:val="22"/>
+          <w:szCs w:val="22"/>
+          <w:u w:val="single"/>
+        </w:rPr>
+      </w:pPr>
+      <w:r>
+        <w:rPr>
+          <w:b/>
+          <w:sz w:val="22"/>
+          <w:szCs w:val="22"/>
+          <w:u w:val="single"/>
+        </w:rPr>
+        <w:t>Description of Users and Acceptance of Terms</w:t>
+      </w:r>
+    </w:p>
+    <w:p>
+      <w:pPr>
+        <w:autoSpaceDE w:val="0"/>
+        <w:autoSpaceDN w:val="0"/>
+        <w:adjustRightInd w:val="0"/>
+        <w:jc w:val="both"/>
+        <w:rPr>
+          <w:sz w:val="22"/>
+          <w:szCs w:val="22"/>
+        </w:rPr>
+      </w:pPr>
+    </w:p>
+    <w:p>
+      <w:pPr>
+        <w:autoSpaceDE w:val="0"/>
+        <w:autoSpaceDN w:val="0"/>
+        <w:adjustRightInd w:val="0"/>
+        <w:jc w:val="both"/>
+        <w:rPr>
+          <w:sz w:val="22"/>
+          <w:szCs w:val="22"/>
+        </w:rPr>
+      </w:pPr>
+      <w:r>
+        <w:rPr>
+          <w:sz w:val="22"/>
+          <w:szCs w:val="22"/>
+        </w:rPr>
+        <w:t xml:space="preserve">This Privacy Policy applies to visitors to the </w:t>
+      </w:r>
+      <w:r>
+        <w:rPr>
+          <w:sz w:val="22"/>
+          <w:szCs w:val="22"/>
+        </w:rPr>
+        <w:t>S</w:t>
+      </w:r>
+      <w:r>
+        <w:rPr>
+          <w:sz w:val="22"/>
+          <w:szCs w:val="22"/>
+        </w:rPr>
+        <w:t>ite, who view only publicly-available content (“</w:t>
+      </w:r>
+      <w:r>
+        <w:rPr>
+          <w:sz w:val="22"/>
+          <w:szCs w:val="22"/>
+          <w:u w:val="single"/>
+        </w:rPr>
+        <w:t>Visitors</w:t>
+      </w:r>
+      <w:r>
+        <w:rPr>
+          <w:sz w:val="22"/>
+          <w:szCs w:val="22"/>
+        </w:rPr>
+        <w:t>”), individuals who have signed up to use our Services (“</w:t>
+      </w:r>
+      <w:r>
+        <w:rPr>
+          <w:sz w:val="22"/>
+          <w:szCs w:val="22"/>
+          <w:u w:val="single"/>
+        </w:rPr>
+        <w:t>Users</w:t>
+      </w:r>
+      <w:r>
+        <w:rPr>
+          <w:sz w:val="22"/>
+          <w:szCs w:val="22"/>
+        </w:rPr>
+        <w:t xml:space="preserve">”), and </w:t>
+      </w:r>
+      <w:r>
+        <w:rPr>
+          <w:sz w:val="22"/>
+          <w:szCs w:val="22"/>
+        </w:rPr>
+        <w:t xml:space="preserve">clinicians and health care </w:t>
+      </w:r>
+      <w:r>
+        <w:rPr>
+          <w:sz w:val="22"/>
+          <w:szCs w:val="22"/>
+        </w:rPr>
+        <w:t>providers who have signed up to use our Services (“</w:t>
+      </w:r>
+      <w:r>
+        <w:rPr>
+          <w:sz w:val="22"/>
+          <w:szCs w:val="22"/>
+          <w:u w:val="single"/>
+        </w:rPr>
+        <w:t>Providers</w:t>
+      </w:r>
+      <w:r>
+        <w:rPr>
+          <w:sz w:val="22"/>
+          <w:szCs w:val="22"/>
+        </w:rPr>
+        <w:t xml:space="preserve">”). </w:t>
+      </w:r>
+    </w:p>
+    <w:p>
+      <w:pPr>
+        <w:autoSpaceDE w:val="0"/>
+        <w:autoSpaceDN w:val="0"/>
+        <w:adjustRightInd w:val="0"/>
+        <w:jc w:val="both"/>
+        <w:rPr>
+          <w:sz w:val="22"/>
+          <w:szCs w:val="22"/>
+          <w:highlight w:val="green"/>
+        </w:rPr>
+      </w:pPr>
+    </w:p>
+    <w:p>
+      <w:pPr>
+        <w:autoSpaceDE w:val="0"/>
+        <w:autoSpaceDN w:val="0"/>
+        <w:adjustRightInd w:val="0"/>
+        <w:jc w:val="both"/>
+        <w:rPr>
+          <w:sz w:val="22"/>
+          <w:szCs w:val="22"/>
+        </w:rPr>
+      </w:pPr>
+      <w:r>
+        <w:rPr>
+          <w:sz w:val="22"/>
+          <w:szCs w:val="22"/>
+        </w:rPr>
+        <w:t>By visiting our S</w:t>
+      </w:r>
+      <w:r>
+        <w:rPr>
+          <w:sz w:val="22"/>
+          <w:szCs w:val="22"/>
+        </w:rPr>
+        <w:t>ite, Visitors are agreeing to the terms of this Privacy Policy and the accompanying Terms of Use.</w:t>
+      </w:r>
+    </w:p>
+    <w:p>
+      <w:pPr>
+        <w:autoSpaceDE w:val="0"/>
+        <w:autoSpaceDN w:val="0"/>
+        <w:adjustRightInd w:val="0"/>
+        <w:jc w:val="both"/>
+        <w:rPr>
+          <w:sz w:val="22"/>
+          <w:szCs w:val="22"/>
+          <w:highlight w:val="green"/>
+        </w:rPr>
+      </w:pPr>
+    </w:p>
+    <w:p>
+      <w:pPr>
+        <w:autoSpaceDE w:val="0"/>
+        <w:autoSpaceDN w:val="0"/>
+        <w:adjustRightInd w:val="0"/>
+        <w:jc w:val="both"/>
+        <w:rPr>
+          <w:sz w:val="22"/>
+          <w:szCs w:val="22"/>
+        </w:rPr>
+      </w:pPr>
+      <w:r>
+        <w:rPr>
+          <w:sz w:val="22"/>
+          <w:szCs w:val="22"/>
+        </w:rPr>
+        <w:t xml:space="preserve">By signing up, accessing, and/or using the </w:t>
+      </w:r>
+      <w:r>
+        <w:rPr>
+          <w:sz w:val="22"/>
+          <w:szCs w:val="22"/>
+        </w:rPr>
+        <w:t xml:space="preserve">Platform, </w:t>
+      </w:r>
+      <w:r>
+        <w:rPr>
+          <w:sz w:val="22"/>
+          <w:szCs w:val="22"/>
+        </w:rPr>
+        <w:t xml:space="preserve">each </w:t>
+      </w:r>
+      <w:r>
+        <w:rPr>
+          <w:sz w:val="22"/>
+          <w:szCs w:val="22"/>
+        </w:rPr>
+        <w:t>User and Provider</w:t>
+      </w:r>
+      <w:r>
+        <w:rPr>
+          <w:sz w:val="22"/>
+          <w:szCs w:val="22"/>
+        </w:rPr>
+        <w:t xml:space="preserve"> is agreeing to the terms of this Privacy Policy and the accompanying Terms of Use</w:t>
+      </w:r>
+      <w:r>
+        <w:rPr>
+          <w:sz w:val="22"/>
+          <w:szCs w:val="22"/>
+        </w:rPr>
+        <w:t>.</w:t>
+      </w:r>
+    </w:p>
+    <w:p>
+      <w:pPr>
+        <w:jc w:val="both"/>
+        <w:rPr>
+          <w:sz w:val="22"/>
+          <w:szCs w:val="22"/>
+        </w:rPr>
+      </w:pPr>
+    </w:p>
+    <w:p>
+      <w:pPr>
+        <w:jc w:val="both"/>
+        <w:rPr>
+          <w:sz w:val="22"/>
+          <w:szCs w:val="22"/>
+        </w:rPr>
+      </w:pPr>
       <w:r>
         <w:rPr>
           <w:sz w:val="22"/>
@@ -524,7 +662,25 @@
           <w:sz w:val="22"/>
           <w:szCs w:val="22"/>
         </w:rPr>
-        <w:t>In the course of operating the Site, we will collect (and/or receive) the following types of information. You authorize us to collect and/or receive such information.</w:t>
+        <w:t xml:space="preserve">In </w:t>
+      </w:r>
+      <w:r>
+        <w:rPr>
+          <w:rFonts w:ascii="Times New Roman" w:hAnsi="Times New Roman" w:cs="Times New Roman"/>
+          <w:color w:val="auto"/>
+          <w:sz w:val="22"/>
+          <w:szCs w:val="22"/>
+        </w:rPr>
+        <w:t>the course of operating the Platform and/or providing the Services</w:t>
+      </w:r>
+      <w:r>
+        <w:rPr>
+          <w:rFonts w:ascii="Times New Roman" w:hAnsi="Times New Roman" w:cs="Times New Roman"/>
+          <w:color w:val="auto"/>
+          <w:sz w:val="22"/>
+          <w:szCs w:val="22"/>
+        </w:rPr>
+        <w:t>, we will collect (and/or receive) the following types of information. You authorize us to collect and/or receive such information.</w:t>
       </w:r>
     </w:p>
     <w:p>
@@ -564,7 +720,17 @@
           <w:szCs w:val="22"/>
           <w:u w:val="single"/>
         </w:rPr>
-        <w:t>Contact Information</w:t>
+        <w:t xml:space="preserve">Personal </w:t>
+      </w:r>
+      <w:r>
+        <w:rPr>
+          <w:rFonts w:ascii="Times New Roman" w:hAnsi="Times New Roman" w:cs="Times New Roman"/>
+          <w:color w:val="auto"/>
+          <w:sz w:val="22"/>
+          <w:szCs w:val="22"/>
+          <w:u w:val="single"/>
+        </w:rPr>
+        <w:t>Information</w:t>
       </w:r>
       <w:r>
         <w:rPr>
@@ -619,87 +785,373 @@
           <w:sz w:val="22"/>
           <w:szCs w:val="22"/>
         </w:rPr>
-        <w:t xml:space="preserve">If you would like to </w:t>
-      </w:r>
-      <w:r>
-        <w:rPr>
-          <w:rFonts w:ascii="Times New Roman" w:hAnsi="Times New Roman" w:cs="Times New Roman"/>
-          <w:color w:val="auto"/>
-          <w:sz w:val="22"/>
-          <w:szCs w:val="22"/>
-        </w:rPr>
-        <w:t xml:space="preserve">know more about our company or are interested in trying our products, </w:t>
-      </w:r>
-      <w:r>
-        <w:rPr>
-          <w:rFonts w:ascii="Times New Roman" w:hAnsi="Times New Roman" w:cs="Times New Roman"/>
-          <w:color w:val="auto"/>
-          <w:sz w:val="22"/>
-          <w:szCs w:val="22"/>
-        </w:rPr>
-        <w:t xml:space="preserve">you will need to provide your name, e-mail address, </w:t>
-      </w:r>
-      <w:r>
-        <w:rPr>
-          <w:rFonts w:ascii="Times New Roman" w:hAnsi="Times New Roman" w:cs="Times New Roman"/>
-          <w:color w:val="auto"/>
-          <w:sz w:val="22"/>
-          <w:szCs w:val="22"/>
-        </w:rPr>
-        <w:t>and age</w:t>
-      </w:r>
-      <w:r>
-        <w:rPr>
-          <w:rFonts w:ascii="Times New Roman" w:hAnsi="Times New Roman" w:cs="Times New Roman"/>
-          <w:color w:val="auto"/>
-          <w:sz w:val="22"/>
-          <w:szCs w:val="22"/>
-        </w:rPr>
-        <w:t xml:space="preserve"> </w:t>
-      </w:r>
-      <w:r>
-        <w:rPr>
-          <w:rFonts w:ascii="Times New Roman" w:hAnsi="Times New Roman" w:cs="Times New Roman"/>
-          <w:color w:val="auto"/>
-          <w:sz w:val="22"/>
-          <w:szCs w:val="22"/>
-        </w:rPr>
-        <w:t xml:space="preserve">(collectively, the </w:t>
-      </w:r>
-      <w:r>
-        <w:rPr>
-          <w:rFonts w:ascii="Times New Roman" w:hAnsi="Times New Roman" w:cs="Times New Roman"/>
-          <w:color w:val="auto"/>
-          <w:sz w:val="22"/>
-          <w:szCs w:val="22"/>
-        </w:rPr>
-        <w:t>“</w:t>
-      </w:r>
-      <w:r>
-        <w:rPr>
-          <w:rFonts w:ascii="Times New Roman" w:hAnsi="Times New Roman" w:cs="Times New Roman"/>
-          <w:color w:val="auto"/>
-          <w:sz w:val="22"/>
-          <w:szCs w:val="22"/>
-          <w:u w:val="single"/>
-        </w:rPr>
-        <w:t>Contact Information</w:t>
-      </w:r>
-      <w:r>
-        <w:rPr>
-          <w:rFonts w:ascii="Times New Roman" w:hAnsi="Times New Roman" w:cs="Times New Roman"/>
-          <w:color w:val="auto"/>
-          <w:sz w:val="22"/>
-          <w:szCs w:val="22"/>
-        </w:rPr>
-        <w:t>”).</w:t>
+        <w:t>When you sign up to use the Services as a Provider or a User, you will be required to provide us with</w:t>
+      </w:r>
+      <w:r>
+        <w:rPr>
+          <w:rFonts w:ascii="Times New Roman" w:hAnsi="Times New Roman" w:cs="Times New Roman"/>
+          <w:color w:val="auto"/>
+          <w:sz w:val="22"/>
+          <w:szCs w:val="22"/>
+        </w:rPr>
+        <w:t xml:space="preserve"> certain personal information about yourself, such as,</w:t>
+      </w:r>
+      <w:r>
+        <w:rPr>
+          <w:rFonts w:ascii="Times New Roman" w:hAnsi="Times New Roman" w:cs="Times New Roman"/>
+          <w:color w:val="auto"/>
+          <w:sz w:val="22"/>
+          <w:szCs w:val="22"/>
+        </w:rPr>
+        <w:t xml:space="preserve"> your name, and e</w:t>
+      </w:r>
+      <w:r>
+        <w:rPr>
+          <w:rFonts w:ascii="Times New Roman" w:hAnsi="Times New Roman" w:cs="Times New Roman"/>
+          <w:color w:val="auto"/>
+          <w:sz w:val="22"/>
+          <w:szCs w:val="22"/>
+        </w:rPr>
+        <w:t>-</w:t>
+      </w:r>
+      <w:r>
+        <w:rPr>
+          <w:rFonts w:ascii="Times New Roman" w:hAnsi="Times New Roman" w:cs="Times New Roman"/>
+          <w:color w:val="auto"/>
+          <w:sz w:val="22"/>
+          <w:szCs w:val="22"/>
+        </w:rPr>
+        <w:t xml:space="preserve">mail address. </w:t>
       </w:r>
     </w:p>
     <w:p>
       <w:pPr>
         <w:pStyle w:val="NormalWeb"/>
         <w:spacing w:before="0" w:beforeAutospacing="0" w:after="0" w:afterAutospacing="0" w:line="240" w:lineRule="auto"/>
-        <w:ind w:left="360"/>
+        <w:jc w:val="both"/>
+        <w:rPr>
+          <w:rFonts w:ascii="Times New Roman" w:hAnsi="Times New Roman" w:cs="Times New Roman"/>
+          <w:color w:val="auto"/>
+          <w:sz w:val="22"/>
+          <w:szCs w:val="22"/>
+        </w:rPr>
+      </w:pPr>
+    </w:p>
+    <w:p>
+      <w:pPr>
+        <w:autoSpaceDE w:val="0"/>
+        <w:autoSpaceDN w:val="0"/>
+        <w:adjustRightInd w:val="0"/>
+        <w:jc w:val="both"/>
+        <w:rPr>
+          <w:sz w:val="22"/>
+          <w:szCs w:val="22"/>
+        </w:rPr>
+      </w:pPr>
+      <w:r>
+        <w:rPr>
+          <w:sz w:val="22"/>
+          <w:szCs w:val="22"/>
+        </w:rPr>
+        <w:t xml:space="preserve">If you would like to use the App as a User, you will need to download the App from the Apple, Android or any other app store through which the App is made available to you. During the registration process, you will be asked to provide personal information about yourself, such as your first name, last name, </w:t>
+      </w:r>
+      <w:r>
+        <w:rPr>
+          <w:sz w:val="22"/>
+          <w:szCs w:val="22"/>
+        </w:rPr>
+        <w:t xml:space="preserve">and </w:t>
+      </w:r>
+      <w:r>
+        <w:rPr>
+          <w:sz w:val="22"/>
+          <w:szCs w:val="22"/>
+        </w:rPr>
+        <w:t xml:space="preserve">e-mail address. </w:t>
+      </w:r>
+    </w:p>
+    <w:p>
+      <w:pPr>
+        <w:autoSpaceDE w:val="0"/>
+        <w:autoSpaceDN w:val="0"/>
+        <w:adjustRightInd w:val="0"/>
+        <w:jc w:val="both"/>
+        <w:rPr>
+          <w:sz w:val="22"/>
+          <w:szCs w:val="22"/>
+        </w:rPr>
+      </w:pPr>
+    </w:p>
+    <w:p>
+      <w:pPr>
+        <w:autoSpaceDE w:val="0"/>
+        <w:autoSpaceDN w:val="0"/>
+        <w:adjustRightInd w:val="0"/>
+        <w:jc w:val="both"/>
+        <w:rPr>
+          <w:sz w:val="22"/>
+          <w:szCs w:val="22"/>
+        </w:rPr>
+      </w:pPr>
+      <w:r>
+        <w:rPr>
+          <w:sz w:val="22"/>
+          <w:szCs w:val="22"/>
+        </w:rPr>
+        <w:t xml:space="preserve">Users may be able to link their Facebook or other social media account with the App. </w:t>
+      </w:r>
+      <w:r>
+        <w:rPr>
+          <w:sz w:val="22"/>
+          <w:szCs w:val="22"/>
+        </w:rPr>
+        <w:t>If you link your Facebook or any other social media account with the App, you are authorizing Cohero Health to collect, store, and use, in accordance with this Privacy Policy, any and all information that you agreed that Facebook, Inc., or such other social media company could provide to Cohero Health through its Application Programming Interface (“</w:t>
+      </w:r>
+      <w:r>
+        <w:rPr>
+          <w:sz w:val="22"/>
+          <w:szCs w:val="22"/>
+          <w:u w:val="single"/>
+        </w:rPr>
+        <w:t>API</w:t>
+      </w:r>
+      <w:r>
+        <w:rPr>
+          <w:sz w:val="22"/>
+          <w:szCs w:val="22"/>
+        </w:rPr>
+        <w:t xml:space="preserve">”).  Such information may include, without limitation, your first and last name, username, profile picture, unique social media identifier and access token, and e-mail address.  </w:t>
+      </w:r>
+    </w:p>
+    <w:p>
+      <w:pPr>
+        <w:pStyle w:val="NormalWeb"/>
+        <w:spacing w:before="0" w:beforeAutospacing="0" w:after="0" w:afterAutospacing="0" w:line="240" w:lineRule="auto"/>
+        <w:jc w:val="both"/>
+        <w:rPr>
+          <w:rFonts w:ascii="Times New Roman" w:hAnsi="Times New Roman" w:cs="Times New Roman"/>
+          <w:color w:val="auto"/>
+          <w:sz w:val="22"/>
+          <w:szCs w:val="22"/>
+        </w:rPr>
+      </w:pPr>
+    </w:p>
+    <w:p>
+      <w:pPr>
+        <w:pStyle w:val="NormalWeb"/>
+        <w:spacing w:before="0" w:beforeAutospacing="0" w:after="0" w:afterAutospacing="0" w:line="240" w:lineRule="auto"/>
+        <w:jc w:val="both"/>
+        <w:rPr>
+          <w:rFonts w:ascii="Times New Roman" w:hAnsi="Times New Roman" w:cs="Times New Roman"/>
+          <w:color w:val="auto"/>
+          <w:sz w:val="22"/>
+          <w:szCs w:val="22"/>
+        </w:rPr>
+      </w:pPr>
+      <w:r>
+        <w:rPr>
+          <w:rFonts w:ascii="Times New Roman" w:hAnsi="Times New Roman" w:cs="Times New Roman"/>
+          <w:color w:val="auto"/>
+          <w:sz w:val="22"/>
+          <w:szCs w:val="22"/>
+        </w:rPr>
+        <w:t xml:space="preserve">If you would like to </w:t>
+      </w:r>
+      <w:r>
+        <w:rPr>
+          <w:rFonts w:ascii="Times New Roman" w:hAnsi="Times New Roman" w:cs="Times New Roman"/>
+          <w:color w:val="auto"/>
+          <w:sz w:val="22"/>
+          <w:szCs w:val="22"/>
+        </w:rPr>
+        <w:t xml:space="preserve">know more about our company or are interested in trying our products, </w:t>
+      </w:r>
+      <w:r>
+        <w:rPr>
+          <w:rFonts w:ascii="Times New Roman" w:hAnsi="Times New Roman" w:cs="Times New Roman"/>
+          <w:color w:val="auto"/>
+          <w:sz w:val="22"/>
+          <w:szCs w:val="22"/>
+        </w:rPr>
+        <w:t xml:space="preserve">you will need to provide your name, e-mail address, </w:t>
+      </w:r>
+      <w:r>
+        <w:rPr>
+          <w:rFonts w:ascii="Times New Roman" w:hAnsi="Times New Roman" w:cs="Times New Roman"/>
+          <w:color w:val="auto"/>
+          <w:sz w:val="22"/>
+          <w:szCs w:val="22"/>
+        </w:rPr>
+        <w:t>and age</w:t>
+      </w:r>
+      <w:r>
+        <w:rPr>
+          <w:rFonts w:ascii="Times New Roman" w:hAnsi="Times New Roman" w:cs="Times New Roman"/>
+          <w:color w:val="auto"/>
+          <w:sz w:val="22"/>
+          <w:szCs w:val="22"/>
+        </w:rPr>
+        <w:t>.</w:t>
+      </w:r>
+    </w:p>
+    <w:p>
+      <w:pPr>
+        <w:pStyle w:val="NormalWeb"/>
+        <w:spacing w:before="0" w:beforeAutospacing="0" w:after="0" w:afterAutospacing="0" w:line="240" w:lineRule="auto"/>
+        <w:jc w:val="both"/>
+        <w:rPr>
+          <w:rFonts w:ascii="Times New Roman" w:hAnsi="Times New Roman" w:cs="Times New Roman"/>
+          <w:color w:val="auto"/>
+          <w:sz w:val="22"/>
+          <w:szCs w:val="22"/>
+        </w:rPr>
+      </w:pPr>
+    </w:p>
+    <w:p>
+      <w:pPr>
+        <w:pStyle w:val="NormalWeb"/>
+        <w:spacing w:before="0" w:beforeAutospacing="0" w:after="0" w:afterAutospacing="0" w:line="240" w:lineRule="auto"/>
+        <w:jc w:val="both"/>
+        <w:rPr>
+          <w:rFonts w:ascii="Times New Roman" w:hAnsi="Times New Roman" w:cs="Times New Roman"/>
+          <w:color w:val="auto"/>
+          <w:sz w:val="22"/>
+          <w:szCs w:val="22"/>
+        </w:rPr>
+      </w:pPr>
+      <w:r>
+        <w:rPr>
+          <w:rFonts w:ascii="Times New Roman" w:hAnsi="Times New Roman" w:cs="Times New Roman"/>
+          <w:color w:val="auto"/>
+          <w:sz w:val="22"/>
+          <w:szCs w:val="22"/>
+        </w:rPr>
+        <w:t>All information we collect and/or receive under this section is collectively called “</w:t>
+      </w:r>
+      <w:r>
+        <w:rPr>
+          <w:rFonts w:ascii="Times New Roman" w:hAnsi="Times New Roman" w:cs="Times New Roman"/>
+          <w:color w:val="auto"/>
+          <w:sz w:val="22"/>
+          <w:szCs w:val="22"/>
+          <w:u w:val="single"/>
+        </w:rPr>
+        <w:t>Personal</w:t>
+      </w:r>
+      <w:r>
+        <w:rPr>
+          <w:rFonts w:ascii="Times New Roman" w:hAnsi="Times New Roman" w:cs="Times New Roman"/>
+          <w:color w:val="auto"/>
+          <w:sz w:val="22"/>
+          <w:szCs w:val="22"/>
+          <w:u w:val="single"/>
+        </w:rPr>
+        <w:t xml:space="preserve"> Information</w:t>
+      </w:r>
+      <w:r>
+        <w:rPr>
+          <w:rFonts w:ascii="Times New Roman" w:hAnsi="Times New Roman" w:cs="Times New Roman"/>
+          <w:color w:val="auto"/>
+          <w:sz w:val="22"/>
+          <w:szCs w:val="22"/>
+          <w:u w:val="single"/>
+        </w:rPr>
+        <w:t>.</w:t>
+      </w:r>
+      <w:r>
+        <w:rPr>
+          <w:rFonts w:ascii="Times New Roman" w:hAnsi="Times New Roman" w:cs="Times New Roman"/>
+          <w:color w:val="auto"/>
+          <w:sz w:val="22"/>
+          <w:szCs w:val="22"/>
+        </w:rPr>
+        <w:t>”</w:t>
+      </w:r>
+    </w:p>
+    <w:p>
+      <w:pPr>
+        <w:pStyle w:val="NormalWeb"/>
+        <w:spacing w:before="0" w:beforeAutospacing="0" w:after="0" w:afterAutospacing="0" w:line="240" w:lineRule="auto"/>
+        <w:jc w:val="both"/>
+        <w:rPr>
+          <w:rFonts w:ascii="Times New Roman" w:hAnsi="Times New Roman" w:cs="Times New Roman"/>
+          <w:color w:val="auto"/>
+          <w:sz w:val="22"/>
+          <w:szCs w:val="22"/>
+        </w:rPr>
+      </w:pPr>
+    </w:p>
+    <w:p>
+      <w:pPr>
+        <w:pStyle w:val="NormalWeb"/>
+        <w:spacing w:before="0" w:beforeAutospacing="0" w:after="0" w:afterAutospacing="0" w:line="240" w:lineRule="auto"/>
+        <w:jc w:val="both"/>
+        <w:rPr>
+          <w:rFonts w:ascii="Times New Roman" w:hAnsi="Times New Roman" w:cs="Times New Roman"/>
+          <w:color w:val="auto"/>
+          <w:sz w:val="22"/>
+          <w:szCs w:val="22"/>
+        </w:rPr>
+      </w:pPr>
+      <w:r>
+        <w:rPr>
+          <w:rFonts w:ascii="Times New Roman" w:hAnsi="Times New Roman" w:cs="Times New Roman"/>
+          <w:color w:val="auto"/>
+          <w:sz w:val="22"/>
+          <w:szCs w:val="22"/>
+        </w:rPr>
+        <w:t xml:space="preserve">We do not collect any </w:t>
+      </w:r>
+      <w:r>
+        <w:rPr>
+          <w:rFonts w:ascii="Times New Roman" w:hAnsi="Times New Roman" w:cs="Times New Roman"/>
+          <w:color w:val="auto"/>
+          <w:sz w:val="22"/>
+          <w:szCs w:val="22"/>
+        </w:rPr>
+        <w:t xml:space="preserve">Personal </w:t>
+      </w:r>
+      <w:r>
+        <w:rPr>
+          <w:rFonts w:ascii="Times New Roman" w:hAnsi="Times New Roman" w:cs="Times New Roman"/>
+          <w:color w:val="auto"/>
+          <w:sz w:val="22"/>
+          <w:szCs w:val="22"/>
+        </w:rPr>
+        <w:t xml:space="preserve">Information from you when you use the Platform unless you provide us with the </w:t>
+      </w:r>
+      <w:r>
+        <w:rPr>
+          <w:rFonts w:ascii="Times New Roman" w:hAnsi="Times New Roman" w:cs="Times New Roman"/>
+          <w:color w:val="auto"/>
+          <w:sz w:val="22"/>
+          <w:szCs w:val="22"/>
+        </w:rPr>
+        <w:t>Personal</w:t>
+      </w:r>
+      <w:r>
+        <w:rPr>
+          <w:rFonts w:ascii="Times New Roman" w:hAnsi="Times New Roman" w:cs="Times New Roman"/>
+          <w:color w:val="auto"/>
+          <w:sz w:val="22"/>
+          <w:szCs w:val="22"/>
+        </w:rPr>
+        <w:t xml:space="preserve"> </w:t>
+      </w:r>
+      <w:r>
+        <w:rPr>
+          <w:rFonts w:ascii="Times New Roman" w:hAnsi="Times New Roman" w:cs="Times New Roman"/>
+          <w:color w:val="auto"/>
+          <w:sz w:val="22"/>
+          <w:szCs w:val="22"/>
+        </w:rPr>
+        <w:t xml:space="preserve">Information voluntarily.  </w:t>
+      </w:r>
+    </w:p>
+    <w:p>
+      <w:pPr>
+        <w:pStyle w:val="NormalWeb"/>
+        <w:spacing w:before="0" w:beforeAutospacing="0" w:after="0" w:afterAutospacing="0" w:line="240" w:lineRule="auto"/>
         <w:jc w:val="both"/>
         <w:rPr>
           <w:rFonts w:ascii="Times New Roman" w:hAnsi="Times New Roman" w:cs="Times New Roman"/>
@@ -733,12 +1185,161 @@
           <w:szCs w:val="22"/>
           <w:u w:val="single"/>
         </w:rPr>
-        <w:t>Other Information</w:t>
-      </w:r>
-      <w:r>
-        <w:rPr>
-          <w:rFonts w:ascii="Times New Roman" w:hAnsi="Times New Roman" w:cs="Times New Roman"/>
-          <w:color w:val="auto"/>
+        <w:t>Health Information</w:t>
+      </w:r>
+    </w:p>
+    <w:p>
+      <w:pPr>
+        <w:jc w:val="both"/>
+        <w:rPr>
+          <w:sz w:val="22"/>
+          <w:szCs w:val="22"/>
+        </w:rPr>
+      </w:pPr>
+    </w:p>
+    <w:p>
+      <w:pPr>
+        <w:jc w:val="both"/>
+        <w:rPr>
+          <w:sz w:val="22"/>
+          <w:szCs w:val="22"/>
+        </w:rPr>
+      </w:pPr>
+      <w:r>
+        <w:rPr>
+          <w:sz w:val="22"/>
+          <w:szCs w:val="22"/>
+        </w:rPr>
+        <w:t>When you sign up to use the App</w:t>
+      </w:r>
+      <w:r>
+        <w:rPr>
+          <w:sz w:val="22"/>
+          <w:szCs w:val="22"/>
+        </w:rPr>
+        <w:t xml:space="preserve"> as a User</w:t>
+      </w:r>
+      <w:r>
+        <w:rPr>
+          <w:sz w:val="22"/>
+          <w:szCs w:val="22"/>
+        </w:rPr>
+        <w:t>, you will also be asked to provide us with background health information that relates to your past, present, or future physical or mental health or condition, including but not limited to, medications, medication schedule, medication usage history, and  spirometry data (collectively, “</w:t>
+      </w:r>
+      <w:r>
+        <w:rPr>
+          <w:sz w:val="22"/>
+          <w:szCs w:val="22"/>
+          <w:u w:val="single"/>
+        </w:rPr>
+        <w:t>Health Information</w:t>
+      </w:r>
+      <w:r>
+        <w:rPr>
+          <w:sz w:val="22"/>
+          <w:szCs w:val="22"/>
+        </w:rPr>
+        <w:t>”). We let you decide what information you want to share, with whom you want to share and how it will be used by selecting the appropriate privacy settings for your account. See below for additional information concerning your choices.</w:t>
+      </w:r>
+    </w:p>
+    <w:p>
+      <w:pPr>
+        <w:jc w:val="both"/>
+        <w:rPr>
+          <w:sz w:val="22"/>
+          <w:szCs w:val="22"/>
+        </w:rPr>
+      </w:pPr>
+    </w:p>
+    <w:p>
+      <w:pPr>
+        <w:pStyle w:val="NormalWeb"/>
+        <w:numPr>
+          <w:ilvl w:val="0"/>
+          <w:numId w:val="3"/>
+        </w:numPr>
+        <w:spacing w:before="0" w:beforeAutospacing="0" w:after="0" w:afterAutospacing="0" w:line="240" w:lineRule="auto"/>
+        <w:jc w:val="both"/>
+        <w:rPr>
+          <w:rFonts w:ascii="Times New Roman" w:hAnsi="Times New Roman" w:cs="Times New Roman"/>
+          <w:color w:val="auto"/>
+          <w:sz w:val="22"/>
+          <w:szCs w:val="22"/>
+        </w:rPr>
+      </w:pPr>
+      <w:r>
+        <w:rPr>
+          <w:rFonts w:ascii="Times New Roman" w:hAnsi="Times New Roman" w:cs="Times New Roman"/>
+          <w:color w:val="auto"/>
+          <w:sz w:val="22"/>
+          <w:szCs w:val="22"/>
+          <w:u w:val="single"/>
+        </w:rPr>
+        <w:t>Geolocational Information</w:t>
+      </w:r>
+    </w:p>
+    <w:p>
+      <w:pPr>
+        <w:rPr>
+          <w:rFonts w:eastAsia="Arial Unicode MS"/>
+          <w:sz w:val="22"/>
+          <w:szCs w:val="22"/>
+        </w:rPr>
+      </w:pPr>
+    </w:p>
+    <w:p>
+      <w:pPr>
+        <w:jc w:val="both"/>
+        <w:rPr>
+          <w:rFonts w:eastAsia="Arial Unicode MS"/>
+          <w:sz w:val="22"/>
+          <w:szCs w:val="22"/>
+        </w:rPr>
+      </w:pPr>
+      <w:r>
+        <w:rPr>
+          <w:rFonts w:eastAsia="Arial Unicode MS"/>
+          <w:sz w:val="22"/>
+          <w:szCs w:val="22"/>
+        </w:rPr>
+        <w:t xml:space="preserve">In order to provide certain features and functionality of the App, we may, with your consent, automatically collect geolocational information from your mobile device, your wireless carrier, or certain </w:t>
+      </w:r>
+      <w:r>
+        <w:rPr>
+          <w:rFonts w:eastAsia="Arial Unicode MS"/>
+          <w:sz w:val="22"/>
+          <w:szCs w:val="22"/>
+        </w:rPr>
+        <w:t>third-party service providers</w:t>
+      </w:r>
+      <w:r>
+        <w:rPr>
+          <w:rFonts w:eastAsia="Arial Unicode MS"/>
+          <w:sz w:val="22"/>
+          <w:szCs w:val="22"/>
+        </w:rPr>
+        <w:t xml:space="preserve"> (“</w:t>
+      </w:r>
+      <w:r>
+        <w:rPr>
+          <w:rFonts w:eastAsia="Arial Unicode MS"/>
+          <w:sz w:val="22"/>
+          <w:szCs w:val="22"/>
+          <w:u w:val="single"/>
+        </w:rPr>
+        <w:t>Geolocational Information</w:t>
+      </w:r>
+      <w:r>
+        <w:rPr>
+          <w:rFonts w:eastAsia="Arial Unicode MS"/>
+          <w:sz w:val="22"/>
+          <w:szCs w:val="22"/>
+        </w:rPr>
+        <w:t>”)</w:t>
+      </w:r>
+      <w:r>
+        <w:rPr>
+          <w:rFonts w:eastAsia="Arial Unicode MS"/>
           <w:sz w:val="22"/>
           <w:szCs w:val="22"/>
         </w:rPr>
@@ -746,8 +1347,119 @@
       </w:r>
       <w:r>
         <w:rPr>
-          <w:rFonts w:ascii="Times New Roman" w:hAnsi="Times New Roman" w:cs="Times New Roman"/>
-          <w:color w:val="auto"/>
+          <w:rFonts w:eastAsia="Arial Unicode MS"/>
+          <w:sz w:val="22"/>
+          <w:szCs w:val="22"/>
+        </w:rPr>
+        <w:t xml:space="preserve"> Collection of such Geolocational Information</w:t>
+      </w:r>
+      <w:r>
+        <w:rPr>
+          <w:rFonts w:eastAsia="Arial Unicode MS"/>
+          <w:sz w:val="22"/>
+          <w:szCs w:val="22"/>
+        </w:rPr>
+        <w:t xml:space="preserve"> occurs only when the </w:t>
+      </w:r>
+      <w:r>
+        <w:rPr>
+          <w:rFonts w:eastAsia="Arial Unicode MS"/>
+          <w:sz w:val="22"/>
+          <w:szCs w:val="22"/>
+        </w:rPr>
+        <w:t xml:space="preserve">App is </w:t>
+      </w:r>
+      <w:r>
+        <w:rPr>
+          <w:rFonts w:eastAsia="Arial Unicode MS"/>
+          <w:sz w:val="22"/>
+          <w:szCs w:val="22"/>
+        </w:rPr>
+        <w:t>running</w:t>
+      </w:r>
+      <w:r>
+        <w:rPr>
+          <w:rFonts w:eastAsia="Arial Unicode MS"/>
+          <w:sz w:val="22"/>
+          <w:szCs w:val="22"/>
+        </w:rPr>
+        <w:t xml:space="preserve"> on your mobile device</w:t>
+      </w:r>
+      <w:r>
+        <w:rPr>
+          <w:rFonts w:eastAsia="Arial Unicode MS"/>
+          <w:sz w:val="22"/>
+          <w:szCs w:val="22"/>
+        </w:rPr>
+        <w:t>.</w:t>
+      </w:r>
+      <w:r>
+        <w:rPr>
+          <w:rFonts w:eastAsia="Arial Unicode MS"/>
+          <w:sz w:val="22"/>
+          <w:szCs w:val="22"/>
+        </w:rPr>
+        <w:t xml:space="preserve">  </w:t>
+      </w:r>
+      <w:r>
+        <w:rPr>
+          <w:rFonts w:eastAsia="Arial Unicode MS"/>
+          <w:sz w:val="22"/>
+          <w:szCs w:val="22"/>
+        </w:rPr>
+        <w:t xml:space="preserve">You may decline to </w:t>
+      </w:r>
+      <w:r>
+        <w:rPr>
+          <w:rFonts w:eastAsia="Arial Unicode MS"/>
+          <w:sz w:val="22"/>
+          <w:szCs w:val="22"/>
+        </w:rPr>
+        <w:t xml:space="preserve">allow us to collect such Geolocational Information, </w:t>
+      </w:r>
+      <w:r>
+        <w:rPr>
+          <w:rFonts w:eastAsia="Arial Unicode MS"/>
+          <w:sz w:val="22"/>
+          <w:szCs w:val="22"/>
+        </w:rPr>
+        <w:t xml:space="preserve">in which case </w:t>
+      </w:r>
+      <w:r>
+        <w:rPr>
+          <w:rFonts w:eastAsia="Arial Unicode MS"/>
+          <w:sz w:val="22"/>
+          <w:szCs w:val="22"/>
+        </w:rPr>
+        <w:t xml:space="preserve">Cohero Health will </w:t>
+      </w:r>
+      <w:r>
+        <w:rPr>
+          <w:rFonts w:eastAsia="Arial Unicode MS"/>
+          <w:sz w:val="22"/>
+          <w:szCs w:val="22"/>
+        </w:rPr>
+        <w:t xml:space="preserve">not be able to provide certain </w:t>
+      </w:r>
+      <w:r>
+        <w:rPr>
+          <w:rFonts w:eastAsia="Arial Unicode MS"/>
+          <w:sz w:val="22"/>
+          <w:szCs w:val="22"/>
+        </w:rPr>
+        <w:t>features of the App</w:t>
+      </w:r>
+      <w:r>
+        <w:rPr>
+          <w:rFonts w:eastAsia="Arial Unicode MS"/>
+          <w:sz w:val="22"/>
+          <w:szCs w:val="22"/>
+        </w:rPr>
+        <w:t xml:space="preserve"> to you.</w:t>
+      </w:r>
+      <w:r>
+        <w:rPr>
+          <w:rFonts w:eastAsia="Arial Unicode MS"/>
           <w:sz w:val="22"/>
           <w:szCs w:val="22"/>
         </w:rPr>
@@ -765,30 +1477,98 @@
           <w:color w:val="auto"/>
           <w:sz w:val="22"/>
           <w:szCs w:val="22"/>
-          <w:u w:val="single"/>
-        </w:rPr>
-      </w:pPr>
+        </w:rPr>
+      </w:pPr>
+    </w:p>
+    <w:p>
+      <w:pPr>
+        <w:pStyle w:val="NormalWeb"/>
+        <w:numPr>
+          <w:ilvl w:val="0"/>
+          <w:numId w:val="3"/>
+        </w:numPr>
+        <w:spacing w:before="0" w:beforeAutospacing="0" w:after="0" w:afterAutospacing="0" w:line="240" w:lineRule="auto"/>
+        <w:jc w:val="both"/>
+        <w:rPr>
+          <w:rFonts w:ascii="Times New Roman" w:hAnsi="Times New Roman" w:cs="Times New Roman"/>
+          <w:color w:val="auto"/>
+          <w:sz w:val="22"/>
+          <w:szCs w:val="22"/>
+        </w:rPr>
+      </w:pPr>
+      <w:r>
+        <w:rPr>
+          <w:rFonts w:ascii="Times New Roman" w:hAnsi="Times New Roman" w:cs="Times New Roman"/>
+          <w:color w:val="auto"/>
+          <w:sz w:val="22"/>
+          <w:szCs w:val="22"/>
+          <w:u w:val="single"/>
+        </w:rPr>
+        <w:t>Other Information</w:t>
+      </w:r>
+      <w:r>
+        <w:rPr>
+          <w:rFonts w:ascii="Times New Roman" w:hAnsi="Times New Roman" w:cs="Times New Roman"/>
+          <w:color w:val="auto"/>
+          <w:sz w:val="22"/>
+          <w:szCs w:val="22"/>
+        </w:rPr>
+        <w:t xml:space="preserve">. </w:t>
+      </w:r>
+      <w:r>
+        <w:rPr>
+          <w:rFonts w:ascii="Times New Roman" w:hAnsi="Times New Roman" w:cs="Times New Roman"/>
+          <w:color w:val="auto"/>
+          <w:sz w:val="22"/>
+          <w:szCs w:val="22"/>
+        </w:rPr>
+        <w:t xml:space="preserve"> </w:t>
+      </w:r>
     </w:p>
     <w:p>
       <w:pPr>
         <w:pStyle w:val="NormalWeb"/>
         <w:spacing w:before="0" w:beforeAutospacing="0" w:after="0" w:afterAutospacing="0" w:line="240" w:lineRule="auto"/>
-        <w:jc w:val="both"/>
-        <w:rPr>
-          <w:rFonts w:ascii="Times New Roman" w:hAnsi="Times New Roman" w:cs="Times New Roman"/>
-          <w:color w:val="auto"/>
-          <w:sz w:val="22"/>
-          <w:szCs w:val="22"/>
-        </w:rPr>
-      </w:pPr>
-      <w:r>
-        <w:rPr>
-          <w:rFonts w:ascii="Times New Roman" w:hAnsi="Times New Roman" w:cs="Times New Roman"/>
-          <w:color w:val="auto"/>
-          <w:sz w:val="22"/>
-          <w:szCs w:val="22"/>
-        </w:rPr>
-        <w:t>In addition to the Contact Information</w:t>
+        <w:ind w:left="360"/>
+        <w:jc w:val="both"/>
+        <w:rPr>
+          <w:rFonts w:ascii="Times New Roman" w:hAnsi="Times New Roman" w:cs="Times New Roman"/>
+          <w:color w:val="auto"/>
+          <w:sz w:val="22"/>
+          <w:szCs w:val="22"/>
+          <w:u w:val="single"/>
+        </w:rPr>
+      </w:pPr>
+    </w:p>
+    <w:p>
+      <w:pPr>
+        <w:pStyle w:val="NormalWeb"/>
+        <w:spacing w:before="0" w:beforeAutospacing="0" w:after="0" w:afterAutospacing="0" w:line="240" w:lineRule="auto"/>
+        <w:jc w:val="both"/>
+        <w:rPr>
+          <w:rFonts w:ascii="Times New Roman" w:hAnsi="Times New Roman" w:cs="Times New Roman"/>
+          <w:color w:val="auto"/>
+          <w:sz w:val="22"/>
+          <w:szCs w:val="22"/>
+        </w:rPr>
+      </w:pPr>
+      <w:r>
+        <w:rPr>
+          <w:rFonts w:ascii="Times New Roman" w:hAnsi="Times New Roman" w:cs="Times New Roman"/>
+          <w:color w:val="auto"/>
+          <w:sz w:val="22"/>
+          <w:szCs w:val="22"/>
+        </w:rPr>
+        <w:t xml:space="preserve">In addition to </w:t>
+      </w:r>
+      <w:r>
+        <w:rPr>
+          <w:rFonts w:ascii="Times New Roman" w:hAnsi="Times New Roman" w:cs="Times New Roman"/>
+          <w:color w:val="auto"/>
+          <w:sz w:val="22"/>
+          <w:szCs w:val="22"/>
+        </w:rPr>
+        <w:t>information noted above</w:t>
       </w:r>
       <w:r>
         <w:rPr>
@@ -884,34 +1664,50 @@
           <w:sz w:val="22"/>
           <w:szCs w:val="22"/>
         </w:rPr>
-        <w:t xml:space="preserve">In an ongoing effort to improve the </w:t>
-      </w:r>
-      <w:r>
-        <w:rPr>
-          <w:rFonts w:ascii="Times New Roman" w:hAnsi="Times New Roman" w:cs="Times New Roman"/>
-          <w:color w:val="auto"/>
-          <w:sz w:val="22"/>
-          <w:szCs w:val="22"/>
-        </w:rPr>
-        <w:t>S</w:t>
-      </w:r>
-      <w:r>
-        <w:rPr>
-          <w:rFonts w:ascii="Times New Roman" w:hAnsi="Times New Roman" w:cs="Times New Roman"/>
-          <w:color w:val="auto"/>
-          <w:sz w:val="22"/>
-          <w:szCs w:val="22"/>
-        </w:rPr>
-        <w:t>ite,</w:t>
-      </w:r>
-      <w:r>
-        <w:rPr>
-          <w:rFonts w:ascii="Times New Roman" w:hAnsi="Times New Roman" w:cs="Times New Roman"/>
-          <w:color w:val="auto"/>
-          <w:sz w:val="22"/>
-          <w:szCs w:val="22"/>
-        </w:rPr>
-        <w:t xml:space="preserve"> we automatically collect certain information when</w:t>
+        <w:t>Information that we automatically collect when you use the Platform, including, without limitation:</w:t>
+      </w:r>
+    </w:p>
+    <w:p>
+      <w:pPr>
+        <w:pStyle w:val="NormalWeb"/>
+        <w:numPr>
+          <w:ilvl w:val="0"/>
+          <w:numId w:val="8"/>
+        </w:numPr>
+        <w:jc w:val="both"/>
+        <w:rPr>
+          <w:rFonts w:ascii="Times New Roman" w:hAnsi="Times New Roman" w:cs="Times New Roman"/>
+          <w:color w:val="auto"/>
+          <w:sz w:val="22"/>
+          <w:szCs w:val="22"/>
+        </w:rPr>
+      </w:pPr>
+      <w:r>
+        <w:rPr>
+          <w:rFonts w:ascii="Times New Roman" w:hAnsi="Times New Roman" w:cs="Times New Roman"/>
+          <w:color w:val="auto"/>
+          <w:sz w:val="22"/>
+          <w:szCs w:val="22"/>
+        </w:rPr>
+        <w:t xml:space="preserve">IP addresses, browser type and language, referring and exit pages and URLs, date and time, amount of time spent on particular pages, what sections </w:t>
+      </w:r>
+      <w:r>
+        <w:rPr>
+          <w:rFonts w:ascii="Times New Roman" w:hAnsi="Times New Roman" w:cs="Times New Roman"/>
+          <w:color w:val="auto"/>
+          <w:sz w:val="22"/>
+          <w:szCs w:val="22"/>
+        </w:rPr>
+        <w:t xml:space="preserve">of the </w:t>
+      </w:r>
+      <w:r>
+        <w:rPr>
+          <w:rFonts w:ascii="Times New Roman" w:hAnsi="Times New Roman" w:cs="Times New Roman"/>
+          <w:color w:val="auto"/>
+          <w:sz w:val="22"/>
+          <w:szCs w:val="22"/>
+        </w:rPr>
+        <w:t>Platform</w:t>
       </w:r>
       <w:r>
         <w:rPr>
@@ -929,103 +1725,167 @@
           <w:sz w:val="22"/>
           <w:szCs w:val="22"/>
         </w:rPr>
-        <w:t>you</w:t>
-      </w:r>
-      <w:r>
-        <w:rPr>
-          <w:rFonts w:ascii="Times New Roman" w:hAnsi="Times New Roman" w:cs="Times New Roman"/>
-          <w:color w:val="auto"/>
-          <w:sz w:val="22"/>
-          <w:szCs w:val="22"/>
-        </w:rPr>
-        <w:t xml:space="preserve"> visit the S</w:t>
-      </w:r>
-      <w:r>
-        <w:rPr>
-          <w:rFonts w:ascii="Times New Roman" w:hAnsi="Times New Roman" w:cs="Times New Roman"/>
-          <w:color w:val="auto"/>
-          <w:sz w:val="22"/>
-          <w:szCs w:val="22"/>
-        </w:rPr>
-        <w:t>ite</w:t>
-      </w:r>
-      <w:r>
-        <w:rPr>
-          <w:rFonts w:ascii="Times New Roman" w:hAnsi="Times New Roman" w:cs="Times New Roman"/>
-          <w:color w:val="auto"/>
-          <w:sz w:val="22"/>
-          <w:szCs w:val="22"/>
-        </w:rPr>
-        <w:t xml:space="preserve">.  Such information includes, without limitation, IP addresses, browser type and language, referring and exit pages and URLs, date and time, amount of time spent on particular pages, what sections of the </w:t>
-      </w:r>
-      <w:r>
-        <w:rPr>
-          <w:rFonts w:ascii="Times New Roman" w:hAnsi="Times New Roman" w:cs="Times New Roman"/>
-          <w:color w:val="auto"/>
-          <w:sz w:val="22"/>
-          <w:szCs w:val="22"/>
-        </w:rPr>
-        <w:t>S</w:t>
-      </w:r>
-      <w:r>
-        <w:rPr>
-          <w:rFonts w:ascii="Times New Roman" w:hAnsi="Times New Roman" w:cs="Times New Roman"/>
-          <w:color w:val="auto"/>
-          <w:sz w:val="22"/>
-          <w:szCs w:val="22"/>
-        </w:rPr>
-        <w:t>ite v</w:t>
-      </w:r>
-      <w:r>
-        <w:rPr>
-          <w:rFonts w:ascii="Times New Roman" w:hAnsi="Times New Roman" w:cs="Times New Roman"/>
-          <w:color w:val="auto"/>
-          <w:sz w:val="22"/>
-          <w:szCs w:val="22"/>
-        </w:rPr>
-        <w:t xml:space="preserve">isitors visit, and similar information concerning your use of the </w:t>
-      </w:r>
-      <w:r>
-        <w:rPr>
-          <w:rFonts w:ascii="Times New Roman" w:hAnsi="Times New Roman" w:cs="Times New Roman"/>
-          <w:color w:val="auto"/>
-          <w:sz w:val="22"/>
-          <w:szCs w:val="22"/>
-        </w:rPr>
-        <w:t>S</w:t>
-      </w:r>
-      <w:r>
-        <w:rPr>
-          <w:rFonts w:ascii="Times New Roman" w:hAnsi="Times New Roman" w:cs="Times New Roman"/>
-          <w:color w:val="auto"/>
-          <w:sz w:val="22"/>
-          <w:szCs w:val="22"/>
-        </w:rPr>
-        <w:t>ite</w:t>
-      </w:r>
-      <w:r>
-        <w:rPr>
-          <w:rFonts w:ascii="Times New Roman" w:hAnsi="Times New Roman" w:cs="Times New Roman"/>
-          <w:color w:val="auto"/>
-          <w:sz w:val="22"/>
-          <w:szCs w:val="22"/>
-        </w:rPr>
-        <w:t xml:space="preserve">.   </w:t>
+        <w:t xml:space="preserve">you </w:t>
+      </w:r>
+      <w:r>
+        <w:rPr>
+          <w:rFonts w:ascii="Times New Roman" w:hAnsi="Times New Roman" w:cs="Times New Roman"/>
+          <w:color w:val="auto"/>
+          <w:sz w:val="22"/>
+          <w:szCs w:val="22"/>
+        </w:rPr>
+        <w:t>visit, etc.;</w:t>
+      </w:r>
+      <w:r>
+        <w:rPr>
+          <w:rFonts w:ascii="Times New Roman" w:hAnsi="Times New Roman" w:cs="Times New Roman"/>
+          <w:color w:val="auto"/>
+          <w:sz w:val="22"/>
+          <w:szCs w:val="22"/>
+        </w:rPr>
+        <w:t xml:space="preserve"> </w:t>
       </w:r>
     </w:p>
     <w:p>
       <w:pPr>
         <w:pStyle w:val="NormalWeb"/>
-        <w:spacing w:before="0" w:beforeAutospacing="0" w:after="0" w:afterAutospacing="0" w:line="240" w:lineRule="auto"/>
-        <w:ind w:left="360"/>
-        <w:jc w:val="both"/>
-        <w:rPr>
-          <w:rFonts w:ascii="Times New Roman" w:hAnsi="Times New Roman" w:cs="Times New Roman"/>
-          <w:color w:val="auto"/>
-          <w:sz w:val="22"/>
-          <w:szCs w:val="22"/>
-        </w:rPr>
-      </w:pPr>
+        <w:numPr>
+          <w:ilvl w:val="0"/>
+          <w:numId w:val="8"/>
+        </w:numPr>
+        <w:jc w:val="both"/>
+        <w:rPr>
+          <w:rFonts w:ascii="Times New Roman" w:hAnsi="Times New Roman" w:cs="Times New Roman"/>
+          <w:color w:val="auto"/>
+          <w:sz w:val="22"/>
+          <w:szCs w:val="22"/>
+        </w:rPr>
+      </w:pPr>
+      <w:r>
+        <w:rPr>
+          <w:rFonts w:ascii="Times New Roman" w:hAnsi="Times New Roman" w:cs="Times New Roman"/>
+          <w:color w:val="auto"/>
+          <w:sz w:val="22"/>
+          <w:szCs w:val="22"/>
+        </w:rPr>
+        <w:t>Information about a mobile device, including universally unique ID (“</w:t>
+      </w:r>
+      <w:r>
+        <w:rPr>
+          <w:rFonts w:ascii="Times New Roman" w:hAnsi="Times New Roman" w:cs="Times New Roman"/>
+          <w:color w:val="auto"/>
+          <w:sz w:val="22"/>
+          <w:szCs w:val="22"/>
+          <w:u w:val="single"/>
+        </w:rPr>
+        <w:t>UUID</w:t>
+      </w:r>
+      <w:r>
+        <w:rPr>
+          <w:rFonts w:ascii="Times New Roman" w:hAnsi="Times New Roman" w:cs="Times New Roman"/>
+          <w:color w:val="auto"/>
+          <w:sz w:val="22"/>
+          <w:szCs w:val="22"/>
+        </w:rPr>
+        <w:t>”), App type and version (e.g., iOS or Android), carrier and country location, hardware and processor information (storage, chip speed, camera resolution, NFC enabled, and network type (WiFi, 2G, 3G, 4G); and</w:t>
+      </w:r>
+      <w:r>
+        <w:rPr>
+          <w:rFonts w:ascii="Times New Roman" w:hAnsi="Times New Roman" w:cs="Times New Roman"/>
+          <w:color w:val="auto"/>
+          <w:sz w:val="22"/>
+          <w:szCs w:val="22"/>
+        </w:rPr>
+        <w:t xml:space="preserve"> </w:t>
+      </w:r>
+    </w:p>
+    <w:p>
+      <w:pPr>
+        <w:pStyle w:val="NormalWeb"/>
+        <w:numPr>
+          <w:ilvl w:val="0"/>
+          <w:numId w:val="8"/>
+        </w:numPr>
+        <w:jc w:val="both"/>
+        <w:rPr>
+          <w:rFonts w:ascii="Times New Roman" w:hAnsi="Times New Roman" w:cs="Times New Roman"/>
+          <w:color w:val="auto"/>
+          <w:sz w:val="22"/>
+          <w:szCs w:val="22"/>
+        </w:rPr>
+      </w:pPr>
+      <w:r>
+        <w:rPr>
+          <w:rFonts w:ascii="Times New Roman" w:hAnsi="Times New Roman" w:cs="Times New Roman"/>
+          <w:color w:val="auto"/>
+          <w:sz w:val="22"/>
+          <w:szCs w:val="22"/>
+        </w:rPr>
+        <w:t xml:space="preserve">Activity and usage information occurring via the </w:t>
+      </w:r>
+      <w:r>
+        <w:rPr>
+          <w:rFonts w:ascii="Times New Roman" w:hAnsi="Times New Roman" w:cs="Times New Roman"/>
+          <w:color w:val="auto"/>
+          <w:sz w:val="22"/>
+          <w:szCs w:val="22"/>
+        </w:rPr>
+        <w:t>Platform</w:t>
+      </w:r>
+      <w:r>
+        <w:rPr>
+          <w:rFonts w:ascii="Times New Roman" w:hAnsi="Times New Roman" w:cs="Times New Roman"/>
+          <w:color w:val="auto"/>
+          <w:sz w:val="22"/>
+          <w:szCs w:val="22"/>
+        </w:rPr>
+        <w:t xml:space="preserve">, including </w:t>
+      </w:r>
+      <w:r>
+        <w:rPr>
+          <w:rFonts w:ascii="Times New Roman" w:hAnsi="Times New Roman" w:cs="Times New Roman"/>
+          <w:color w:val="auto"/>
+          <w:sz w:val="22"/>
+          <w:szCs w:val="22"/>
+        </w:rPr>
+        <w:t xml:space="preserve">tagging data, favorites, </w:t>
+      </w:r>
+      <w:r>
+        <w:rPr>
+          <w:rFonts w:ascii="Times New Roman" w:hAnsi="Times New Roman" w:cs="Times New Roman"/>
+          <w:color w:val="auto"/>
+          <w:sz w:val="22"/>
+          <w:szCs w:val="22"/>
+        </w:rPr>
+        <w:t>preferences</w:t>
+      </w:r>
+      <w:r>
+        <w:rPr>
+          <w:rFonts w:ascii="Times New Roman" w:hAnsi="Times New Roman" w:cs="Times New Roman"/>
+          <w:color w:val="auto"/>
+          <w:sz w:val="22"/>
+          <w:szCs w:val="22"/>
+        </w:rPr>
+        <w:t>,</w:t>
+      </w:r>
+      <w:r>
+        <w:rPr>
+          <w:rFonts w:ascii="Times New Roman" w:hAnsi="Times New Roman" w:cs="Times New Roman"/>
+          <w:color w:val="auto"/>
+          <w:sz w:val="22"/>
+          <w:szCs w:val="22"/>
+        </w:rPr>
+        <w:t xml:space="preserve"> session lengths; and similar data.</w:t>
+      </w:r>
+      <w:r>
+        <w:rPr>
+          <w:rFonts w:ascii="Times New Roman" w:hAnsi="Times New Roman" w:cs="Times New Roman"/>
+          <w:color w:val="auto"/>
+          <w:sz w:val="22"/>
+          <w:szCs w:val="22"/>
+        </w:rPr>
+        <w:t xml:space="preserve">   </w:t>
+      </w:r>
     </w:p>
     <w:p>
       <w:pPr>
@@ -1095,43 +1955,53 @@
           <w:sz w:val="22"/>
           <w:szCs w:val="22"/>
         </w:rPr>
-        <w:t>the S</w:t>
-      </w:r>
-      <w:r>
-        <w:rPr>
-          <w:rFonts w:ascii="Times New Roman" w:hAnsi="Times New Roman" w:cs="Times New Roman"/>
-          <w:color w:val="auto"/>
-          <w:sz w:val="22"/>
-          <w:szCs w:val="22"/>
-        </w:rPr>
-        <w:t>ite</w:t>
-      </w:r>
-      <w:r>
-        <w:rPr>
-          <w:rFonts w:ascii="Times New Roman" w:hAnsi="Times New Roman" w:cs="Times New Roman"/>
-          <w:color w:val="auto"/>
-          <w:sz w:val="22"/>
-          <w:szCs w:val="22"/>
-        </w:rPr>
-        <w:t xml:space="preserve">.  If you do not want us to place a cookie on your hard drive, you may be able to turn that feature off on your computer or mobile device.  Please consult your Internet browser’s documentation for information on how to do this and how to delete persistent cookies.  However, if you decide not to accept cookies from us, the </w:t>
-      </w:r>
-      <w:r>
-        <w:rPr>
-          <w:rFonts w:ascii="Times New Roman" w:hAnsi="Times New Roman" w:cs="Times New Roman"/>
-          <w:color w:val="auto"/>
-          <w:sz w:val="22"/>
-          <w:szCs w:val="22"/>
-        </w:rPr>
-        <w:t>S</w:t>
-      </w:r>
-      <w:r>
-        <w:rPr>
-          <w:rFonts w:ascii="Times New Roman" w:hAnsi="Times New Roman" w:cs="Times New Roman"/>
-          <w:color w:val="auto"/>
-          <w:sz w:val="22"/>
-          <w:szCs w:val="22"/>
-        </w:rPr>
-        <w:t xml:space="preserve">ite </w:t>
+        <w:t xml:space="preserve">the </w:t>
+      </w:r>
+      <w:r>
+        <w:rPr>
+          <w:rFonts w:ascii="Times New Roman" w:hAnsi="Times New Roman" w:cs="Times New Roman"/>
+          <w:color w:val="auto"/>
+          <w:sz w:val="22"/>
+          <w:szCs w:val="22"/>
+        </w:rPr>
+        <w:t>Platform</w:t>
+      </w:r>
+      <w:r>
+        <w:rPr>
+          <w:rFonts w:ascii="Times New Roman" w:hAnsi="Times New Roman" w:cs="Times New Roman"/>
+          <w:color w:val="auto"/>
+          <w:sz w:val="22"/>
+          <w:szCs w:val="22"/>
+        </w:rPr>
+        <w:t xml:space="preserve">.  If you do not want us to place a cookie on your hard drive, you may be able to turn that feature off on your computer or mobile device.  Please consult your Internet browser’s documentation for information on how to do this and how </w:t>
+      </w:r>
+      <w:r>
+        <w:rPr>
+          <w:rFonts w:ascii="Times New Roman" w:hAnsi="Times New Roman" w:cs="Times New Roman"/>
+          <w:color w:val="auto"/>
+          <w:sz w:val="22"/>
+          <w:szCs w:val="22"/>
+        </w:rPr>
+        <w:lastRenderedPageBreak/>
+        <w:t xml:space="preserve">to delete persistent cookies.  However, if you decide not to accept cookies from us, the </w:t>
+      </w:r>
+      <w:r>
+        <w:rPr>
+          <w:rFonts w:ascii="Times New Roman" w:hAnsi="Times New Roman" w:cs="Times New Roman"/>
+          <w:color w:val="auto"/>
+          <w:sz w:val="22"/>
+          <w:szCs w:val="22"/>
+        </w:rPr>
+        <w:t>Platform</w:t>
+      </w:r>
+      <w:r>
+        <w:rPr>
+          <w:rFonts w:ascii="Times New Roman" w:hAnsi="Times New Roman" w:cs="Times New Roman"/>
+          <w:color w:val="auto"/>
+          <w:sz w:val="22"/>
+          <w:szCs w:val="22"/>
+        </w:rPr>
+        <w:t xml:space="preserve"> </w:t>
       </w:r>
       <w:r>
         <w:rPr>
@@ -1218,7 +2088,7 @@
           <w:sz w:val="22"/>
           <w:szCs w:val="22"/>
         </w:rPr>
-        <w:t>Site</w:t>
+        <w:t>Platform</w:t>
       </w:r>
       <w:r>
         <w:rPr>
@@ -1236,35 +2106,25 @@
           <w:sz w:val="22"/>
           <w:szCs w:val="22"/>
         </w:rPr>
-        <w:t>Site</w:t>
-      </w:r>
-      <w:r>
-        <w:rPr>
-          <w:rFonts w:ascii="Times New Roman" w:hAnsi="Times New Roman" w:cs="Times New Roman"/>
-          <w:color w:val="auto"/>
-          <w:sz w:val="22"/>
-          <w:szCs w:val="22"/>
-        </w:rPr>
-        <w:t xml:space="preserve"> and mobile and Internet usage.  </w:t>
-      </w:r>
-      <w:r>
-        <w:rPr>
-          <w:rFonts w:ascii="Times New Roman" w:hAnsi="Times New Roman" w:cs="Times New Roman"/>
-          <w:color w:val="auto"/>
-          <w:sz w:val="22"/>
-          <w:szCs w:val="22"/>
-        </w:rPr>
-        <w:lastRenderedPageBreak/>
-        <w:t xml:space="preserve">These third parties use cookies and other technologies to help analyze and provide us the data.  By accessing and using the </w:t>
-      </w:r>
-      <w:r>
-        <w:rPr>
-          <w:rFonts w:ascii="Times New Roman" w:hAnsi="Times New Roman" w:cs="Times New Roman"/>
-          <w:color w:val="auto"/>
-          <w:sz w:val="22"/>
-          <w:szCs w:val="22"/>
-        </w:rPr>
-        <w:t>Site</w:t>
+        <w:t>Platform</w:t>
+      </w:r>
+      <w:r>
+        <w:rPr>
+          <w:rFonts w:ascii="Times New Roman" w:hAnsi="Times New Roman" w:cs="Times New Roman"/>
+          <w:color w:val="auto"/>
+          <w:sz w:val="22"/>
+          <w:szCs w:val="22"/>
+        </w:rPr>
+        <w:t xml:space="preserve"> and mobile and Internet usage.  These third parties use cookies and other technologies to help analyze and provide us the data.  By accessing and using the </w:t>
+      </w:r>
+      <w:r>
+        <w:rPr>
+          <w:rFonts w:ascii="Times New Roman" w:hAnsi="Times New Roman" w:cs="Times New Roman"/>
+          <w:color w:val="auto"/>
+          <w:sz w:val="22"/>
+          <w:szCs w:val="22"/>
+        </w:rPr>
+        <w:t>Platform</w:t>
       </w:r>
       <w:r>
         <w:rPr>
@@ -1295,9 +2155,68 @@
           <w:sz w:val="22"/>
           <w:szCs w:val="22"/>
         </w:rPr>
-        <w:t xml:space="preserve">For more information on Google Analytics, including how to opt out from certain data collection, please visit </w:t>
-      </w:r>
-      <w:hyperlink r:id="rId8" w:history="1">
+        <w:t xml:space="preserve">For more information on </w:t>
+      </w:r>
+      <w:r>
+        <w:rPr>
+          <w:rFonts w:ascii="Times New Roman" w:hAnsi="Times New Roman" w:cs="Times New Roman"/>
+          <w:color w:val="auto"/>
+          <w:sz w:val="22"/>
+          <w:szCs w:val="22"/>
+        </w:rPr>
+        <w:t>our third party analytics providers</w:t>
+      </w:r>
+      <w:r>
+        <w:rPr>
+          <w:rFonts w:ascii="Times New Roman" w:hAnsi="Times New Roman" w:cs="Times New Roman"/>
+          <w:color w:val="auto"/>
+          <w:sz w:val="22"/>
+          <w:szCs w:val="22"/>
+        </w:rPr>
+        <w:t>, including how to opt out from certain data collection, please visit</w:t>
+      </w:r>
+      <w:r>
+        <w:rPr>
+          <w:rFonts w:ascii="Times New Roman" w:hAnsi="Times New Roman" w:cs="Times New Roman"/>
+          <w:color w:val="auto"/>
+          <w:sz w:val="22"/>
+          <w:szCs w:val="22"/>
+        </w:rPr>
+        <w:t xml:space="preserve"> the following links:</w:t>
+      </w:r>
+      <w:r>
+        <w:rPr>
+          <w:rFonts w:ascii="Times New Roman" w:hAnsi="Times New Roman" w:cs="Times New Roman"/>
+          <w:color w:val="auto"/>
+          <w:sz w:val="22"/>
+          <w:szCs w:val="22"/>
+        </w:rPr>
+        <w:t xml:space="preserve"> </w:t>
+      </w:r>
+    </w:p>
+    <w:p>
+      <w:pPr>
+        <w:pStyle w:val="NormalWeb"/>
+        <w:spacing w:after="0"/>
+        <w:jc w:val="both"/>
+        <w:rPr>
+          <w:rFonts w:ascii="Times New Roman" w:hAnsi="Times New Roman" w:cs="Times New Roman"/>
+          <w:color w:val="auto"/>
+          <w:sz w:val="22"/>
+          <w:szCs w:val="22"/>
+          <w:u w:val="single"/>
+        </w:rPr>
+      </w:pPr>
+      <w:r>
+        <w:rPr>
+          <w:rFonts w:ascii="Times New Roman" w:hAnsi="Times New Roman" w:cs="Times New Roman"/>
+          <w:color w:val="auto"/>
+          <w:sz w:val="22"/>
+          <w:szCs w:val="22"/>
+        </w:rPr>
+        <w:t xml:space="preserve">For Google Analytics, please visit: </w:t>
+      </w:r>
+      <w:hyperlink r:id="rId9" w:history="1">
         <w:r>
           <w:rPr>
             <w:rStyle w:val="Hyperlink"/>
@@ -1308,34 +2227,6 @@
           <w:t>https://www.google.com/analytics</w:t>
         </w:r>
       </w:hyperlink>
-      <w:r>
-        <w:rPr>
-          <w:rFonts w:ascii="Times New Roman" w:hAnsi="Times New Roman" w:cs="Times New Roman"/>
-          <w:color w:val="auto"/>
-          <w:sz w:val="22"/>
-          <w:szCs w:val="22"/>
-          <w:u w:val="single"/>
-        </w:rPr>
-        <w:t>.</w:t>
-      </w:r>
-      <w:r>
-        <w:rPr>
-          <w:rFonts w:ascii="Times New Roman" w:hAnsi="Times New Roman" w:cs="Times New Roman"/>
-          <w:color w:val="auto"/>
-          <w:sz w:val="22"/>
-          <w:szCs w:val="22"/>
-        </w:rPr>
-        <w:t xml:space="preserve"> </w:t>
-      </w:r>
-      <w:r>
-        <w:rPr>
-          <w:rFonts w:ascii="Times New Roman" w:hAnsi="Times New Roman" w:cs="Times New Roman"/>
-          <w:color w:val="auto"/>
-          <w:sz w:val="22"/>
-          <w:szCs w:val="22"/>
-        </w:rPr>
-        <w:t xml:space="preserve"> </w:t>
-      </w:r>
     </w:p>
     <w:p>
       <w:pPr>
@@ -1356,27 +2247,75 @@
           <w:sz w:val="22"/>
           <w:szCs w:val="22"/>
         </w:rPr>
-        <w:t>Please be advised that if you opt out of an</w:t>
-      </w:r>
-      <w:bookmarkStart w:id="0" w:name="_GoBack"/>
-      <w:bookmarkEnd w:id="0"/>
-      <w:r>
-        <w:rPr>
-          <w:rFonts w:ascii="Times New Roman" w:hAnsi="Times New Roman" w:cs="Times New Roman"/>
-          <w:color w:val="auto"/>
-          <w:sz w:val="22"/>
-          <w:szCs w:val="22"/>
-        </w:rPr>
-        <w:t xml:space="preserve">y service, you may not be able to use the full functionality of the </w:t>
-      </w:r>
-      <w:r>
-        <w:rPr>
-          <w:rFonts w:ascii="Times New Roman" w:hAnsi="Times New Roman" w:cs="Times New Roman"/>
-          <w:color w:val="auto"/>
-          <w:sz w:val="22"/>
-          <w:szCs w:val="22"/>
-        </w:rPr>
-        <w:t>Site.</w:t>
+        <w:t xml:space="preserve">For Crashlytics, please visit: </w:t>
+      </w:r>
+      <w:r>
+        <w:rPr>
+          <w:rFonts w:ascii="Times New Roman" w:hAnsi="Times New Roman" w:cs="Times New Roman"/>
+          <w:color w:val="auto"/>
+          <w:sz w:val="22"/>
+          <w:szCs w:val="22"/>
+          <w:highlight w:val="yellow"/>
+        </w:rPr>
+        <w:t>[insert link to Crashlytics privacy policy/opt-out policy]</w:t>
+      </w:r>
+      <w:r>
+        <w:rPr>
+          <w:rFonts w:ascii="Times New Roman" w:hAnsi="Times New Roman" w:cs="Times New Roman"/>
+          <w:color w:val="auto"/>
+          <w:sz w:val="22"/>
+          <w:szCs w:val="22"/>
+        </w:rPr>
+        <w:t xml:space="preserve"> </w:t>
+      </w:r>
+      <w:r>
+        <w:rPr>
+          <w:rFonts w:ascii="Times New Roman" w:hAnsi="Times New Roman" w:cs="Times New Roman"/>
+          <w:color w:val="auto"/>
+          <w:sz w:val="22"/>
+          <w:szCs w:val="22"/>
+        </w:rPr>
+        <w:t xml:space="preserve"> </w:t>
+      </w:r>
+    </w:p>
+    <w:p>
+      <w:pPr>
+        <w:pStyle w:val="NormalWeb"/>
+        <w:spacing w:after="0"/>
+        <w:jc w:val="both"/>
+        <w:rPr>
+          <w:rFonts w:ascii="Times New Roman" w:hAnsi="Times New Roman" w:cs="Times New Roman"/>
+          <w:color w:val="auto"/>
+          <w:sz w:val="22"/>
+          <w:szCs w:val="22"/>
+        </w:rPr>
+      </w:pPr>
+      <w:r>
+        <w:rPr>
+          <w:rFonts w:ascii="Times New Roman" w:hAnsi="Times New Roman" w:cs="Times New Roman"/>
+          <w:color w:val="auto"/>
+          <w:sz w:val="22"/>
+          <w:szCs w:val="22"/>
+        </w:rPr>
+        <w:t xml:space="preserve">Please be advised that if you opt out of any service, you may not be able to use the full functionality of the </w:t>
+      </w:r>
+      <w:r>
+        <w:rPr>
+          <w:rFonts w:ascii="Times New Roman" w:hAnsi="Times New Roman" w:cs="Times New Roman"/>
+          <w:color w:val="auto"/>
+          <w:sz w:val="22"/>
+          <w:szCs w:val="22"/>
+        </w:rPr>
+        <w:t>Platform</w:t>
+      </w:r>
+      <w:r>
+        <w:rPr>
+          <w:rFonts w:ascii="Times New Roman" w:hAnsi="Times New Roman" w:cs="Times New Roman"/>
+          <w:color w:val="auto"/>
+          <w:sz w:val="22"/>
+          <w:szCs w:val="22"/>
+        </w:rPr>
+        <w:t>.</w:t>
       </w:r>
     </w:p>
     <w:p>
@@ -1449,7 +2388,7 @@
         </w:rPr>
         <w:t xml:space="preserve">You may opt-out of the tailoring of advertising based on information we collect.  To learn more about the use of this information, or to choose not to have this information used by our providers or third party advertising partners by opting out, please visit the Network Advertising Initiative by clicking </w:t>
       </w:r>
-      <w:hyperlink r:id="rId9" w:history="1">
+      <w:hyperlink r:id="rId10" w:history="1">
         <w:r>
           <w:rPr>
             <w:rStyle w:val="Hyperlink"/>
@@ -1522,6 +2461,754 @@
           <w:szCs w:val="22"/>
           <w:u w:val="single"/>
         </w:rPr>
+        <w:t xml:space="preserve">Treatment and Use of </w:t>
+      </w:r>
+      <w:r>
+        <w:rPr>
+          <w:b/>
+          <w:sz w:val="22"/>
+          <w:szCs w:val="22"/>
+          <w:u w:val="single"/>
+        </w:rPr>
+        <w:t>Health Information</w:t>
+      </w:r>
+      <w:r>
+        <w:rPr>
+          <w:b/>
+          <w:sz w:val="22"/>
+          <w:szCs w:val="22"/>
+          <w:u w:val="single"/>
+        </w:rPr>
+        <w:t xml:space="preserve"> and Personal Information</w:t>
+      </w:r>
+      <w:r>
+        <w:rPr>
+          <w:b/>
+          <w:sz w:val="22"/>
+          <w:szCs w:val="22"/>
+          <w:u w:val="single"/>
+        </w:rPr>
+        <w:t>; Sharing Authorization</w:t>
+      </w:r>
+    </w:p>
+    <w:p>
+      <w:pPr>
+        <w:ind w:left="360"/>
+        <w:jc w:val="both"/>
+        <w:rPr>
+          <w:sz w:val="22"/>
+          <w:szCs w:val="22"/>
+        </w:rPr>
+      </w:pPr>
+    </w:p>
+    <w:p>
+      <w:pPr>
+        <w:jc w:val="both"/>
+        <w:rPr>
+          <w:sz w:val="22"/>
+          <w:szCs w:val="22"/>
+        </w:rPr>
+      </w:pPr>
+      <w:r>
+        <w:rPr>
+          <w:sz w:val="22"/>
+          <w:szCs w:val="22"/>
+        </w:rPr>
+        <w:t xml:space="preserve">The </w:t>
+      </w:r>
+      <w:r>
+        <w:rPr>
+          <w:sz w:val="22"/>
+          <w:szCs w:val="22"/>
+        </w:rPr>
+        <w:t>App</w:t>
+      </w:r>
+      <w:r>
+        <w:rPr>
+          <w:sz w:val="22"/>
+          <w:szCs w:val="22"/>
+        </w:rPr>
+        <w:t xml:space="preserve"> </w:t>
+      </w:r>
+      <w:r>
+        <w:rPr>
+          <w:sz w:val="22"/>
+          <w:szCs w:val="22"/>
+        </w:rPr>
+        <w:t>provide</w:t>
+      </w:r>
+      <w:r>
+        <w:rPr>
+          <w:sz w:val="22"/>
+          <w:szCs w:val="22"/>
+        </w:rPr>
+        <w:t>s Users</w:t>
+      </w:r>
+      <w:r>
+        <w:rPr>
+          <w:sz w:val="22"/>
+          <w:szCs w:val="22"/>
+        </w:rPr>
+        <w:t xml:space="preserve"> with </w:t>
+      </w:r>
+      <w:r>
+        <w:rPr>
+          <w:sz w:val="22"/>
+          <w:szCs w:val="22"/>
+        </w:rPr>
+        <w:t xml:space="preserve">the ability to </w:t>
+      </w:r>
+      <w:r>
+        <w:rPr>
+          <w:sz w:val="22"/>
+          <w:szCs w:val="22"/>
+        </w:rPr>
+        <w:t>provide information to</w:t>
+      </w:r>
+      <w:r>
+        <w:rPr>
+          <w:sz w:val="22"/>
+          <w:szCs w:val="22"/>
+        </w:rPr>
+        <w:t xml:space="preserve"> </w:t>
+      </w:r>
+      <w:r>
+        <w:rPr>
+          <w:sz w:val="22"/>
+          <w:szCs w:val="22"/>
+        </w:rPr>
+        <w:t xml:space="preserve">their </w:t>
+      </w:r>
+      <w:r>
+        <w:rPr>
+          <w:sz w:val="22"/>
+          <w:szCs w:val="22"/>
+        </w:rPr>
+        <w:t>Provider</w:t>
+      </w:r>
+      <w:r>
+        <w:rPr>
+          <w:sz w:val="22"/>
+          <w:szCs w:val="22"/>
+        </w:rPr>
+        <w:t>s</w:t>
+      </w:r>
+      <w:r>
+        <w:rPr>
+          <w:sz w:val="22"/>
+          <w:szCs w:val="22"/>
+        </w:rPr>
+        <w:t xml:space="preserve">. </w:t>
+      </w:r>
+      <w:r>
+        <w:rPr>
+          <w:sz w:val="22"/>
+          <w:szCs w:val="22"/>
+        </w:rPr>
+        <w:t>Users’</w:t>
+      </w:r>
+      <w:r>
+        <w:rPr>
+          <w:sz w:val="22"/>
+          <w:szCs w:val="22"/>
+        </w:rPr>
+        <w:t xml:space="preserve"> </w:t>
+      </w:r>
+      <w:r>
+        <w:rPr>
+          <w:sz w:val="22"/>
+          <w:szCs w:val="22"/>
+        </w:rPr>
+        <w:t>provision of information to</w:t>
+      </w:r>
+      <w:r>
+        <w:rPr>
+          <w:sz w:val="22"/>
+          <w:szCs w:val="22"/>
+        </w:rPr>
+        <w:t xml:space="preserve"> </w:t>
+      </w:r>
+      <w:r>
+        <w:rPr>
+          <w:sz w:val="22"/>
+          <w:szCs w:val="22"/>
+        </w:rPr>
+        <w:t>their Providers</w:t>
+      </w:r>
+      <w:r>
+        <w:rPr>
+          <w:sz w:val="22"/>
+          <w:szCs w:val="22"/>
+        </w:rPr>
+        <w:t xml:space="preserve"> through the </w:t>
+      </w:r>
+      <w:r>
+        <w:rPr>
+          <w:sz w:val="22"/>
+          <w:szCs w:val="22"/>
+        </w:rPr>
+        <w:t>App</w:t>
+      </w:r>
+      <w:r>
+        <w:rPr>
+          <w:sz w:val="22"/>
+          <w:szCs w:val="22"/>
+        </w:rPr>
+        <w:t xml:space="preserve"> may include Health </w:t>
+      </w:r>
+      <w:r>
+        <w:rPr>
+          <w:sz w:val="22"/>
+          <w:szCs w:val="22"/>
+        </w:rPr>
+        <w:t>Information and Personal Information.</w:t>
+      </w:r>
+      <w:r>
+        <w:rPr>
+          <w:sz w:val="22"/>
+          <w:szCs w:val="22"/>
+        </w:rPr>
+        <w:t xml:space="preserve">  </w:t>
+      </w:r>
+      <w:r>
+        <w:rPr>
+          <w:sz w:val="22"/>
+          <w:szCs w:val="22"/>
+        </w:rPr>
+        <w:t>You</w:t>
+      </w:r>
+      <w:r>
+        <w:rPr>
+          <w:sz w:val="22"/>
+          <w:szCs w:val="22"/>
+        </w:rPr>
+        <w:t xml:space="preserve"> (and not </w:t>
+      </w:r>
+      <w:r>
+        <w:rPr>
+          <w:sz w:val="22"/>
+          <w:szCs w:val="22"/>
+        </w:rPr>
+        <w:t>Cohero Health</w:t>
+      </w:r>
+      <w:r>
+        <w:rPr>
+          <w:sz w:val="22"/>
+          <w:szCs w:val="22"/>
+        </w:rPr>
+        <w:t xml:space="preserve">) are solely responsible for reviewing and approving any </w:t>
+      </w:r>
+      <w:r>
+        <w:rPr>
+          <w:sz w:val="22"/>
+          <w:szCs w:val="22"/>
+        </w:rPr>
+        <w:t>Providers</w:t>
+      </w:r>
+      <w:r>
+        <w:rPr>
+          <w:sz w:val="22"/>
+          <w:szCs w:val="22"/>
+        </w:rPr>
+        <w:t xml:space="preserve"> be</w:t>
+      </w:r>
+      <w:r>
+        <w:rPr>
+          <w:sz w:val="22"/>
+          <w:szCs w:val="22"/>
+        </w:rPr>
+        <w:t>fore deciding whether to share you</w:t>
+      </w:r>
+      <w:r>
+        <w:rPr>
+          <w:sz w:val="22"/>
+          <w:szCs w:val="22"/>
+        </w:rPr>
+        <w:t xml:space="preserve">r Health Information </w:t>
+      </w:r>
+      <w:r>
+        <w:rPr>
+          <w:sz w:val="22"/>
+          <w:szCs w:val="22"/>
+        </w:rPr>
+        <w:t xml:space="preserve">and Personal Information </w:t>
+      </w:r>
+      <w:r>
+        <w:rPr>
+          <w:sz w:val="22"/>
+          <w:szCs w:val="22"/>
+        </w:rPr>
+        <w:t xml:space="preserve">with such </w:t>
+      </w:r>
+      <w:r>
+        <w:rPr>
+          <w:sz w:val="22"/>
+          <w:szCs w:val="22"/>
+        </w:rPr>
+        <w:t>Providers</w:t>
+      </w:r>
+      <w:r>
+        <w:rPr>
+          <w:sz w:val="22"/>
+          <w:szCs w:val="22"/>
+        </w:rPr>
+        <w:t xml:space="preserve">.  </w:t>
+      </w:r>
+    </w:p>
+    <w:p>
+      <w:pPr>
+        <w:jc w:val="both"/>
+        <w:rPr>
+          <w:sz w:val="22"/>
+          <w:szCs w:val="22"/>
+        </w:rPr>
+      </w:pPr>
+    </w:p>
+    <w:p>
+      <w:pPr>
+        <w:jc w:val="both"/>
+        <w:rPr>
+          <w:sz w:val="22"/>
+          <w:szCs w:val="22"/>
+        </w:rPr>
+      </w:pPr>
+      <w:r>
+        <w:rPr>
+          <w:sz w:val="22"/>
+          <w:szCs w:val="22"/>
+        </w:rPr>
+        <w:t>As a U</w:t>
+      </w:r>
+      <w:r>
+        <w:rPr>
+          <w:sz w:val="22"/>
+          <w:szCs w:val="22"/>
+        </w:rPr>
+        <w:t xml:space="preserve">ser of the </w:t>
+      </w:r>
+      <w:r>
+        <w:rPr>
+          <w:sz w:val="22"/>
+          <w:szCs w:val="22"/>
+        </w:rPr>
+        <w:t>App</w:t>
+      </w:r>
+      <w:r>
+        <w:rPr>
+          <w:sz w:val="22"/>
+          <w:szCs w:val="22"/>
+        </w:rPr>
+        <w:t xml:space="preserve">, </w:t>
+      </w:r>
+      <w:r>
+        <w:rPr>
+          <w:sz w:val="22"/>
+          <w:szCs w:val="22"/>
+        </w:rPr>
+        <w:t>you hereby</w:t>
+      </w:r>
+      <w:r>
+        <w:rPr>
+          <w:sz w:val="22"/>
+          <w:szCs w:val="22"/>
+        </w:rPr>
+        <w:t xml:space="preserve"> authorize </w:t>
+      </w:r>
+      <w:r>
+        <w:rPr>
+          <w:sz w:val="22"/>
+          <w:szCs w:val="22"/>
+        </w:rPr>
+        <w:t>Cohero Health</w:t>
+      </w:r>
+      <w:r>
+        <w:rPr>
+          <w:sz w:val="22"/>
+          <w:szCs w:val="22"/>
+        </w:rPr>
+        <w:t xml:space="preserve"> to make the following disclosures and uses of </w:t>
+      </w:r>
+      <w:r>
+        <w:rPr>
+          <w:sz w:val="22"/>
+          <w:szCs w:val="22"/>
+        </w:rPr>
+        <w:t>your</w:t>
+      </w:r>
+      <w:r>
+        <w:rPr>
+          <w:sz w:val="22"/>
+          <w:szCs w:val="22"/>
+        </w:rPr>
+        <w:t xml:space="preserve"> Health Information</w:t>
+      </w:r>
+      <w:r>
+        <w:rPr>
+          <w:sz w:val="22"/>
+          <w:szCs w:val="22"/>
+        </w:rPr>
+        <w:t xml:space="preserve"> and Personal Information, in addition to the specific uses set forth in the “How We Use and Share the Information” section below</w:t>
+      </w:r>
+      <w:r>
+        <w:rPr>
+          <w:sz w:val="22"/>
+          <w:szCs w:val="22"/>
+        </w:rPr>
+        <w:t xml:space="preserve">: </w:t>
+      </w:r>
+    </w:p>
+    <w:p>
+      <w:pPr>
+        <w:jc w:val="both"/>
+        <w:rPr>
+          <w:sz w:val="22"/>
+          <w:szCs w:val="22"/>
+        </w:rPr>
+      </w:pPr>
+      <w:r>
+        <w:rPr>
+          <w:sz w:val="22"/>
+          <w:szCs w:val="22"/>
+        </w:rPr>
+        <w:t xml:space="preserve"> </w:t>
+      </w:r>
+    </w:p>
+    <w:p>
+      <w:pPr>
+        <w:numPr>
+          <w:ilvl w:val="0"/>
+          <w:numId w:val="9"/>
+        </w:numPr>
+        <w:jc w:val="both"/>
+        <w:rPr>
+          <w:sz w:val="22"/>
+          <w:szCs w:val="22"/>
+        </w:rPr>
+      </w:pPr>
+      <w:r>
+        <w:rPr>
+          <w:sz w:val="22"/>
+          <w:szCs w:val="22"/>
+        </w:rPr>
+        <w:t>Cohero Health</w:t>
+      </w:r>
+      <w:r>
+        <w:rPr>
+          <w:sz w:val="22"/>
+          <w:szCs w:val="22"/>
+        </w:rPr>
+        <w:t xml:space="preserve"> may disclose Health Information</w:t>
+      </w:r>
+      <w:r>
+        <w:rPr>
+          <w:sz w:val="22"/>
+          <w:szCs w:val="22"/>
+        </w:rPr>
+        <w:t xml:space="preserve"> and Personal Information</w:t>
+      </w:r>
+      <w:r>
+        <w:rPr>
+          <w:sz w:val="22"/>
+          <w:szCs w:val="22"/>
+        </w:rPr>
+        <w:t xml:space="preserve"> to those </w:t>
+      </w:r>
+      <w:r>
+        <w:rPr>
+          <w:sz w:val="22"/>
+          <w:szCs w:val="22"/>
+        </w:rPr>
+        <w:t>Providers</w:t>
+      </w:r>
+      <w:r>
+        <w:rPr>
+          <w:sz w:val="22"/>
+          <w:szCs w:val="22"/>
+        </w:rPr>
+        <w:t xml:space="preserve"> </w:t>
+      </w:r>
+      <w:r>
+        <w:rPr>
+          <w:sz w:val="22"/>
+          <w:szCs w:val="22"/>
+        </w:rPr>
+        <w:t xml:space="preserve">to whom </w:t>
+      </w:r>
+      <w:r>
+        <w:rPr>
+          <w:sz w:val="22"/>
+          <w:szCs w:val="22"/>
+        </w:rPr>
+        <w:t xml:space="preserve">you </w:t>
+      </w:r>
+      <w:r>
+        <w:rPr>
+          <w:sz w:val="22"/>
+          <w:szCs w:val="22"/>
+        </w:rPr>
+        <w:t xml:space="preserve">have granted access to view </w:t>
+      </w:r>
+      <w:r>
+        <w:rPr>
+          <w:sz w:val="22"/>
+          <w:szCs w:val="22"/>
+        </w:rPr>
+        <w:t xml:space="preserve">your </w:t>
+      </w:r>
+      <w:r>
+        <w:rPr>
+          <w:sz w:val="22"/>
+          <w:szCs w:val="22"/>
+        </w:rPr>
+        <w:t xml:space="preserve">Health Information.  </w:t>
+      </w:r>
+    </w:p>
+    <w:p>
+      <w:pPr>
+        <w:ind w:firstLine="60"/>
+        <w:jc w:val="both"/>
+        <w:rPr>
+          <w:sz w:val="22"/>
+          <w:szCs w:val="22"/>
+        </w:rPr>
+      </w:pPr>
+    </w:p>
+    <w:p>
+      <w:pPr>
+        <w:numPr>
+          <w:ilvl w:val="0"/>
+          <w:numId w:val="9"/>
+        </w:numPr>
+        <w:autoSpaceDE w:val="0"/>
+        <w:autoSpaceDN w:val="0"/>
+        <w:adjustRightInd w:val="0"/>
+        <w:jc w:val="both"/>
+        <w:rPr>
+          <w:sz w:val="22"/>
+          <w:szCs w:val="22"/>
+        </w:rPr>
+      </w:pPr>
+      <w:r>
+        <w:rPr>
+          <w:sz w:val="22"/>
+          <w:szCs w:val="22"/>
+        </w:rPr>
+        <w:t xml:space="preserve">Cohero Health may use Health Information and Personal Information as necessary in connection with the purposes described in the section below entitled “How We Use and Share Your Information.” </w:t>
+      </w:r>
+    </w:p>
+    <w:p>
+      <w:pPr>
+        <w:jc w:val="both"/>
+        <w:rPr>
+          <w:sz w:val="22"/>
+          <w:szCs w:val="22"/>
+        </w:rPr>
+      </w:pPr>
+      <w:r>
+        <w:rPr>
+          <w:sz w:val="22"/>
+          <w:szCs w:val="22"/>
+        </w:rPr>
+        <w:lastRenderedPageBreak/>
+        <w:t xml:space="preserve"> </w:t>
+      </w:r>
+    </w:p>
+    <w:p>
+      <w:pPr>
+        <w:jc w:val="both"/>
+        <w:rPr>
+          <w:sz w:val="22"/>
+          <w:szCs w:val="22"/>
+        </w:rPr>
+      </w:pPr>
+      <w:r>
+        <w:rPr>
+          <w:sz w:val="22"/>
+          <w:szCs w:val="22"/>
+        </w:rPr>
+        <w:t>If you choose to share any of your Health Information through the App with any Provider, you acknowledge and agree that such information is made available to such Provider and u</w:t>
+      </w:r>
+      <w:r>
+        <w:rPr>
+          <w:sz w:val="22"/>
+          <w:szCs w:val="22"/>
+        </w:rPr>
+        <w:t xml:space="preserve">se by such </w:t>
+      </w:r>
+      <w:r>
+        <w:rPr>
+          <w:sz w:val="22"/>
+          <w:szCs w:val="22"/>
+        </w:rPr>
+        <w:t>Provider</w:t>
+      </w:r>
+      <w:r>
+        <w:rPr>
+          <w:sz w:val="22"/>
+          <w:szCs w:val="22"/>
+        </w:rPr>
+        <w:t xml:space="preserve"> is not subject to the terms of </w:t>
+      </w:r>
+      <w:r>
+        <w:rPr>
+          <w:sz w:val="22"/>
+          <w:szCs w:val="22"/>
+        </w:rPr>
+        <w:t>this</w:t>
+      </w:r>
+      <w:r>
+        <w:rPr>
+          <w:sz w:val="22"/>
+          <w:szCs w:val="22"/>
+        </w:rPr>
+        <w:t xml:space="preserve"> Privacy Policy. </w:t>
+      </w:r>
+      <w:r>
+        <w:rPr>
+          <w:sz w:val="22"/>
+          <w:szCs w:val="22"/>
+        </w:rPr>
+        <w:t xml:space="preserve"> Further, i</w:t>
+      </w:r>
+      <w:r>
+        <w:rPr>
+          <w:sz w:val="22"/>
+          <w:szCs w:val="22"/>
+        </w:rPr>
+        <w:t xml:space="preserve">f </w:t>
+      </w:r>
+      <w:r>
+        <w:rPr>
+          <w:sz w:val="22"/>
+          <w:szCs w:val="22"/>
+        </w:rPr>
+        <w:t>the Providers</w:t>
+      </w:r>
+      <w:r>
+        <w:rPr>
+          <w:sz w:val="22"/>
+          <w:szCs w:val="22"/>
+        </w:rPr>
+        <w:t xml:space="preserve"> that </w:t>
+      </w:r>
+      <w:r>
+        <w:rPr>
+          <w:sz w:val="22"/>
+          <w:szCs w:val="22"/>
+        </w:rPr>
+        <w:t xml:space="preserve">you </w:t>
+      </w:r>
+      <w:r>
+        <w:rPr>
+          <w:sz w:val="22"/>
+          <w:szCs w:val="22"/>
+        </w:rPr>
+        <w:t xml:space="preserve">authorize to receive </w:t>
+      </w:r>
+      <w:r>
+        <w:rPr>
+          <w:sz w:val="22"/>
+          <w:szCs w:val="22"/>
+        </w:rPr>
+        <w:t xml:space="preserve">your </w:t>
+      </w:r>
+      <w:r>
+        <w:rPr>
+          <w:sz w:val="22"/>
+          <w:szCs w:val="22"/>
+        </w:rPr>
+        <w:t xml:space="preserve">Health Information from </w:t>
+      </w:r>
+      <w:r>
+        <w:rPr>
+          <w:sz w:val="22"/>
+          <w:szCs w:val="22"/>
+        </w:rPr>
+        <w:t>Cohero Health</w:t>
+      </w:r>
+      <w:r>
+        <w:rPr>
+          <w:sz w:val="22"/>
+          <w:szCs w:val="22"/>
+        </w:rPr>
+        <w:t xml:space="preserve"> are not subject to federal or state health information privacy laws, </w:t>
+      </w:r>
+      <w:r>
+        <w:rPr>
+          <w:sz w:val="22"/>
+          <w:szCs w:val="22"/>
+        </w:rPr>
+        <w:t>s</w:t>
+      </w:r>
+      <w:r>
+        <w:rPr>
+          <w:sz w:val="22"/>
+          <w:szCs w:val="22"/>
+        </w:rPr>
+        <w:t xml:space="preserve">ubsequent disclosure by such persons and entities may not be prohibited and/or protected by those laws.  </w:t>
+      </w:r>
+      <w:r>
+        <w:rPr>
+          <w:sz w:val="22"/>
+          <w:szCs w:val="22"/>
+        </w:rPr>
+        <w:t>You</w:t>
+      </w:r>
+      <w:r>
+        <w:rPr>
+          <w:sz w:val="22"/>
+          <w:szCs w:val="22"/>
+        </w:rPr>
+        <w:t xml:space="preserve"> may revoke all or part of the authorization granted to </w:t>
+      </w:r>
+      <w:r>
+        <w:rPr>
+          <w:sz w:val="22"/>
+          <w:szCs w:val="22"/>
+        </w:rPr>
+        <w:t>Cohero Health</w:t>
+      </w:r>
+      <w:r>
+        <w:rPr>
+          <w:sz w:val="22"/>
+          <w:szCs w:val="22"/>
+        </w:rPr>
+        <w:t xml:space="preserve"> above in writing at any time by sending a signed and dated statement to</w:t>
+      </w:r>
+      <w:r>
+        <w:rPr>
+          <w:sz w:val="22"/>
+          <w:szCs w:val="22"/>
+        </w:rPr>
+        <w:t xml:space="preserve"> Cohero Health as set forth in the “How to Contact Us” section below.</w:t>
+      </w:r>
+    </w:p>
+    <w:p>
+      <w:pPr>
+        <w:jc w:val="both"/>
+        <w:rPr>
+          <w:b/>
+          <w:sz w:val="22"/>
+          <w:szCs w:val="22"/>
+          <w:u w:val="single"/>
+        </w:rPr>
+      </w:pPr>
+    </w:p>
+    <w:p>
+      <w:pPr>
+        <w:jc w:val="both"/>
+        <w:rPr>
+          <w:sz w:val="22"/>
+          <w:szCs w:val="22"/>
+        </w:rPr>
+      </w:pPr>
+      <w:r>
+        <w:rPr>
+          <w:b/>
+          <w:sz w:val="22"/>
+          <w:szCs w:val="22"/>
+          <w:u w:val="single"/>
+        </w:rPr>
         <w:t>How We Use and Share the Information</w:t>
       </w:r>
       <w:r>
@@ -1578,16 +3265,25 @@
           <w:sz w:val="22"/>
           <w:szCs w:val="22"/>
         </w:rPr>
-        <w:t>Contact</w:t>
-      </w:r>
-      <w:r>
-        <w:rPr>
-          <w:rFonts w:ascii="Times New Roman" w:hAnsi="Times New Roman" w:cs="Times New Roman"/>
-          <w:color w:val="auto"/>
-          <w:sz w:val="22"/>
-          <w:szCs w:val="22"/>
-        </w:rPr>
-        <w:t xml:space="preserve"> Information</w:t>
+        <w:t xml:space="preserve">Personal </w:t>
+      </w:r>
+      <w:r>
+        <w:rPr>
+          <w:rFonts w:ascii="Times New Roman" w:hAnsi="Times New Roman" w:cs="Times New Roman"/>
+          <w:color w:val="auto"/>
+          <w:sz w:val="22"/>
+          <w:szCs w:val="22"/>
+        </w:rPr>
+        <w:t>Information</w:t>
+      </w:r>
+      <w:r>
+        <w:rPr>
+          <w:rFonts w:ascii="Times New Roman" w:hAnsi="Times New Roman" w:cs="Times New Roman"/>
+          <w:color w:val="auto"/>
+          <w:sz w:val="22"/>
+          <w:szCs w:val="22"/>
+        </w:rPr>
+        <w:t>, Geolocational Information,</w:t>
       </w:r>
       <w:r>
         <w:rPr>
@@ -1633,25 +3329,25 @@
           <w:sz w:val="22"/>
           <w:szCs w:val="22"/>
         </w:rPr>
-        <w:t>Site</w:t>
-      </w:r>
-      <w:r>
-        <w:rPr>
-          <w:rFonts w:ascii="Times New Roman" w:hAnsi="Times New Roman" w:cs="Times New Roman"/>
-          <w:color w:val="auto"/>
-          <w:sz w:val="22"/>
-          <w:szCs w:val="22"/>
-        </w:rPr>
-        <w:t xml:space="preserve">; to solicit your feedback; </w:t>
-      </w:r>
-      <w:r>
-        <w:rPr>
-          <w:rFonts w:ascii="Times New Roman" w:hAnsi="Times New Roman" w:cs="Times New Roman"/>
-          <w:color w:val="auto"/>
-          <w:sz w:val="22"/>
-          <w:szCs w:val="22"/>
-        </w:rPr>
-        <w:t xml:space="preserve">to determine your eligibility to participate in a study; </w:t>
+        <w:t>Platform and our Services</w:t>
+      </w:r>
+      <w:r>
+        <w:rPr>
+          <w:rFonts w:ascii="Times New Roman" w:hAnsi="Times New Roman" w:cs="Times New Roman"/>
+          <w:color w:val="auto"/>
+          <w:sz w:val="22"/>
+          <w:szCs w:val="22"/>
+        </w:rPr>
+        <w:t>; to solicit your feedback;</w:t>
+      </w:r>
+      <w:r>
+        <w:rPr>
+          <w:rFonts w:ascii="Times New Roman" w:hAnsi="Times New Roman" w:cs="Times New Roman"/>
+          <w:color w:val="auto"/>
+          <w:sz w:val="22"/>
+          <w:szCs w:val="22"/>
+        </w:rPr>
+        <w:t xml:space="preserve"> </w:t>
       </w:r>
       <w:r>
         <w:rPr>
@@ -1688,6 +3384,15 @@
           <w:szCs w:val="22"/>
         </w:rPr>
         <w:t>services</w:t>
+      </w:r>
+      <w:r>
+        <w:rPr>
+          <w:rFonts w:ascii="Times New Roman" w:hAnsi="Times New Roman" w:cs="Times New Roman"/>
+          <w:color w:val="auto"/>
+          <w:sz w:val="22"/>
+          <w:szCs w:val="22"/>
+        </w:rPr>
+        <w:t xml:space="preserve"> and those of our third-party marketing partners</w:t>
       </w:r>
       <w:r>
         <w:rPr>
@@ -1891,7 +3596,7 @@
           <w:sz w:val="22"/>
           <w:szCs w:val="22"/>
         </w:rPr>
-        <w:t>Site</w:t>
+        <w:t>Platform</w:t>
       </w:r>
       <w:r>
         <w:rPr>
@@ -1931,7 +3636,7 @@
           <w:sz w:val="22"/>
           <w:szCs w:val="22"/>
         </w:rPr>
-        <w:t>ntain, manage, and improve the Site</w:t>
+        <w:t xml:space="preserve">ntain, manage, and improve the </w:t>
       </w:r>
       <w:r>
         <w:rPr>
@@ -1939,6 +3644,14 @@
           <w:sz w:val="22"/>
           <w:szCs w:val="22"/>
         </w:rPr>
+        <w:t>Platform</w:t>
+      </w:r>
+      <w:r>
+        <w:rPr>
+          <w:rFonts w:eastAsia="Arial Unicode MS"/>
+          <w:sz w:val="22"/>
+          <w:szCs w:val="22"/>
+        </w:rPr>
         <w:t xml:space="preserve">.  This aggregate information does not identify you personally.  We may share this aggregate data with our affiliates, agents, and business partners. We may also disclose aggregated user statistics in order to describe our </w:t>
       </w:r>
       <w:r>
@@ -1947,7 +3660,7 @@
           <w:sz w:val="22"/>
           <w:szCs w:val="22"/>
         </w:rPr>
-        <w:t>Site</w:t>
+        <w:t xml:space="preserve">Platform and Services </w:t>
       </w:r>
       <w:r>
         <w:rPr>
@@ -1955,7 +3668,7 @@
           <w:sz w:val="22"/>
           <w:szCs w:val="22"/>
         </w:rPr>
-        <w:t xml:space="preserve"> to current and prospective business partners and to other third parties for other lawful purposes.</w:t>
+        <w:t>to current and prospective business partners and to other third parties for other lawful purposes.</w:t>
       </w:r>
     </w:p>
     <w:p>
@@ -1987,7 +3700,7 @@
           <w:szCs w:val="22"/>
           <w:u w:val="single"/>
         </w:rPr>
-        <w:t>Business Transfers</w:t>
+        <w:t>De-identified Information</w:t>
       </w:r>
       <w:r>
         <w:rPr>
@@ -2002,35 +3715,14 @@
           <w:szCs w:val="22"/>
         </w:rPr>
         <w:tab/>
-        <w:t xml:space="preserve">As we develop our businesses, we might sell or buy businesses or assets.  In the event of a corporate sale, merger, reorganization, sale of assets, dissolution, or similar event, </w:t>
-      </w:r>
-      <w:r>
-        <w:rPr>
-          <w:sz w:val="22"/>
-          <w:szCs w:val="22"/>
-        </w:rPr>
-        <w:t xml:space="preserve">your </w:t>
-      </w:r>
-      <w:r>
-        <w:rPr>
-          <w:sz w:val="22"/>
-          <w:szCs w:val="22"/>
-        </w:rPr>
-        <w:t>I</w:t>
-      </w:r>
-      <w:r>
-        <w:rPr>
-          <w:sz w:val="22"/>
-          <w:szCs w:val="22"/>
-        </w:rPr>
-        <w:t>nformation</w:t>
-      </w:r>
-      <w:r>
-        <w:rPr>
-          <w:sz w:val="22"/>
-          <w:szCs w:val="22"/>
-        </w:rPr>
-        <w:t xml:space="preserve"> may be part of the transferred assets.</w:t>
+        <w:t xml:space="preserve">We may analyze your Information in de-identified form </w:t>
+      </w:r>
+      <w:r>
+        <w:rPr>
+          <w:sz w:val="22"/>
+          <w:szCs w:val="22"/>
+        </w:rPr>
+        <w:t>and we may share this de-identified data with our affiliates, agents, and business partners. We may also disclose this de-identified data to current and prospective business partners and to other third parties for other lawful purposes.</w:t>
       </w:r>
     </w:p>
     <w:p>
@@ -2062,7 +3754,81 @@
           <w:szCs w:val="22"/>
           <w:u w:val="single"/>
         </w:rPr>
-        <w:lastRenderedPageBreak/>
+        <w:t>Business Transfers</w:t>
+      </w:r>
+      <w:r>
+        <w:rPr>
+          <w:sz w:val="22"/>
+          <w:szCs w:val="22"/>
+        </w:rPr>
+        <w:t>.</w:t>
+      </w:r>
+      <w:r>
+        <w:rPr>
+          <w:sz w:val="22"/>
+          <w:szCs w:val="22"/>
+        </w:rPr>
+        <w:tab/>
+        <w:t xml:space="preserve">As we develop our businesses, we might sell or buy businesses or assets.  In the event of a corporate sale, merger, reorganization, sale of assets, dissolution, or similar event, </w:t>
+      </w:r>
+      <w:r>
+        <w:rPr>
+          <w:sz w:val="22"/>
+          <w:szCs w:val="22"/>
+        </w:rPr>
+        <w:t xml:space="preserve">your </w:t>
+      </w:r>
+      <w:r>
+        <w:rPr>
+          <w:sz w:val="22"/>
+          <w:szCs w:val="22"/>
+        </w:rPr>
+        <w:t>I</w:t>
+      </w:r>
+      <w:r>
+        <w:rPr>
+          <w:sz w:val="22"/>
+          <w:szCs w:val="22"/>
+        </w:rPr>
+        <w:t>nformation</w:t>
+      </w:r>
+      <w:r>
+        <w:rPr>
+          <w:sz w:val="22"/>
+          <w:szCs w:val="22"/>
+        </w:rPr>
+        <w:t xml:space="preserve"> may be part of the transferred assets.</w:t>
+      </w:r>
+    </w:p>
+    <w:p>
+      <w:pPr>
+        <w:ind w:left="720"/>
+        <w:jc w:val="both"/>
+        <w:rPr>
+          <w:sz w:val="22"/>
+          <w:szCs w:val="22"/>
+        </w:rPr>
+      </w:pPr>
+    </w:p>
+    <w:p>
+      <w:pPr>
+        <w:numPr>
+          <w:ilvl w:val="0"/>
+          <w:numId w:val="2"/>
+        </w:numPr>
+        <w:jc w:val="both"/>
+        <w:rPr>
+          <w:sz w:val="22"/>
+          <w:szCs w:val="22"/>
+        </w:rPr>
+      </w:pPr>
+      <w:r>
+        <w:rPr>
+          <w:i/>
+          <w:sz w:val="22"/>
+          <w:szCs w:val="22"/>
+          <w:u w:val="single"/>
+        </w:rPr>
         <w:t>Legal Requirements</w:t>
       </w:r>
       <w:r>
@@ -2158,6 +3924,162 @@
         </w:rPr>
         <w:t xml:space="preserve"> </w:t>
       </w:r>
+    </w:p>
+    <w:p>
+      <w:pPr>
+        <w:jc w:val="both"/>
+        <w:rPr>
+          <w:b/>
+          <w:bCs/>
+          <w:sz w:val="22"/>
+          <w:szCs w:val="22"/>
+          <w:u w:val="single"/>
+        </w:rPr>
+      </w:pPr>
+    </w:p>
+    <w:p>
+      <w:pPr>
+        <w:jc w:val="both"/>
+        <w:rPr>
+          <w:b/>
+          <w:sz w:val="22"/>
+          <w:szCs w:val="22"/>
+          <w:u w:val="single"/>
+        </w:rPr>
+      </w:pPr>
+      <w:r>
+        <w:rPr>
+          <w:b/>
+          <w:sz w:val="22"/>
+          <w:szCs w:val="22"/>
+          <w:u w:val="single"/>
+        </w:rPr>
+        <w:t xml:space="preserve">Private Messaging </w:t>
+      </w:r>
+    </w:p>
+    <w:p>
+      <w:pPr>
+        <w:jc w:val="both"/>
+        <w:rPr>
+          <w:sz w:val="22"/>
+          <w:szCs w:val="22"/>
+        </w:rPr>
+      </w:pPr>
+    </w:p>
+    <w:p>
+      <w:pPr>
+        <w:jc w:val="both"/>
+        <w:rPr>
+          <w:sz w:val="22"/>
+          <w:szCs w:val="22"/>
+        </w:rPr>
+      </w:pPr>
+      <w:r>
+        <w:rPr>
+          <w:sz w:val="22"/>
+          <w:szCs w:val="22"/>
+        </w:rPr>
+        <w:lastRenderedPageBreak/>
+        <w:t xml:space="preserve">Providers </w:t>
+      </w:r>
+      <w:r>
+        <w:rPr>
+          <w:sz w:val="22"/>
+          <w:szCs w:val="22"/>
+        </w:rPr>
+        <w:t xml:space="preserve">may be able to communicate </w:t>
+      </w:r>
+      <w:r>
+        <w:rPr>
+          <w:sz w:val="22"/>
+          <w:szCs w:val="22"/>
+        </w:rPr>
+        <w:t xml:space="preserve">with </w:t>
+      </w:r>
+      <w:r>
+        <w:rPr>
+          <w:sz w:val="22"/>
+          <w:szCs w:val="22"/>
+        </w:rPr>
+        <w:t>their</w:t>
+      </w:r>
+      <w:r>
+        <w:rPr>
+          <w:sz w:val="22"/>
+          <w:szCs w:val="22"/>
+        </w:rPr>
+        <w:t xml:space="preserve"> </w:t>
+      </w:r>
+      <w:r>
+        <w:rPr>
+          <w:sz w:val="22"/>
+          <w:szCs w:val="22"/>
+        </w:rPr>
+        <w:t>Users</w:t>
+      </w:r>
+      <w:r>
+        <w:rPr>
+          <w:sz w:val="22"/>
+          <w:szCs w:val="22"/>
+        </w:rPr>
+        <w:t xml:space="preserve"> </w:t>
+      </w:r>
+      <w:r>
+        <w:rPr>
+          <w:sz w:val="22"/>
+          <w:szCs w:val="22"/>
+        </w:rPr>
+        <w:t xml:space="preserve">via direct messages sent through the </w:t>
+      </w:r>
+      <w:r>
+        <w:rPr>
+          <w:sz w:val="22"/>
+          <w:szCs w:val="22"/>
+        </w:rPr>
+        <w:t>Services</w:t>
+      </w:r>
+      <w:r>
+        <w:rPr>
+          <w:sz w:val="22"/>
+          <w:szCs w:val="22"/>
+        </w:rPr>
+        <w:t xml:space="preserve">.  If you choose to send a direct message through the </w:t>
+      </w:r>
+      <w:r>
+        <w:rPr>
+          <w:sz w:val="22"/>
+          <w:szCs w:val="22"/>
+        </w:rPr>
+        <w:t>Service</w:t>
+      </w:r>
+      <w:bookmarkStart w:id="0" w:name="_GoBack"/>
+      <w:bookmarkEnd w:id="0"/>
+      <w:r>
+        <w:rPr>
+          <w:sz w:val="22"/>
+          <w:szCs w:val="22"/>
+        </w:rPr>
+        <w:t>s</w:t>
+      </w:r>
+      <w:r>
+        <w:rPr>
+          <w:sz w:val="22"/>
+          <w:szCs w:val="22"/>
+        </w:rPr>
+        <w:t>, you acknowledge and agree that none of the information contained in that message (including, without limitation, Personal Information and/or Health Information) is covered by this Privacy Policy and we are not responsible or liable in any way for how the recipient uses that information.</w:t>
+      </w:r>
+    </w:p>
+    <w:p>
+      <w:pPr>
+        <w:jc w:val="both"/>
+        <w:rPr>
+          <w:b/>
+          <w:bCs/>
+          <w:sz w:val="22"/>
+          <w:szCs w:val="22"/>
+          <w:u w:val="single"/>
+        </w:rPr>
+      </w:pPr>
     </w:p>
     <w:p>
       <w:pPr>
@@ -2213,7 +4135,7 @@
           <w:sz w:val="22"/>
           <w:szCs w:val="22"/>
         </w:rPr>
-        <w:t xml:space="preserve">If you have provided us any personal information, you may access, remove, review, and/or make changes to the same by </w:t>
+        <w:t xml:space="preserve">If you have </w:t>
       </w:r>
       <w:r>
         <w:rPr>
@@ -2221,9 +4143,17 @@
           <w:sz w:val="22"/>
           <w:szCs w:val="22"/>
         </w:rPr>
-        <w:t xml:space="preserve">contacting us at </w:t>
-      </w:r>
-      <w:hyperlink r:id="rId10" w:history="1">
+        <w:t>provided us any Personal I</w:t>
+      </w:r>
+      <w:r>
+        <w:rPr>
+          <w:rFonts w:eastAsiaTheme="minorHAnsi"/>
+          <w:sz w:val="22"/>
+          <w:szCs w:val="22"/>
+        </w:rPr>
+        <w:t xml:space="preserve">nformation, you may access, remove, review, and/or make changes to the same by contacting us at </w:t>
+      </w:r>
+      <w:hyperlink r:id="rId11" w:history="1">
         <w:r>
           <w:rPr>
             <w:rStyle w:val="Hyperlink"/>
@@ -2231,25 +4161,7 @@
             <w:sz w:val="22"/>
             <w:szCs w:val="22"/>
           </w:rPr>
-          <w:t>privacy@co</w:t>
-        </w:r>
-        <w:r>
-          <w:rPr>
-            <w:rStyle w:val="Hyperlink"/>
-            <w:rFonts w:eastAsiaTheme="minorHAnsi"/>
-            <w:sz w:val="22"/>
-            <w:szCs w:val="22"/>
-          </w:rPr>
-          <w:t>h</w:t>
-        </w:r>
-        <w:r>
-          <w:rPr>
-            <w:rStyle w:val="Hyperlink"/>
-            <w:rFonts w:eastAsiaTheme="minorHAnsi"/>
-            <w:sz w:val="22"/>
-            <w:szCs w:val="22"/>
-          </w:rPr>
-          <w:t>erohealth.com</w:t>
+          <w:t>privacy@coherohealth.com</w:t>
         </w:r>
       </w:hyperlink>
       <w:r>
@@ -2258,15 +4170,7 @@
           <w:sz w:val="22"/>
           <w:szCs w:val="22"/>
         </w:rPr>
-        <w:t>. In</w:t>
-      </w:r>
-      <w:r>
-        <w:rPr>
-          <w:rFonts w:eastAsiaTheme="minorHAnsi"/>
-          <w:sz w:val="22"/>
-          <w:szCs w:val="22"/>
-        </w:rPr>
-        <w:t xml:space="preserve"> addition, y</w:t>
+        <w:t>. In addition, y</w:t>
       </w:r>
       <w:r>
         <w:rPr>
@@ -2282,7 +4186,15 @@
           <w:sz w:val="22"/>
           <w:szCs w:val="22"/>
         </w:rPr>
-        <w:t xml:space="preserve"> may manage your receipt of marketing and non-transactional communications by clicking on the “unsubscribe” link located on the bottom of </w:t>
+        <w:t xml:space="preserve"> may manage your receipt of marketing and non-transactional communications by clicking</w:t>
+      </w:r>
+      <w:r>
+        <w:rPr>
+          <w:bCs/>
+          <w:sz w:val="22"/>
+          <w:szCs w:val="22"/>
+        </w:rPr>
+        <w:t xml:space="preserve"> on the “unsubscribe” link located on the bottom of </w:t>
       </w:r>
       <w:r>
         <w:rPr>
@@ -2541,6 +4453,51 @@
           <w:sz w:val="22"/>
           <w:szCs w:val="22"/>
         </w:rPr>
+        <w:t>Platform</w:t>
+      </w:r>
+      <w:r>
+        <w:rPr>
+          <w:rFonts w:ascii="Times New Roman" w:hAnsi="Times New Roman" w:cs="Times New Roman"/>
+          <w:color w:val="auto"/>
+          <w:sz w:val="22"/>
+          <w:szCs w:val="22"/>
+        </w:rPr>
+        <w:t xml:space="preserve"> may contain links to External Sites.  </w:t>
+      </w:r>
+      <w:r>
+        <w:rPr>
+          <w:rFonts w:ascii="Times New Roman" w:hAnsi="Times New Roman" w:cs="Times New Roman"/>
+          <w:color w:val="auto"/>
+          <w:sz w:val="22"/>
+          <w:szCs w:val="22"/>
+        </w:rPr>
+        <w:t>Cohero Health</w:t>
+      </w:r>
+      <w:r>
+        <w:rPr>
+          <w:rFonts w:ascii="Times New Roman" w:hAnsi="Times New Roman" w:cs="Times New Roman"/>
+          <w:color w:val="auto"/>
+          <w:sz w:val="22"/>
+          <w:szCs w:val="22"/>
+        </w:rPr>
+        <w:t xml:space="preserve"> has no control over the privacy practices or the content of these External Sites.  As such, we are not responsible for the content or the privacy policies of those External Sites.  You should check the applicable third-party privacy policy and terms of use when visiting any </w:t>
+      </w:r>
+      <w:r>
+        <w:rPr>
+          <w:rFonts w:ascii="Times New Roman" w:hAnsi="Times New Roman" w:cs="Times New Roman"/>
+          <w:color w:val="auto"/>
+          <w:sz w:val="22"/>
+          <w:szCs w:val="22"/>
+        </w:rPr>
+        <w:t xml:space="preserve">External </w:t>
+      </w:r>
+      <w:r>
+        <w:rPr>
+          <w:rFonts w:ascii="Times New Roman" w:hAnsi="Times New Roman" w:cs="Times New Roman"/>
+          <w:color w:val="auto"/>
+          <w:sz w:val="22"/>
+          <w:szCs w:val="22"/>
+        </w:rPr>
         <w:t>Site</w:t>
       </w:r>
       <w:r>
@@ -2550,12 +4507,382 @@
           <w:sz w:val="22"/>
           <w:szCs w:val="22"/>
         </w:rPr>
-        <w:t xml:space="preserve"> may contain links to External Sites.  </w:t>
-      </w:r>
-      <w:r>
-        <w:rPr>
-          <w:rFonts w:ascii="Times New Roman" w:hAnsi="Times New Roman" w:cs="Times New Roman"/>
-          <w:color w:val="auto"/>
+        <w:t>s.</w:t>
+      </w:r>
+    </w:p>
+    <w:p>
+      <w:pPr>
+        <w:pStyle w:val="NormalWeb"/>
+        <w:rPr>
+          <w:rFonts w:ascii="Times New Roman" w:hAnsi="Times New Roman" w:cs="Times New Roman"/>
+          <w:b/>
+          <w:bCs/>
+          <w:color w:val="auto"/>
+          <w:sz w:val="22"/>
+          <w:szCs w:val="22"/>
+          <w:u w:val="single"/>
+        </w:rPr>
+      </w:pPr>
+      <w:r>
+        <w:rPr>
+          <w:rFonts w:ascii="Times New Roman" w:hAnsi="Times New Roman" w:cs="Times New Roman"/>
+          <w:b/>
+          <w:bCs/>
+          <w:color w:val="auto"/>
+          <w:sz w:val="22"/>
+          <w:szCs w:val="22"/>
+          <w:u w:val="single"/>
+        </w:rPr>
+        <w:t xml:space="preserve">Children </w:t>
+      </w:r>
+    </w:p>
+    <w:p>
+      <w:pPr>
+        <w:pStyle w:val="NormalWeb"/>
+        <w:jc w:val="both"/>
+        <w:rPr>
+          <w:rFonts w:ascii="Times New Roman" w:hAnsi="Times New Roman" w:cs="Times New Roman"/>
+          <w:bCs/>
+          <w:color w:val="auto"/>
+          <w:sz w:val="22"/>
+          <w:szCs w:val="22"/>
+        </w:rPr>
+      </w:pPr>
+      <w:r>
+        <w:rPr>
+          <w:rFonts w:ascii="Times New Roman" w:hAnsi="Times New Roman" w:cs="Times New Roman"/>
+          <w:bCs/>
+          <w:color w:val="auto"/>
+          <w:sz w:val="22"/>
+          <w:szCs w:val="22"/>
+        </w:rPr>
+        <w:t>We do not knowingly collect Personal I</w:t>
+      </w:r>
+      <w:r>
+        <w:rPr>
+          <w:rFonts w:ascii="Times New Roman" w:hAnsi="Times New Roman" w:cs="Times New Roman"/>
+          <w:bCs/>
+          <w:color w:val="auto"/>
+          <w:sz w:val="22"/>
+          <w:szCs w:val="22"/>
+        </w:rPr>
+        <w:t xml:space="preserve">nformation from children under the age of 13 through the </w:t>
+      </w:r>
+      <w:r>
+        <w:rPr>
+          <w:rFonts w:ascii="Times New Roman" w:hAnsi="Times New Roman" w:cs="Times New Roman"/>
+          <w:bCs/>
+          <w:color w:val="auto"/>
+          <w:sz w:val="22"/>
+          <w:szCs w:val="22"/>
+        </w:rPr>
+        <w:t>Platform</w:t>
+      </w:r>
+      <w:r>
+        <w:rPr>
+          <w:rFonts w:ascii="Times New Roman" w:hAnsi="Times New Roman" w:cs="Times New Roman"/>
+          <w:bCs/>
+          <w:color w:val="auto"/>
+          <w:sz w:val="22"/>
+          <w:szCs w:val="22"/>
+        </w:rPr>
+        <w:t xml:space="preserve">.  If you are under 13, please do not give us any </w:t>
+      </w:r>
+      <w:r>
+        <w:rPr>
+          <w:rFonts w:ascii="Times New Roman" w:hAnsi="Times New Roman" w:cs="Times New Roman"/>
+          <w:bCs/>
+          <w:color w:val="auto"/>
+          <w:sz w:val="22"/>
+          <w:szCs w:val="22"/>
+        </w:rPr>
+        <w:t>P</w:t>
+      </w:r>
+      <w:r>
+        <w:rPr>
+          <w:rFonts w:ascii="Times New Roman" w:hAnsi="Times New Roman" w:cs="Times New Roman"/>
+          <w:bCs/>
+          <w:color w:val="auto"/>
+          <w:sz w:val="22"/>
+          <w:szCs w:val="22"/>
+        </w:rPr>
+        <w:t xml:space="preserve">ersonal </w:t>
+      </w:r>
+      <w:r>
+        <w:rPr>
+          <w:rFonts w:ascii="Times New Roman" w:hAnsi="Times New Roman" w:cs="Times New Roman"/>
+          <w:bCs/>
+          <w:color w:val="auto"/>
+          <w:sz w:val="22"/>
+          <w:szCs w:val="22"/>
+        </w:rPr>
+        <w:t>I</w:t>
+      </w:r>
+      <w:r>
+        <w:rPr>
+          <w:rFonts w:ascii="Times New Roman" w:hAnsi="Times New Roman" w:cs="Times New Roman"/>
+          <w:bCs/>
+          <w:color w:val="auto"/>
+          <w:sz w:val="22"/>
+          <w:szCs w:val="22"/>
+        </w:rPr>
+        <w:t>nformation.  We encourage parents and legal guardians to monitor their children’s Internet usage and to help enforce our Privacy Policy by instructing t</w:t>
+      </w:r>
+      <w:r>
+        <w:rPr>
+          <w:rFonts w:ascii="Times New Roman" w:hAnsi="Times New Roman" w:cs="Times New Roman"/>
+          <w:bCs/>
+          <w:color w:val="auto"/>
+          <w:sz w:val="22"/>
+          <w:szCs w:val="22"/>
+        </w:rPr>
+        <w:t>heir children never to provide Personal I</w:t>
+      </w:r>
+      <w:r>
+        <w:rPr>
+          <w:rFonts w:ascii="Times New Roman" w:hAnsi="Times New Roman" w:cs="Times New Roman"/>
+          <w:bCs/>
+          <w:color w:val="auto"/>
+          <w:sz w:val="22"/>
+          <w:szCs w:val="22"/>
+        </w:rPr>
+        <w:t xml:space="preserve">nformation through the </w:t>
+      </w:r>
+      <w:r>
+        <w:rPr>
+          <w:rFonts w:ascii="Times New Roman" w:hAnsi="Times New Roman" w:cs="Times New Roman"/>
+          <w:bCs/>
+          <w:color w:val="auto"/>
+          <w:sz w:val="22"/>
+          <w:szCs w:val="22"/>
+        </w:rPr>
+        <w:t>Platform</w:t>
+      </w:r>
+      <w:r>
+        <w:rPr>
+          <w:rFonts w:ascii="Times New Roman" w:hAnsi="Times New Roman" w:cs="Times New Roman"/>
+          <w:bCs/>
+          <w:color w:val="auto"/>
+          <w:sz w:val="22"/>
+          <w:szCs w:val="22"/>
+        </w:rPr>
+        <w:t xml:space="preserve"> without their permission.  If you have reason to believe that a child un</w:t>
+      </w:r>
+      <w:r>
+        <w:rPr>
+          <w:rFonts w:ascii="Times New Roman" w:hAnsi="Times New Roman" w:cs="Times New Roman"/>
+          <w:bCs/>
+          <w:color w:val="auto"/>
+          <w:sz w:val="22"/>
+          <w:szCs w:val="22"/>
+        </w:rPr>
+        <w:t>der the age of 13 has provided P</w:t>
+      </w:r>
+      <w:r>
+        <w:rPr>
+          <w:rFonts w:ascii="Times New Roman" w:hAnsi="Times New Roman" w:cs="Times New Roman"/>
+          <w:bCs/>
+          <w:color w:val="auto"/>
+          <w:sz w:val="22"/>
+          <w:szCs w:val="22"/>
+        </w:rPr>
+        <w:t xml:space="preserve">ersonal </w:t>
+      </w:r>
+      <w:r>
+        <w:rPr>
+          <w:rFonts w:ascii="Times New Roman" w:hAnsi="Times New Roman" w:cs="Times New Roman"/>
+          <w:bCs/>
+          <w:color w:val="auto"/>
+          <w:sz w:val="22"/>
+          <w:szCs w:val="22"/>
+        </w:rPr>
+        <w:t>I</w:t>
+      </w:r>
+      <w:r>
+        <w:rPr>
+          <w:rFonts w:ascii="Times New Roman" w:hAnsi="Times New Roman" w:cs="Times New Roman"/>
+          <w:bCs/>
+          <w:color w:val="auto"/>
+          <w:sz w:val="22"/>
+          <w:szCs w:val="22"/>
+        </w:rPr>
+        <w:t>nformation to us, please contact us, and we will endeavor to delete that information from our databases.</w:t>
+      </w:r>
+    </w:p>
+    <w:p>
+      <w:pPr>
+        <w:jc w:val="both"/>
+        <w:rPr>
+          <w:b/>
+          <w:bCs/>
+          <w:sz w:val="22"/>
+          <w:szCs w:val="22"/>
+        </w:rPr>
+      </w:pPr>
+      <w:r>
+        <w:rPr>
+          <w:b/>
+          <w:bCs/>
+          <w:sz w:val="22"/>
+          <w:szCs w:val="22"/>
+          <w:u w:val="single"/>
+        </w:rPr>
+        <w:t>Important Notice to Non-U.S. Residents</w:t>
+      </w:r>
+    </w:p>
+    <w:p>
+      <w:pPr>
+        <w:jc w:val="both"/>
+        <w:rPr>
+          <w:b/>
+          <w:bCs/>
+          <w:sz w:val="22"/>
+          <w:szCs w:val="22"/>
+        </w:rPr>
+      </w:pPr>
+    </w:p>
+    <w:p>
+      <w:pPr>
+        <w:tabs>
+          <w:tab w:val="left" w:pos="720"/>
+        </w:tabs>
+        <w:autoSpaceDE w:val="0"/>
+        <w:autoSpaceDN w:val="0"/>
+        <w:adjustRightInd w:val="0"/>
+        <w:jc w:val="both"/>
+        <w:rPr>
+          <w:sz w:val="22"/>
+          <w:szCs w:val="22"/>
+        </w:rPr>
+      </w:pPr>
+      <w:r>
+        <w:rPr>
+          <w:sz w:val="22"/>
+          <w:szCs w:val="22"/>
+        </w:rPr>
+        <w:t xml:space="preserve">The </w:t>
+      </w:r>
+      <w:r>
+        <w:rPr>
+          <w:sz w:val="22"/>
+          <w:szCs w:val="22"/>
+        </w:rPr>
+        <w:t>Platform, the Services</w:t>
+      </w:r>
+      <w:r>
+        <w:rPr>
+          <w:sz w:val="22"/>
+          <w:szCs w:val="22"/>
+        </w:rPr>
+        <w:t xml:space="preserve"> </w:t>
+      </w:r>
+      <w:r>
+        <w:rPr>
+          <w:sz w:val="22"/>
+          <w:szCs w:val="22"/>
+        </w:rPr>
+        <w:t>and their servers are</w:t>
+      </w:r>
+      <w:r>
+        <w:rPr>
+          <w:sz w:val="22"/>
+          <w:szCs w:val="22"/>
+        </w:rPr>
+        <w:t xml:space="preserve"> operated in the United States.  </w:t>
+      </w:r>
+      <w:r>
+        <w:rPr>
+          <w:sz w:val="22"/>
+          <w:szCs w:val="22"/>
+        </w:rPr>
+        <w:t xml:space="preserve">Please be aware that your Information, including your Personal Information, may be transferred to, processed, maintained, and used on computers, servers, and systems located outside of your state, province, country, or other governmental jurisdiction where the privacy laws may not be as protective as those in your jurisdiction.  If you are located outside the United States and choose to use the Platform and/or the Services, you hereby irrevocably and unconditionally consent to such transfer, processing, and use in the United States.  </w:t>
+      </w:r>
+    </w:p>
+    <w:p>
+      <w:pPr>
+        <w:ind w:left="360"/>
+        <w:jc w:val="both"/>
+        <w:rPr>
+          <w:sz w:val="22"/>
+          <w:szCs w:val="22"/>
+        </w:rPr>
+      </w:pPr>
+    </w:p>
+    <w:p>
+      <w:pPr>
+        <w:jc w:val="both"/>
+        <w:rPr>
+          <w:bCs/>
+          <w:sz w:val="22"/>
+          <w:szCs w:val="22"/>
+          <w:lang w:val="en"/>
+        </w:rPr>
+      </w:pPr>
+    </w:p>
+    <w:p>
+      <w:pPr>
+        <w:jc w:val="both"/>
+        <w:rPr>
+          <w:bCs/>
+          <w:sz w:val="22"/>
+          <w:szCs w:val="22"/>
+          <w:lang w:val="en"/>
+        </w:rPr>
+      </w:pPr>
+    </w:p>
+    <w:p>
+      <w:pPr>
+        <w:jc w:val="both"/>
+        <w:rPr>
+          <w:b/>
+          <w:bCs/>
+          <w:sz w:val="22"/>
+          <w:szCs w:val="22"/>
+          <w:u w:val="single"/>
+        </w:rPr>
+      </w:pPr>
+      <w:r>
+        <w:rPr>
+          <w:b/>
+          <w:bCs/>
+          <w:sz w:val="22"/>
+          <w:szCs w:val="22"/>
+          <w:u w:val="single"/>
+        </w:rPr>
+        <w:t>California Residents</w:t>
+      </w:r>
+    </w:p>
+    <w:p>
+      <w:pPr>
+        <w:jc w:val="both"/>
+        <w:rPr>
+          <w:b/>
+          <w:bCs/>
+          <w:sz w:val="22"/>
+          <w:szCs w:val="22"/>
+          <w:u w:val="single"/>
+        </w:rPr>
+      </w:pPr>
+    </w:p>
+    <w:p>
+      <w:pPr>
+        <w:jc w:val="both"/>
+        <w:rPr>
+          <w:bCs/>
+          <w:sz w:val="22"/>
+          <w:szCs w:val="22"/>
+        </w:rPr>
+      </w:pPr>
+      <w:r>
+        <w:rPr>
+          <w:bCs/>
+          <w:sz w:val="22"/>
+          <w:szCs w:val="22"/>
+        </w:rPr>
+        <w:t xml:space="preserve">Under California Civil Code Section 1798.83, California residents who have an established business relationship with </w:t>
+      </w:r>
+      <w:r>
+        <w:rPr>
           <w:sz w:val="22"/>
           <w:szCs w:val="22"/>
         </w:rPr>
@@ -2563,462 +4890,6 @@
       </w:r>
       <w:r>
         <w:rPr>
-          <w:rFonts w:ascii="Times New Roman" w:hAnsi="Times New Roman" w:cs="Times New Roman"/>
-          <w:color w:val="auto"/>
-          <w:sz w:val="22"/>
-          <w:szCs w:val="22"/>
-        </w:rPr>
-        <w:t xml:space="preserve"> has no control over the privacy practices or the content of these External Sites.  As such, we are not responsible for the content or the privacy policies of those External Sites.  You should check the applicable third-party privacy policy and terms of use when visiting any </w:t>
-      </w:r>
-      <w:r>
-        <w:rPr>
-          <w:rFonts w:ascii="Times New Roman" w:hAnsi="Times New Roman" w:cs="Times New Roman"/>
-          <w:color w:val="auto"/>
-          <w:sz w:val="22"/>
-          <w:szCs w:val="22"/>
-        </w:rPr>
-        <w:t xml:space="preserve">External </w:t>
-      </w:r>
-      <w:r>
-        <w:rPr>
-          <w:rFonts w:ascii="Times New Roman" w:hAnsi="Times New Roman" w:cs="Times New Roman"/>
-          <w:color w:val="auto"/>
-          <w:sz w:val="22"/>
-          <w:szCs w:val="22"/>
-        </w:rPr>
-        <w:t>Site</w:t>
-      </w:r>
-      <w:r>
-        <w:rPr>
-          <w:rFonts w:ascii="Times New Roman" w:hAnsi="Times New Roman" w:cs="Times New Roman"/>
-          <w:color w:val="auto"/>
-          <w:sz w:val="22"/>
-          <w:szCs w:val="22"/>
-        </w:rPr>
-        <w:t>s.</w:t>
-      </w:r>
-    </w:p>
-    <w:p>
-      <w:pPr>
-        <w:pStyle w:val="NormalWeb"/>
-        <w:rPr>
-          <w:rFonts w:ascii="Times New Roman" w:hAnsi="Times New Roman" w:cs="Times New Roman"/>
-          <w:b/>
-          <w:bCs/>
-          <w:color w:val="auto"/>
-          <w:sz w:val="22"/>
-          <w:szCs w:val="22"/>
-          <w:u w:val="single"/>
-        </w:rPr>
-      </w:pPr>
-      <w:r>
-        <w:rPr>
-          <w:rFonts w:ascii="Times New Roman" w:hAnsi="Times New Roman" w:cs="Times New Roman"/>
-          <w:b/>
-          <w:bCs/>
-          <w:color w:val="auto"/>
-          <w:sz w:val="22"/>
-          <w:szCs w:val="22"/>
-          <w:u w:val="single"/>
-        </w:rPr>
-        <w:t xml:space="preserve">Children </w:t>
-      </w:r>
-    </w:p>
-    <w:p>
-      <w:pPr>
-        <w:pStyle w:val="NormalWeb"/>
-        <w:jc w:val="both"/>
-        <w:rPr>
-          <w:rFonts w:ascii="Times New Roman" w:hAnsi="Times New Roman" w:cs="Times New Roman"/>
-          <w:bCs/>
-          <w:color w:val="auto"/>
-          <w:sz w:val="22"/>
-          <w:szCs w:val="22"/>
-        </w:rPr>
-      </w:pPr>
-      <w:r>
-        <w:rPr>
-          <w:rFonts w:ascii="Times New Roman" w:hAnsi="Times New Roman" w:cs="Times New Roman"/>
-          <w:bCs/>
-          <w:color w:val="auto"/>
-          <w:sz w:val="22"/>
-          <w:szCs w:val="22"/>
-        </w:rPr>
-        <w:t>We do not knowingly collect personal i</w:t>
-      </w:r>
-      <w:r>
-        <w:rPr>
-          <w:rFonts w:ascii="Times New Roman" w:hAnsi="Times New Roman" w:cs="Times New Roman"/>
-          <w:bCs/>
-          <w:color w:val="auto"/>
-          <w:sz w:val="22"/>
-          <w:szCs w:val="22"/>
-        </w:rPr>
-        <w:t xml:space="preserve">nformation from children under the age of 13 through the </w:t>
-      </w:r>
-      <w:r>
-        <w:rPr>
-          <w:rFonts w:ascii="Times New Roman" w:hAnsi="Times New Roman" w:cs="Times New Roman"/>
-          <w:bCs/>
-          <w:color w:val="auto"/>
-          <w:sz w:val="22"/>
-          <w:szCs w:val="22"/>
-        </w:rPr>
-        <w:t>Site</w:t>
-      </w:r>
-      <w:r>
-        <w:rPr>
-          <w:rFonts w:ascii="Times New Roman" w:hAnsi="Times New Roman" w:cs="Times New Roman"/>
-          <w:bCs/>
-          <w:color w:val="auto"/>
-          <w:sz w:val="22"/>
-          <w:szCs w:val="22"/>
-        </w:rPr>
-        <w:t xml:space="preserve">.  If you are under 13, please do not give us any </w:t>
-      </w:r>
-      <w:r>
-        <w:rPr>
-          <w:rFonts w:ascii="Times New Roman" w:hAnsi="Times New Roman" w:cs="Times New Roman"/>
-          <w:bCs/>
-          <w:color w:val="auto"/>
-          <w:sz w:val="22"/>
-          <w:szCs w:val="22"/>
-        </w:rPr>
-        <w:t>p</w:t>
-      </w:r>
-      <w:r>
-        <w:rPr>
-          <w:rFonts w:ascii="Times New Roman" w:hAnsi="Times New Roman" w:cs="Times New Roman"/>
-          <w:bCs/>
-          <w:color w:val="auto"/>
-          <w:sz w:val="22"/>
-          <w:szCs w:val="22"/>
-        </w:rPr>
-        <w:t xml:space="preserve">ersonal </w:t>
-      </w:r>
-      <w:r>
-        <w:rPr>
-          <w:rFonts w:ascii="Times New Roman" w:hAnsi="Times New Roman" w:cs="Times New Roman"/>
-          <w:bCs/>
-          <w:color w:val="auto"/>
-          <w:sz w:val="22"/>
-          <w:szCs w:val="22"/>
-        </w:rPr>
-        <w:t>i</w:t>
-      </w:r>
-      <w:r>
-        <w:rPr>
-          <w:rFonts w:ascii="Times New Roman" w:hAnsi="Times New Roman" w:cs="Times New Roman"/>
-          <w:bCs/>
-          <w:color w:val="auto"/>
-          <w:sz w:val="22"/>
-          <w:szCs w:val="22"/>
-        </w:rPr>
-        <w:t>nformation.  We encourage parents and legal guardians to monitor their children’s Internet usage and to help enforce our Privacy Policy by instructing t</w:t>
-      </w:r>
-      <w:r>
-        <w:rPr>
-          <w:rFonts w:ascii="Times New Roman" w:hAnsi="Times New Roman" w:cs="Times New Roman"/>
-          <w:bCs/>
-          <w:color w:val="auto"/>
-          <w:sz w:val="22"/>
-          <w:szCs w:val="22"/>
-        </w:rPr>
-        <w:t>heir children never to provide personal i</w:t>
-      </w:r>
-      <w:r>
-        <w:rPr>
-          <w:rFonts w:ascii="Times New Roman" w:hAnsi="Times New Roman" w:cs="Times New Roman"/>
-          <w:bCs/>
-          <w:color w:val="auto"/>
-          <w:sz w:val="22"/>
-          <w:szCs w:val="22"/>
-        </w:rPr>
-        <w:t xml:space="preserve">nformation through the </w:t>
-      </w:r>
-      <w:r>
-        <w:rPr>
-          <w:rFonts w:ascii="Times New Roman" w:hAnsi="Times New Roman" w:cs="Times New Roman"/>
-          <w:bCs/>
-          <w:color w:val="auto"/>
-          <w:sz w:val="22"/>
-          <w:szCs w:val="22"/>
-        </w:rPr>
-        <w:t>Site</w:t>
-      </w:r>
-      <w:r>
-        <w:rPr>
-          <w:rFonts w:ascii="Times New Roman" w:hAnsi="Times New Roman" w:cs="Times New Roman"/>
-          <w:bCs/>
-          <w:color w:val="auto"/>
-          <w:sz w:val="22"/>
-          <w:szCs w:val="22"/>
-        </w:rPr>
-        <w:t xml:space="preserve"> without their permission.  If you have reason to believe that a child un</w:t>
-      </w:r>
-      <w:r>
-        <w:rPr>
-          <w:rFonts w:ascii="Times New Roman" w:hAnsi="Times New Roman" w:cs="Times New Roman"/>
-          <w:bCs/>
-          <w:color w:val="auto"/>
-          <w:sz w:val="22"/>
-          <w:szCs w:val="22"/>
-        </w:rPr>
-        <w:t>der the age of 13 has provided personal i</w:t>
-      </w:r>
-      <w:r>
-        <w:rPr>
-          <w:rFonts w:ascii="Times New Roman" w:hAnsi="Times New Roman" w:cs="Times New Roman"/>
-          <w:bCs/>
-          <w:color w:val="auto"/>
-          <w:sz w:val="22"/>
-          <w:szCs w:val="22"/>
-        </w:rPr>
-        <w:t>nformation to us, please contact us, and we will endeavor to delete that information from our databases.</w:t>
-      </w:r>
-    </w:p>
-    <w:p>
-      <w:pPr>
-        <w:jc w:val="both"/>
-        <w:rPr>
-          <w:b/>
-          <w:bCs/>
-          <w:sz w:val="22"/>
-          <w:szCs w:val="22"/>
-        </w:rPr>
-      </w:pPr>
-      <w:r>
-        <w:rPr>
-          <w:b/>
-          <w:bCs/>
-          <w:sz w:val="22"/>
-          <w:szCs w:val="22"/>
-          <w:u w:val="single"/>
-        </w:rPr>
-        <w:t>Important Notice to Non-U.S. Residents</w:t>
-      </w:r>
-    </w:p>
-    <w:p>
-      <w:pPr>
-        <w:jc w:val="both"/>
-        <w:rPr>
-          <w:b/>
-          <w:bCs/>
-          <w:sz w:val="22"/>
-          <w:szCs w:val="22"/>
-        </w:rPr>
-      </w:pPr>
-    </w:p>
-    <w:p>
-      <w:pPr>
-        <w:jc w:val="both"/>
-        <w:rPr>
-          <w:bCs/>
-          <w:sz w:val="22"/>
-          <w:szCs w:val="22"/>
-        </w:rPr>
-      </w:pPr>
-      <w:r>
-        <w:rPr>
-          <w:bCs/>
-          <w:sz w:val="22"/>
-          <w:szCs w:val="22"/>
-        </w:rPr>
-        <w:t xml:space="preserve">The </w:t>
-      </w:r>
-      <w:r>
-        <w:rPr>
-          <w:bCs/>
-          <w:sz w:val="22"/>
-          <w:szCs w:val="22"/>
-        </w:rPr>
-        <w:t>Site</w:t>
-      </w:r>
-      <w:r>
-        <w:rPr>
-          <w:bCs/>
-          <w:sz w:val="22"/>
-          <w:szCs w:val="22"/>
-        </w:rPr>
-        <w:t xml:space="preserve"> is</w:t>
-      </w:r>
-      <w:r>
-        <w:rPr>
-          <w:bCs/>
-          <w:sz w:val="22"/>
-          <w:szCs w:val="22"/>
-        </w:rPr>
-        <w:t xml:space="preserve"> operated in the United States.  If you are located outside of the United States, please be aware that any information you provide to us </w:t>
-      </w:r>
-      <w:r>
-        <w:rPr>
-          <w:bCs/>
-          <w:sz w:val="22"/>
-          <w:szCs w:val="22"/>
-        </w:rPr>
-        <w:t>may</w:t>
-      </w:r>
-      <w:r>
-        <w:rPr>
-          <w:bCs/>
-          <w:sz w:val="22"/>
-          <w:szCs w:val="22"/>
-        </w:rPr>
-        <w:t>be transferred to</w:t>
-      </w:r>
-      <w:r>
-        <w:rPr>
-          <w:bCs/>
-          <w:sz w:val="22"/>
-          <w:szCs w:val="22"/>
-        </w:rPr>
-        <w:t>, processed, maintained, and used on computers, servers, and systems located outside of your state, province, country, or other governmental jurisdiction where the privacy laws may not be as protective as those in your jurisdiction</w:t>
-      </w:r>
-      <w:r>
-        <w:rPr>
-          <w:bCs/>
-          <w:sz w:val="22"/>
-          <w:szCs w:val="22"/>
-        </w:rPr>
-        <w:t xml:space="preserve">.  </w:t>
-      </w:r>
-      <w:r>
-        <w:rPr>
-          <w:bCs/>
-          <w:sz w:val="22"/>
-          <w:szCs w:val="22"/>
-        </w:rPr>
-        <w:t xml:space="preserve">If you are located outside the United States and choose to use the Site, </w:t>
-      </w:r>
-      <w:r>
-        <w:rPr>
-          <w:bCs/>
-          <w:sz w:val="22"/>
-          <w:szCs w:val="22"/>
-        </w:rPr>
-        <w:t xml:space="preserve">you </w:t>
-      </w:r>
-      <w:r>
-        <w:rPr>
-          <w:bCs/>
-          <w:sz w:val="22"/>
-          <w:szCs w:val="22"/>
-        </w:rPr>
-        <w:t xml:space="preserve">hereby irrevocably and unconditionally </w:t>
-      </w:r>
-      <w:r>
-        <w:rPr>
-          <w:bCs/>
-          <w:sz w:val="22"/>
-          <w:szCs w:val="22"/>
-        </w:rPr>
-        <w:t xml:space="preserve">consent to </w:t>
-      </w:r>
-      <w:r>
-        <w:rPr>
-          <w:bCs/>
-          <w:sz w:val="22"/>
-          <w:szCs w:val="22"/>
-        </w:rPr>
-        <w:t>such</w:t>
-      </w:r>
-      <w:r>
-        <w:rPr>
-          <w:bCs/>
-          <w:sz w:val="22"/>
-          <w:szCs w:val="22"/>
-        </w:rPr>
-        <w:t xml:space="preserve"> transfer</w:t>
-      </w:r>
-      <w:r>
-        <w:rPr>
-          <w:bCs/>
-          <w:sz w:val="22"/>
-          <w:szCs w:val="22"/>
-        </w:rPr>
-        <w:t>, processing, and use in the United States and elsewhere</w:t>
-      </w:r>
-      <w:r>
-        <w:rPr>
-          <w:bCs/>
-          <w:sz w:val="22"/>
-          <w:szCs w:val="22"/>
-        </w:rPr>
-        <w:t xml:space="preserve">.  </w:t>
-      </w:r>
-    </w:p>
-    <w:p>
-      <w:pPr>
-        <w:jc w:val="both"/>
-        <w:rPr>
-          <w:bCs/>
-          <w:sz w:val="22"/>
-          <w:szCs w:val="22"/>
-          <w:lang w:val="en"/>
-        </w:rPr>
-      </w:pPr>
-    </w:p>
-    <w:p>
-      <w:pPr>
-        <w:jc w:val="both"/>
-        <w:rPr>
-          <w:b/>
-          <w:bCs/>
-          <w:sz w:val="22"/>
-          <w:szCs w:val="22"/>
-          <w:u w:val="single"/>
-        </w:rPr>
-      </w:pPr>
-      <w:r>
-        <w:rPr>
-          <w:b/>
-          <w:bCs/>
-          <w:sz w:val="22"/>
-          <w:szCs w:val="22"/>
-          <w:u w:val="single"/>
-        </w:rPr>
-        <w:t>California Residents</w:t>
-      </w:r>
-    </w:p>
-    <w:p>
-      <w:pPr>
-        <w:jc w:val="both"/>
-        <w:rPr>
-          <w:b/>
-          <w:bCs/>
-          <w:sz w:val="22"/>
-          <w:szCs w:val="22"/>
-          <w:u w:val="single"/>
-        </w:rPr>
-      </w:pPr>
-    </w:p>
-    <w:p>
-      <w:pPr>
-        <w:jc w:val="both"/>
-        <w:rPr>
-          <w:bCs/>
-          <w:sz w:val="22"/>
-          <w:szCs w:val="22"/>
-        </w:rPr>
-      </w:pPr>
-      <w:r>
-        <w:rPr>
-          <w:bCs/>
-          <w:sz w:val="22"/>
-          <w:szCs w:val="22"/>
-        </w:rPr>
-        <w:lastRenderedPageBreak/>
-        <w:t xml:space="preserve">Under California Civil Code Section 1798.83, California residents who have an established business relationship with </w:t>
-      </w:r>
-      <w:r>
-        <w:rPr>
-          <w:sz w:val="22"/>
-          <w:szCs w:val="22"/>
-        </w:rPr>
-        <w:t>Cohero Health</w:t>
-      </w:r>
-      <w:r>
-        <w:rPr>
           <w:bCs/>
           <w:sz w:val="22"/>
           <w:szCs w:val="22"/>
@@ -3078,17 +4949,17 @@
           <w:sz w:val="22"/>
           <w:szCs w:val="22"/>
         </w:rPr>
-        <w:t>nformation to third parties for the direct marketing purposes, please send an e-</w:t>
-      </w:r>
-      <w:r>
-        <w:rPr>
-          <w:bCs/>
-          <w:sz w:val="22"/>
-          <w:szCs w:val="22"/>
-        </w:rPr>
-        <w:t xml:space="preserve">mail to </w:t>
-      </w:r>
-      <w:hyperlink r:id="rId11" w:history="1">
+        <w:t xml:space="preserve">nformation to third parties for the direct marketing purposes, please send an e-mail </w:t>
+      </w:r>
+      <w:r>
+        <w:rPr>
+          <w:bCs/>
+          <w:sz w:val="22"/>
+          <w:szCs w:val="22"/>
+        </w:rPr>
+        <w:t xml:space="preserve">to </w:t>
+      </w:r>
+      <w:hyperlink r:id="rId12" w:history="1">
         <w:r>
           <w:rPr>
             <w:rStyle w:val="Hyperlink"/>
@@ -3356,28 +5227,28 @@
           <w:sz w:val="22"/>
           <w:szCs w:val="22"/>
         </w:rPr>
-        <w:t>Site</w:t>
-      </w:r>
-      <w:r>
-        <w:rPr>
-          <w:sz w:val="22"/>
-          <w:szCs w:val="22"/>
-        </w:rPr>
-        <w:t xml:space="preserve">. By accessing the </w:t>
-      </w:r>
-      <w:r>
-        <w:rPr>
-          <w:sz w:val="22"/>
-          <w:szCs w:val="22"/>
-        </w:rPr>
-        <w:t>Site</w:t>
-      </w:r>
-      <w:r>
-        <w:rPr>
-          <w:sz w:val="22"/>
-          <w:szCs w:val="22"/>
-        </w:rPr>
-        <w:t xml:space="preserve"> after we make any such changes to this Privacy Policy, you are deemed to have accepted such changes.  Please be aware that, to the extent permitted by applicable law, our use of </w:t>
+        <w:t>Platform</w:t>
+      </w:r>
+      <w:r>
+        <w:rPr>
+          <w:sz w:val="22"/>
+          <w:szCs w:val="22"/>
+        </w:rPr>
+        <w:t xml:space="preserve">. </w:t>
+      </w:r>
+      <w:r>
+        <w:rPr>
+          <w:sz w:val="22"/>
+          <w:szCs w:val="22"/>
+        </w:rPr>
+        <w:t xml:space="preserve">By accessing the Platform and/or using the Services after </w:t>
+      </w:r>
+      <w:r>
+        <w:rPr>
+          <w:sz w:val="22"/>
+          <w:szCs w:val="22"/>
+        </w:rPr>
+        <w:t xml:space="preserve">we make any such changes to this Privacy Policy, you are deemed to have accepted such changes.  Please be aware that, to the extent permitted by applicable law, our use of </w:t>
       </w:r>
       <w:r>
         <w:rPr>
@@ -3448,14 +5319,7 @@
           <w:sz w:val="22"/>
           <w:szCs w:val="22"/>
         </w:rPr>
-        <w:t xml:space="preserve">If you have </w:t>
-      </w:r>
-      <w:r>
-        <w:rPr>
-          <w:sz w:val="22"/>
-          <w:szCs w:val="22"/>
-        </w:rPr>
-        <w:t xml:space="preserve">questions about this Privacy Policy, please contact </w:t>
+        <w:t xml:space="preserve">If you have questions about this Privacy Policy, please contact </w:t>
       </w:r>
       <w:r>
         <w:rPr>
@@ -3471,7 +5335,7 @@
         </w:rPr>
         <w:t xml:space="preserve">via e-mail at </w:t>
       </w:r>
-      <w:hyperlink r:id="rId12" w:history="1">
+      <w:hyperlink r:id="rId13" w:history="1">
         <w:r>
           <w:rPr>
             <w:rStyle w:val="Hyperlink"/>
@@ -3493,14 +5357,14 @@
           <w:sz w:val="22"/>
           <w:szCs w:val="22"/>
         </w:rPr>
-        <w:t>with “Privacy</w:t>
-      </w:r>
-      <w:r>
-        <w:rPr>
-          <w:sz w:val="22"/>
-          <w:szCs w:val="22"/>
-        </w:rPr>
-        <w:t xml:space="preserve"> Policy” in the subject line. </w:t>
+        <w:t>with</w:t>
+      </w:r>
+      <w:r>
+        <w:rPr>
+          <w:sz w:val="22"/>
+          <w:szCs w:val="22"/>
+        </w:rPr>
+        <w:t xml:space="preserve"> “Privacy Policy” in the subject line. </w:t>
       </w:r>
     </w:p>
     <w:p>
@@ -3514,7 +5378,7 @@
     <w:p/>
     <w:p/>
     <w:sectPr>
-      <w:footerReference w:type="default" r:id="rId13"/>
+      <w:footerReference w:type="default" r:id="rId14"/>
       <w:pgSz w:w="12240" w:h="15840"/>
       <w:pgMar w:top="1440" w:right="1440" w:bottom="1440" w:left="1440" w:header="720" w:footer="720" w:gutter="0"/>
       <w:cols w:space="720"/>
@@ -3524,8 +5388,17 @@
 </w:document>
 </file>
 
+<file path=word/commentsExtended.xml><?xml version="1.0" encoding="utf-8"?>
+<w15:commentsEx xmlns:wpc="http://schemas.microsoft.com/office/word/2010/wordprocessingCanvas" xmlns:mc="http://schemas.openxmlformats.org/markup-compatibility/2006" xmlns:o="urn:schemas-microsoft-com:office:office" xmlns:r="http://schemas.openxmlformats.org/officeDocument/2006/relationships" xmlns:m="http://schemas.openxmlformats.org/officeDocument/2006/math" xmlns:v="urn:schemas-microsoft-com:vml" xmlns:wp14="http://schemas.microsoft.com/office/word/2010/wordprocessingDrawing" xmlns:wp="http://schemas.openxmlformats.org/drawingml/2006/wordprocessingDrawing" xmlns:w10="urn:schemas-microsoft-com:office:word" xmlns:w="http://schemas.openxmlformats.org/wordprocessingml/2006/main" xmlns:w14="http://schemas.microsoft.com/office/word/2010/wordml" xmlns:w15="http://schemas.microsoft.com/office/word/2012/wordml" xmlns:wpg="http://schemas.microsoft.com/office/word/2010/wordprocessingGroup" xmlns:wpi="http://schemas.microsoft.com/office/word/2010/wordprocessingInk" xmlns:wne="http://schemas.microsoft.com/office/word/2006/wordml" xmlns:wps="http://schemas.microsoft.com/office/word/2010/wordprocessingShape" mc:Ignorable="w14 w15 wp14">
+  <w15:commentEx w15:paraId="63B39700" w15:done="0"/>
+  <w15:commentEx w15:paraId="7BB4BE0D" w15:done="0"/>
+  <w15:commentEx w15:paraId="5FEBFDDE" w15:done="0"/>
+  <w15:commentEx w15:paraId="7B77254E" w15:done="0"/>
+</w15:commentsEx>
+</file>
+
 <file path=word/endnotes.xml><?xml version="1.0" encoding="utf-8"?>
-<w:endnotes xmlns:wpc="http://schemas.microsoft.com/office/word/2010/wordprocessingCanvas" xmlns:mo="http://schemas.microsoft.com/office/mac/office/2008/main" xmlns:mc="http://schemas.openxmlformats.org/markup-compatibility/2006" xmlns:mv="urn:schemas-microsoft-com:mac:vml" xmlns:o="urn:schemas-microsoft-com:office:office" xmlns:r="http://schemas.openxmlformats.org/officeDocument/2006/relationships" xmlns:m="http://schemas.openxmlformats.org/officeDocument/2006/math" xmlns:v="urn:schemas-microsoft-com:vml" xmlns:wp14="http://schemas.microsoft.com/office/word/2010/wordprocessingDrawing" xmlns:wp="http://schemas.openxmlformats.org/drawingml/2006/wordprocessingDrawing" xmlns:w10="urn:schemas-microsoft-com:office:word" xmlns:w="http://schemas.openxmlformats.org/wordprocessingml/2006/main" xmlns:w14="http://schemas.microsoft.com/office/word/2010/wordml" xmlns:w15="http://schemas.microsoft.com/office/word/2012/wordml" xmlns:wpg="http://schemas.microsoft.com/office/word/2010/wordprocessingGroup" xmlns:wpi="http://schemas.microsoft.com/office/word/2010/wordprocessingInk" xmlns:wne="http://schemas.microsoft.com/office/word/2006/wordml" xmlns:wps="http://schemas.microsoft.com/office/word/2010/wordprocessingShape" mc:Ignorable="w14 w15 wp14">
+<w:endnotes xmlns:wpc="http://schemas.microsoft.com/office/word/2010/wordprocessingCanvas" xmlns:mc="http://schemas.openxmlformats.org/markup-compatibility/2006" xmlns:o="urn:schemas-microsoft-com:office:office" xmlns:r="http://schemas.openxmlformats.org/officeDocument/2006/relationships" xmlns:m="http://schemas.openxmlformats.org/officeDocument/2006/math" xmlns:v="urn:schemas-microsoft-com:vml" xmlns:wp14="http://schemas.microsoft.com/office/word/2010/wordprocessingDrawing" xmlns:wp="http://schemas.openxmlformats.org/drawingml/2006/wordprocessingDrawing" xmlns:w10="urn:schemas-microsoft-com:office:word" xmlns:w="http://schemas.openxmlformats.org/wordprocessingml/2006/main" xmlns:w14="http://schemas.microsoft.com/office/word/2010/wordml" xmlns:wpg="http://schemas.microsoft.com/office/word/2010/wordprocessingGroup" xmlns:wpi="http://schemas.microsoft.com/office/word/2010/wordprocessingInk" xmlns:wne="http://schemas.microsoft.com/office/word/2006/wordml" xmlns:wps="http://schemas.microsoft.com/office/word/2010/wordprocessingShape" mc:Ignorable="w14 wp14">
   <w:endnote w:type="separator" w:id="-1">
     <w:p>
       <w:r>
@@ -3544,7 +5417,7 @@
 </file>
 
 <file path=word/footer1.xml><?xml version="1.0" encoding="utf-8"?>
-<w:ftr xmlns:wpc="http://schemas.microsoft.com/office/word/2010/wordprocessingCanvas" xmlns:mo="http://schemas.microsoft.com/office/mac/office/2008/main" xmlns:mc="http://schemas.openxmlformats.org/markup-compatibility/2006" xmlns:mv="urn:schemas-microsoft-com:mac:vml" xmlns:o="urn:schemas-microsoft-com:office:office" xmlns:r="http://schemas.openxmlformats.org/officeDocument/2006/relationships" xmlns:m="http://schemas.openxmlformats.org/officeDocument/2006/math" xmlns:v="urn:schemas-microsoft-com:vml" xmlns:wp14="http://schemas.microsoft.com/office/word/2010/wordprocessingDrawing" xmlns:wp="http://schemas.openxmlformats.org/drawingml/2006/wordprocessingDrawing" xmlns:w10="urn:schemas-microsoft-com:office:word" xmlns:w="http://schemas.openxmlformats.org/wordprocessingml/2006/main" xmlns:w14="http://schemas.microsoft.com/office/word/2010/wordml" xmlns:w15="http://schemas.microsoft.com/office/word/2012/wordml" xmlns:wpg="http://schemas.microsoft.com/office/word/2010/wordprocessingGroup" xmlns:wpi="http://schemas.microsoft.com/office/word/2010/wordprocessingInk" xmlns:wne="http://schemas.microsoft.com/office/word/2006/wordml" xmlns:wps="http://schemas.microsoft.com/office/word/2010/wordprocessingShape" mc:Ignorable="w14 w15 wp14">
+<w:ftr xmlns:wpc="http://schemas.microsoft.com/office/word/2010/wordprocessingCanvas" xmlns:mc="http://schemas.openxmlformats.org/markup-compatibility/2006" xmlns:o="urn:schemas-microsoft-com:office:office" xmlns:r="http://schemas.openxmlformats.org/officeDocument/2006/relationships" xmlns:m="http://schemas.openxmlformats.org/officeDocument/2006/math" xmlns:v="urn:schemas-microsoft-com:vml" xmlns:wp14="http://schemas.microsoft.com/office/word/2010/wordprocessingDrawing" xmlns:wp="http://schemas.openxmlformats.org/drawingml/2006/wordprocessingDrawing" xmlns:w10="urn:schemas-microsoft-com:office:word" xmlns:w="http://schemas.openxmlformats.org/wordprocessingml/2006/main" xmlns:w14="http://schemas.microsoft.com/office/word/2010/wordml" xmlns:wpg="http://schemas.microsoft.com/office/word/2010/wordprocessingGroup" xmlns:wpi="http://schemas.microsoft.com/office/word/2010/wordprocessingInk" xmlns:wne="http://schemas.microsoft.com/office/word/2006/wordml" xmlns:wps="http://schemas.microsoft.com/office/word/2010/wordprocessingShape" mc:Ignorable="w14 wp14">
   <w:p>
     <w:pPr>
       <w:pStyle w:val="Footer"/>
@@ -3563,7 +5436,7 @@
 </file>
 
 <file path=word/footnotes.xml><?xml version="1.0" encoding="utf-8"?>
-<w:footnotes xmlns:wpc="http://schemas.microsoft.com/office/word/2010/wordprocessingCanvas" xmlns:mo="http://schemas.microsoft.com/office/mac/office/2008/main" xmlns:mc="http://schemas.openxmlformats.org/markup-compatibility/2006" xmlns:mv="urn:schemas-microsoft-com:mac:vml" xmlns:o="urn:schemas-microsoft-com:office:office" xmlns:r="http://schemas.openxmlformats.org/officeDocument/2006/relationships" xmlns:m="http://schemas.openxmlformats.org/officeDocument/2006/math" xmlns:v="urn:schemas-microsoft-com:vml" xmlns:wp14="http://schemas.microsoft.com/office/word/2010/wordprocessingDrawing" xmlns:wp="http://schemas.openxmlformats.org/drawingml/2006/wordprocessingDrawing" xmlns:w10="urn:schemas-microsoft-com:office:word" xmlns:w="http://schemas.openxmlformats.org/wordprocessingml/2006/main" xmlns:w14="http://schemas.microsoft.com/office/word/2010/wordml" xmlns:w15="http://schemas.microsoft.com/office/word/2012/wordml" xmlns:wpg="http://schemas.microsoft.com/office/word/2010/wordprocessingGroup" xmlns:wpi="http://schemas.microsoft.com/office/word/2010/wordprocessingInk" xmlns:wne="http://schemas.microsoft.com/office/word/2006/wordml" xmlns:wps="http://schemas.microsoft.com/office/word/2010/wordprocessingShape" mc:Ignorable="w14 w15 wp14">
+<w:footnotes xmlns:wpc="http://schemas.microsoft.com/office/word/2010/wordprocessingCanvas" xmlns:mc="http://schemas.openxmlformats.org/markup-compatibility/2006" xmlns:o="urn:schemas-microsoft-com:office:office" xmlns:r="http://schemas.openxmlformats.org/officeDocument/2006/relationships" xmlns:m="http://schemas.openxmlformats.org/officeDocument/2006/math" xmlns:v="urn:schemas-microsoft-com:vml" xmlns:wp14="http://schemas.microsoft.com/office/word/2010/wordprocessingDrawing" xmlns:wp="http://schemas.openxmlformats.org/drawingml/2006/wordprocessingDrawing" xmlns:w10="urn:schemas-microsoft-com:office:word" xmlns:w="http://schemas.openxmlformats.org/wordprocessingml/2006/main" xmlns:w14="http://schemas.microsoft.com/office/word/2010/wordml" xmlns:wpg="http://schemas.microsoft.com/office/word/2010/wordprocessingGroup" xmlns:wpi="http://schemas.microsoft.com/office/word/2010/wordprocessingInk" xmlns:wne="http://schemas.microsoft.com/office/word/2006/wordml" xmlns:wps="http://schemas.microsoft.com/office/word/2010/wordprocessingShape" mc:Ignorable="w14 wp14">
   <w:footnote w:type="separator" w:id="-1">
     <w:p>
       <w:r>
@@ -3582,7 +5455,7 @@
 </file>
 
 <file path=word/numbering.xml><?xml version="1.0" encoding="utf-8"?>
-<w:numbering xmlns:wpc="http://schemas.microsoft.com/office/word/2010/wordprocessingCanvas" xmlns:mo="http://schemas.microsoft.com/office/mac/office/2008/main" xmlns:mc="http://schemas.openxmlformats.org/markup-compatibility/2006" xmlns:mv="urn:schemas-microsoft-com:mac:vml" xmlns:o="urn:schemas-microsoft-com:office:office" xmlns:r="http://schemas.openxmlformats.org/officeDocument/2006/relationships" xmlns:m="http://schemas.openxmlformats.org/officeDocument/2006/math" xmlns:v="urn:schemas-microsoft-com:vml" xmlns:wp14="http://schemas.microsoft.com/office/word/2010/wordprocessingDrawing" xmlns:wp="http://schemas.openxmlformats.org/drawingml/2006/wordprocessingDrawing" xmlns:w10="urn:schemas-microsoft-com:office:word" xmlns:w="http://schemas.openxmlformats.org/wordprocessingml/2006/main" xmlns:w14="http://schemas.microsoft.com/office/word/2010/wordml" xmlns:w15="http://schemas.microsoft.com/office/word/2012/wordml" xmlns:wpg="http://schemas.microsoft.com/office/word/2010/wordprocessingGroup" xmlns:wpi="http://schemas.microsoft.com/office/word/2010/wordprocessingInk" xmlns:wne="http://schemas.microsoft.com/office/word/2006/wordml" xmlns:wps="http://schemas.microsoft.com/office/word/2010/wordprocessingShape" mc:Ignorable="w14 w15 wp14">
+<w:numbering xmlns:wpc="http://schemas.microsoft.com/office/word/2010/wordprocessingCanvas" xmlns:mc="http://schemas.openxmlformats.org/markup-compatibility/2006" xmlns:o="urn:schemas-microsoft-com:office:office" xmlns:r="http://schemas.openxmlformats.org/officeDocument/2006/relationships" xmlns:m="http://schemas.openxmlformats.org/officeDocument/2006/math" xmlns:v="urn:schemas-microsoft-com:vml" xmlns:wp14="http://schemas.microsoft.com/office/word/2010/wordprocessingDrawing" xmlns:wp="http://schemas.openxmlformats.org/drawingml/2006/wordprocessingDrawing" xmlns:w10="urn:schemas-microsoft-com:office:word" xmlns:w="http://schemas.openxmlformats.org/wordprocessingml/2006/main" xmlns:w14="http://schemas.microsoft.com/office/word/2010/wordml" xmlns:wpg="http://schemas.microsoft.com/office/word/2010/wordprocessingGroup" xmlns:wpi="http://schemas.microsoft.com/office/word/2010/wordprocessingInk" xmlns:wne="http://schemas.microsoft.com/office/word/2006/wordml" xmlns:wps="http://schemas.microsoft.com/office/word/2010/wordprocessingShape" mc:Ignorable="w14 wp14">
   <w:abstractNum w:abstractNumId="0">
     <w:nsid w:val="080B3BDC"/>
     <w:multiLevelType w:val="hybridMultilevel"/>
@@ -3670,6 +5543,232 @@
     </w:lvl>
   </w:abstractNum>
   <w:abstractNum w:abstractNumId="1">
+    <w:nsid w:val="0F346962"/>
+    <w:multiLevelType w:val="hybridMultilevel"/>
+    <w:tmpl w:val="291C8F7E"/>
+    <w:lvl w:ilvl="0" w:tplc="04090001">
+      <w:start w:val="1"/>
+      <w:numFmt w:val="bullet"/>
+      <w:lvlText w:val=""/>
+      <w:lvlJc w:val="left"/>
+      <w:pPr>
+        <w:tabs>
+          <w:tab w:val="num" w:pos="720"/>
+        </w:tabs>
+        <w:ind w:left="720" w:hanging="360"/>
+      </w:pPr>
+      <w:rPr>
+        <w:rFonts w:ascii="Symbol" w:hAnsi="Symbol" w:hint="default"/>
+      </w:rPr>
+    </w:lvl>
+    <w:lvl w:ilvl="1" w:tplc="04090003" w:tentative="1">
+      <w:start w:val="1"/>
+      <w:numFmt w:val="bullet"/>
+      <w:lvlText w:val="o"/>
+      <w:lvlJc w:val="left"/>
+      <w:pPr>
+        <w:tabs>
+          <w:tab w:val="num" w:pos="1440"/>
+        </w:tabs>
+        <w:ind w:left="1440" w:hanging="360"/>
+      </w:pPr>
+      <w:rPr>
+        <w:rFonts w:ascii="Courier New" w:hAnsi="Courier New" w:cs="Courier New" w:hint="default"/>
+      </w:rPr>
+    </w:lvl>
+    <w:lvl w:ilvl="2" w:tplc="04090005" w:tentative="1">
+      <w:start w:val="1"/>
+      <w:numFmt w:val="bullet"/>
+      <w:lvlText w:val=""/>
+      <w:lvlJc w:val="left"/>
+      <w:pPr>
+        <w:tabs>
+          <w:tab w:val="num" w:pos="2160"/>
+        </w:tabs>
+        <w:ind w:left="2160" w:hanging="360"/>
+      </w:pPr>
+      <w:rPr>
+        <w:rFonts w:ascii="Wingdings" w:hAnsi="Wingdings" w:hint="default"/>
+      </w:rPr>
+    </w:lvl>
+    <w:lvl w:ilvl="3" w:tplc="04090001" w:tentative="1">
+      <w:start w:val="1"/>
+      <w:numFmt w:val="bullet"/>
+      <w:lvlText w:val=""/>
+      <w:lvlJc w:val="left"/>
+      <w:pPr>
+        <w:tabs>
+          <w:tab w:val="num" w:pos="2880"/>
+        </w:tabs>
+        <w:ind w:left="2880" w:hanging="360"/>
+      </w:pPr>
+      <w:rPr>
+        <w:rFonts w:ascii="Symbol" w:hAnsi="Symbol" w:hint="default"/>
+      </w:rPr>
+    </w:lvl>
+    <w:lvl w:ilvl="4" w:tplc="04090003" w:tentative="1">
+      <w:start w:val="1"/>
+      <w:numFmt w:val="bullet"/>
+      <w:lvlText w:val="o"/>
+      <w:lvlJc w:val="left"/>
+      <w:pPr>
+        <w:tabs>
+          <w:tab w:val="num" w:pos="3600"/>
+        </w:tabs>
+        <w:ind w:left="3600" w:hanging="360"/>
+      </w:pPr>
+      <w:rPr>
+        <w:rFonts w:ascii="Courier New" w:hAnsi="Courier New" w:cs="Courier New" w:hint="default"/>
+      </w:rPr>
+    </w:lvl>
+    <w:lvl w:ilvl="5" w:tplc="04090005" w:tentative="1">
+      <w:start w:val="1"/>
+      <w:numFmt w:val="bullet"/>
+      <w:lvlText w:val=""/>
+      <w:lvlJc w:val="left"/>
+      <w:pPr>
+        <w:tabs>
+          <w:tab w:val="num" w:pos="4320"/>
+        </w:tabs>
+        <w:ind w:left="4320" w:hanging="360"/>
+      </w:pPr>
+      <w:rPr>
+        <w:rFonts w:ascii="Wingdings" w:hAnsi="Wingdings" w:hint="default"/>
+      </w:rPr>
+    </w:lvl>
+    <w:lvl w:ilvl="6" w:tplc="04090001" w:tentative="1">
+      <w:start w:val="1"/>
+      <w:numFmt w:val="bullet"/>
+      <w:lvlText w:val=""/>
+      <w:lvlJc w:val="left"/>
+      <w:pPr>
+        <w:tabs>
+          <w:tab w:val="num" w:pos="5040"/>
+        </w:tabs>
+        <w:ind w:left="5040" w:hanging="360"/>
+      </w:pPr>
+      <w:rPr>
+        <w:rFonts w:ascii="Symbol" w:hAnsi="Symbol" w:hint="default"/>
+      </w:rPr>
+    </w:lvl>
+    <w:lvl w:ilvl="7" w:tplc="04090003" w:tentative="1">
+      <w:start w:val="1"/>
+      <w:numFmt w:val="bullet"/>
+      <w:lvlText w:val="o"/>
+      <w:lvlJc w:val="left"/>
+      <w:pPr>
+        <w:tabs>
+          <w:tab w:val="num" w:pos="5760"/>
+        </w:tabs>
+        <w:ind w:left="5760" w:hanging="360"/>
+      </w:pPr>
+      <w:rPr>
+        <w:rFonts w:ascii="Courier New" w:hAnsi="Courier New" w:cs="Courier New" w:hint="default"/>
+      </w:rPr>
+    </w:lvl>
+    <w:lvl w:ilvl="8" w:tplc="04090005" w:tentative="1">
+      <w:start w:val="1"/>
+      <w:numFmt w:val="bullet"/>
+      <w:lvlText w:val=""/>
+      <w:lvlJc w:val="left"/>
+      <w:pPr>
+        <w:tabs>
+          <w:tab w:val="num" w:pos="6480"/>
+        </w:tabs>
+        <w:ind w:left="6480" w:hanging="360"/>
+      </w:pPr>
+      <w:rPr>
+        <w:rFonts w:ascii="Wingdings" w:hAnsi="Wingdings" w:hint="default"/>
+      </w:rPr>
+    </w:lvl>
+  </w:abstractNum>
+  <w:abstractNum w:abstractNumId="2">
+    <w:nsid w:val="1E432FD3"/>
+    <w:multiLevelType w:val="hybridMultilevel"/>
+    <w:tmpl w:val="C63EAA4A"/>
+    <w:lvl w:ilvl="0" w:tplc="0409000F">
+      <w:start w:val="1"/>
+      <w:numFmt w:val="decimal"/>
+      <w:lvlText w:val="%1."/>
+      <w:lvlJc w:val="left"/>
+      <w:pPr>
+        <w:ind w:left="720" w:hanging="360"/>
+      </w:pPr>
+    </w:lvl>
+    <w:lvl w:ilvl="1" w:tplc="04090019" w:tentative="1">
+      <w:start w:val="1"/>
+      <w:numFmt w:val="lowerLetter"/>
+      <w:lvlText w:val="%2."/>
+      <w:lvlJc w:val="left"/>
+      <w:pPr>
+        <w:ind w:left="1440" w:hanging="360"/>
+      </w:pPr>
+    </w:lvl>
+    <w:lvl w:ilvl="2" w:tplc="0409001B" w:tentative="1">
+      <w:start w:val="1"/>
+      <w:numFmt w:val="lowerRoman"/>
+      <w:lvlText w:val="%3."/>
+      <w:lvlJc w:val="right"/>
+      <w:pPr>
+        <w:ind w:left="2160" w:hanging="180"/>
+      </w:pPr>
+    </w:lvl>
+    <w:lvl w:ilvl="3" w:tplc="0409000F" w:tentative="1">
+      <w:start w:val="1"/>
+      <w:numFmt w:val="decimal"/>
+      <w:lvlText w:val="%4."/>
+      <w:lvlJc w:val="left"/>
+      <w:pPr>
+        <w:ind w:left="2880" w:hanging="360"/>
+      </w:pPr>
+    </w:lvl>
+    <w:lvl w:ilvl="4" w:tplc="04090019" w:tentative="1">
+      <w:start w:val="1"/>
+      <w:numFmt w:val="lowerLetter"/>
+      <w:lvlText w:val="%5."/>
+      <w:lvlJc w:val="left"/>
+      <w:pPr>
+        <w:ind w:left="3600" w:hanging="360"/>
+      </w:pPr>
+    </w:lvl>
+    <w:lvl w:ilvl="5" w:tplc="0409001B" w:tentative="1">
+      <w:start w:val="1"/>
+      <w:numFmt w:val="lowerRoman"/>
+      <w:lvlText w:val="%6."/>
+      <w:lvlJc w:val="right"/>
+      <w:pPr>
+        <w:ind w:left="4320" w:hanging="180"/>
+      </w:pPr>
+    </w:lvl>
+    <w:lvl w:ilvl="6" w:tplc="0409000F" w:tentative="1">
+      <w:start w:val="1"/>
+      <w:numFmt w:val="decimal"/>
+      <w:lvlText w:val="%7."/>
+      <w:lvlJc w:val="left"/>
+      <w:pPr>
+        <w:ind w:left="5040" w:hanging="360"/>
+      </w:pPr>
+    </w:lvl>
+    <w:lvl w:ilvl="7" w:tplc="04090019" w:tentative="1">
+      <w:start w:val="1"/>
+      <w:numFmt w:val="lowerLetter"/>
+      <w:lvlText w:val="%8."/>
+      <w:lvlJc w:val="left"/>
+      <w:pPr>
+        <w:ind w:left="5760" w:hanging="360"/>
+      </w:pPr>
+    </w:lvl>
+    <w:lvl w:ilvl="8" w:tplc="0409001B" w:tentative="1">
+      <w:start w:val="1"/>
+      <w:numFmt w:val="lowerRoman"/>
+      <w:lvlText w:val="%9."/>
+      <w:lvlJc w:val="right"/>
+      <w:pPr>
+        <w:ind w:left="6480" w:hanging="180"/>
+      </w:pPr>
+    </w:lvl>
+  </w:abstractNum>
+  <w:abstractNum w:abstractNumId="3">
     <w:nsid w:val="22AB2A6A"/>
     <w:multiLevelType w:val="hybridMultilevel"/>
     <w:tmpl w:val="E3EA31C8"/>
@@ -3809,7 +5908,96 @@
       </w:rPr>
     </w:lvl>
   </w:abstractNum>
-  <w:abstractNum w:abstractNumId="2">
+  <w:abstractNum w:abstractNumId="4">
+    <w:nsid w:val="29293ED7"/>
+    <w:multiLevelType w:val="hybridMultilevel"/>
+    <w:tmpl w:val="5298FAE2"/>
+    <w:lvl w:ilvl="0" w:tplc="B9DA559A">
+      <w:start w:val="1"/>
+      <w:numFmt w:val="decimal"/>
+      <w:lvlText w:val="%1."/>
+      <w:lvlJc w:val="left"/>
+      <w:pPr>
+        <w:ind w:left="360" w:hanging="360"/>
+      </w:pPr>
+      <w:rPr>
+        <w:b/>
+      </w:rPr>
+    </w:lvl>
+    <w:lvl w:ilvl="1" w:tplc="04090019" w:tentative="1">
+      <w:start w:val="1"/>
+      <w:numFmt w:val="lowerLetter"/>
+      <w:lvlText w:val="%2."/>
+      <w:lvlJc w:val="left"/>
+      <w:pPr>
+        <w:ind w:left="1080" w:hanging="360"/>
+      </w:pPr>
+    </w:lvl>
+    <w:lvl w:ilvl="2" w:tplc="0409001B" w:tentative="1">
+      <w:start w:val="1"/>
+      <w:numFmt w:val="lowerRoman"/>
+      <w:lvlText w:val="%3."/>
+      <w:lvlJc w:val="right"/>
+      <w:pPr>
+        <w:ind w:left="1800" w:hanging="180"/>
+      </w:pPr>
+    </w:lvl>
+    <w:lvl w:ilvl="3" w:tplc="0409000F" w:tentative="1">
+      <w:start w:val="1"/>
+      <w:numFmt w:val="decimal"/>
+      <w:lvlText w:val="%4."/>
+      <w:lvlJc w:val="left"/>
+      <w:pPr>
+        <w:ind w:left="2520" w:hanging="360"/>
+      </w:pPr>
+    </w:lvl>
+    <w:lvl w:ilvl="4" w:tplc="04090019" w:tentative="1">
+      <w:start w:val="1"/>
+      <w:numFmt w:val="lowerLetter"/>
+      <w:lvlText w:val="%5."/>
+      <w:lvlJc w:val="left"/>
+      <w:pPr>
+        <w:ind w:left="3240" w:hanging="360"/>
+      </w:pPr>
+    </w:lvl>
+    <w:lvl w:ilvl="5" w:tplc="0409001B" w:tentative="1">
+      <w:start w:val="1"/>
+      <w:numFmt w:val="lowerRoman"/>
+      <w:lvlText w:val="%6."/>
+      <w:lvlJc w:val="right"/>
+      <w:pPr>
+        <w:ind w:left="3960" w:hanging="180"/>
+      </w:pPr>
+    </w:lvl>
+    <w:lvl w:ilvl="6" w:tplc="0409000F" w:tentative="1">
+      <w:start w:val="1"/>
+      <w:numFmt w:val="decimal"/>
+      <w:lvlText w:val="%7."/>
+      <w:lvlJc w:val="left"/>
+      <w:pPr>
+        <w:ind w:left="4680" w:hanging="360"/>
+      </w:pPr>
+    </w:lvl>
+    <w:lvl w:ilvl="7" w:tplc="04090019" w:tentative="1">
+      <w:start w:val="1"/>
+      <w:numFmt w:val="lowerLetter"/>
+      <w:lvlText w:val="%8."/>
+      <w:lvlJc w:val="left"/>
+      <w:pPr>
+        <w:ind w:left="5400" w:hanging="360"/>
+      </w:pPr>
+    </w:lvl>
+    <w:lvl w:ilvl="8" w:tplc="0409001B" w:tentative="1">
+      <w:start w:val="1"/>
+      <w:numFmt w:val="lowerRoman"/>
+      <w:lvlText w:val="%9."/>
+      <w:lvlJc w:val="right"/>
+      <w:pPr>
+        <w:ind w:left="6120" w:hanging="180"/>
+      </w:pPr>
+    </w:lvl>
+  </w:abstractNum>
+  <w:abstractNum w:abstractNumId="5">
     <w:nsid w:val="2BC7250F"/>
     <w:multiLevelType w:val="hybridMultilevel"/>
     <w:tmpl w:val="E1FAEAB4"/>
@@ -3895,7 +6083,7 @@
       </w:pPr>
     </w:lvl>
   </w:abstractNum>
-  <w:abstractNum w:abstractNumId="3">
+  <w:abstractNum w:abstractNumId="6">
     <w:nsid w:val="33AD3698"/>
     <w:multiLevelType w:val="hybridMultilevel"/>
     <w:tmpl w:val="38F2FAA2"/>
@@ -4035,7 +6223,93 @@
       </w:rPr>
     </w:lvl>
   </w:abstractNum>
-  <w:abstractNum w:abstractNumId="4">
+  <w:abstractNum w:abstractNumId="7">
+    <w:nsid w:val="4D2A07F6"/>
+    <w:multiLevelType w:val="hybridMultilevel"/>
+    <w:tmpl w:val="B8E845EE"/>
+    <w:lvl w:ilvl="0" w:tplc="04090019">
+      <w:start w:val="1"/>
+      <w:numFmt w:val="lowerLetter"/>
+      <w:lvlText w:val="%1."/>
+      <w:lvlJc w:val="left"/>
+      <w:pPr>
+        <w:ind w:left="900" w:hanging="360"/>
+      </w:pPr>
+    </w:lvl>
+    <w:lvl w:ilvl="1" w:tplc="04090019" w:tentative="1">
+      <w:start w:val="1"/>
+      <w:numFmt w:val="lowerLetter"/>
+      <w:lvlText w:val="%2."/>
+      <w:lvlJc w:val="left"/>
+      <w:pPr>
+        <w:ind w:left="1620" w:hanging="360"/>
+      </w:pPr>
+    </w:lvl>
+    <w:lvl w:ilvl="2" w:tplc="0409001B" w:tentative="1">
+      <w:start w:val="1"/>
+      <w:numFmt w:val="lowerRoman"/>
+      <w:lvlText w:val="%3."/>
+      <w:lvlJc w:val="right"/>
+      <w:pPr>
+        <w:ind w:left="2340" w:hanging="180"/>
+      </w:pPr>
+    </w:lvl>
+    <w:lvl w:ilvl="3" w:tplc="0409000F" w:tentative="1">
+      <w:start w:val="1"/>
+      <w:numFmt w:val="decimal"/>
+      <w:lvlText w:val="%4."/>
+      <w:lvlJc w:val="left"/>
+      <w:pPr>
+        <w:ind w:left="3060" w:hanging="360"/>
+      </w:pPr>
+    </w:lvl>
+    <w:lvl w:ilvl="4" w:tplc="04090019" w:tentative="1">
+      <w:start w:val="1"/>
+      <w:numFmt w:val="lowerLetter"/>
+      <w:lvlText w:val="%5."/>
+      <w:lvlJc w:val="left"/>
+      <w:pPr>
+        <w:ind w:left="3780" w:hanging="360"/>
+      </w:pPr>
+    </w:lvl>
+    <w:lvl w:ilvl="5" w:tplc="0409001B" w:tentative="1">
+      <w:start w:val="1"/>
+      <w:numFmt w:val="lowerRoman"/>
+      <w:lvlText w:val="%6."/>
+      <w:lvlJc w:val="right"/>
+      <w:pPr>
+        <w:ind w:left="4500" w:hanging="180"/>
+      </w:pPr>
+    </w:lvl>
+    <w:lvl w:ilvl="6" w:tplc="0409000F" w:tentative="1">
+      <w:start w:val="1"/>
+      <w:numFmt w:val="decimal"/>
+      <w:lvlText w:val="%7."/>
+      <w:lvlJc w:val="left"/>
+      <w:pPr>
+        <w:ind w:left="5220" w:hanging="360"/>
+      </w:pPr>
+    </w:lvl>
+    <w:lvl w:ilvl="7" w:tplc="04090019" w:tentative="1">
+      <w:start w:val="1"/>
+      <w:numFmt w:val="lowerLetter"/>
+      <w:lvlText w:val="%8."/>
+      <w:lvlJc w:val="left"/>
+      <w:pPr>
+        <w:ind w:left="5940" w:hanging="360"/>
+      </w:pPr>
+    </w:lvl>
+    <w:lvl w:ilvl="8" w:tplc="0409001B" w:tentative="1">
+      <w:start w:val="1"/>
+      <w:numFmt w:val="lowerRoman"/>
+      <w:lvlText w:val="%9."/>
+      <w:lvlJc w:val="right"/>
+      <w:pPr>
+        <w:ind w:left="6660" w:hanging="180"/>
+      </w:pPr>
+    </w:lvl>
+  </w:abstractNum>
+  <w:abstractNum w:abstractNumId="8">
     <w:nsid w:val="57D26331"/>
     <w:multiLevelType w:val="multilevel"/>
     <w:tmpl w:val="1A6ABED0"/>
@@ -4148,26 +6422,162 @@
       </w:rPr>
     </w:lvl>
   </w:abstractNum>
+  <w:abstractNum w:abstractNumId="9">
+    <w:nsid w:val="5D694D47"/>
+    <w:multiLevelType w:val="hybridMultilevel"/>
+    <w:tmpl w:val="B2341848"/>
+    <w:lvl w:ilvl="0" w:tplc="04090001">
+      <w:start w:val="1"/>
+      <w:numFmt w:val="bullet"/>
+      <w:lvlText w:val=""/>
+      <w:lvlJc w:val="left"/>
+      <w:pPr>
+        <w:ind w:left="1800" w:hanging="360"/>
+      </w:pPr>
+      <w:rPr>
+        <w:rFonts w:ascii="Symbol" w:hAnsi="Symbol" w:hint="default"/>
+      </w:rPr>
+    </w:lvl>
+    <w:lvl w:ilvl="1" w:tplc="04090003" w:tentative="1">
+      <w:start w:val="1"/>
+      <w:numFmt w:val="bullet"/>
+      <w:lvlText w:val="o"/>
+      <w:lvlJc w:val="left"/>
+      <w:pPr>
+        <w:ind w:left="2520" w:hanging="360"/>
+      </w:pPr>
+      <w:rPr>
+        <w:rFonts w:ascii="Courier New" w:hAnsi="Courier New" w:cs="Courier New" w:hint="default"/>
+      </w:rPr>
+    </w:lvl>
+    <w:lvl w:ilvl="2" w:tplc="04090005" w:tentative="1">
+      <w:start w:val="1"/>
+      <w:numFmt w:val="bullet"/>
+      <w:lvlText w:val=""/>
+      <w:lvlJc w:val="left"/>
+      <w:pPr>
+        <w:ind w:left="3240" w:hanging="360"/>
+      </w:pPr>
+      <w:rPr>
+        <w:rFonts w:ascii="Wingdings" w:hAnsi="Wingdings" w:hint="default"/>
+      </w:rPr>
+    </w:lvl>
+    <w:lvl w:ilvl="3" w:tplc="04090001" w:tentative="1">
+      <w:start w:val="1"/>
+      <w:numFmt w:val="bullet"/>
+      <w:lvlText w:val=""/>
+      <w:lvlJc w:val="left"/>
+      <w:pPr>
+        <w:ind w:left="3960" w:hanging="360"/>
+      </w:pPr>
+      <w:rPr>
+        <w:rFonts w:ascii="Symbol" w:hAnsi="Symbol" w:hint="default"/>
+      </w:rPr>
+    </w:lvl>
+    <w:lvl w:ilvl="4" w:tplc="04090003" w:tentative="1">
+      <w:start w:val="1"/>
+      <w:numFmt w:val="bullet"/>
+      <w:lvlText w:val="o"/>
+      <w:lvlJc w:val="left"/>
+      <w:pPr>
+        <w:ind w:left="4680" w:hanging="360"/>
+      </w:pPr>
+      <w:rPr>
+        <w:rFonts w:ascii="Courier New" w:hAnsi="Courier New" w:cs="Courier New" w:hint="default"/>
+      </w:rPr>
+    </w:lvl>
+    <w:lvl w:ilvl="5" w:tplc="04090005" w:tentative="1">
+      <w:start w:val="1"/>
+      <w:numFmt w:val="bullet"/>
+      <w:lvlText w:val=""/>
+      <w:lvlJc w:val="left"/>
+      <w:pPr>
+        <w:ind w:left="5400" w:hanging="360"/>
+      </w:pPr>
+      <w:rPr>
+        <w:rFonts w:ascii="Wingdings" w:hAnsi="Wingdings" w:hint="default"/>
+      </w:rPr>
+    </w:lvl>
+    <w:lvl w:ilvl="6" w:tplc="04090001" w:tentative="1">
+      <w:start w:val="1"/>
+      <w:numFmt w:val="bullet"/>
+      <w:lvlText w:val=""/>
+      <w:lvlJc w:val="left"/>
+      <w:pPr>
+        <w:ind w:left="6120" w:hanging="360"/>
+      </w:pPr>
+      <w:rPr>
+        <w:rFonts w:ascii="Symbol" w:hAnsi="Symbol" w:hint="default"/>
+      </w:rPr>
+    </w:lvl>
+    <w:lvl w:ilvl="7" w:tplc="04090003" w:tentative="1">
+      <w:start w:val="1"/>
+      <w:numFmt w:val="bullet"/>
+      <w:lvlText w:val="o"/>
+      <w:lvlJc w:val="left"/>
+      <w:pPr>
+        <w:ind w:left="6840" w:hanging="360"/>
+      </w:pPr>
+      <w:rPr>
+        <w:rFonts w:ascii="Courier New" w:hAnsi="Courier New" w:cs="Courier New" w:hint="default"/>
+      </w:rPr>
+    </w:lvl>
+    <w:lvl w:ilvl="8" w:tplc="04090005" w:tentative="1">
+      <w:start w:val="1"/>
+      <w:numFmt w:val="bullet"/>
+      <w:lvlText w:val=""/>
+      <w:lvlJc w:val="left"/>
+      <w:pPr>
+        <w:ind w:left="7560" w:hanging="360"/>
+      </w:pPr>
+      <w:rPr>
+        <w:rFonts w:ascii="Wingdings" w:hAnsi="Wingdings" w:hint="default"/>
+      </w:rPr>
+    </w:lvl>
+  </w:abstractNum>
   <w:num w:numId="1">
-    <w:abstractNumId w:val="3"/>
+    <w:abstractNumId w:val="6"/>
   </w:num>
   <w:num w:numId="2">
-    <w:abstractNumId w:val="1"/>
+    <w:abstractNumId w:val="3"/>
   </w:num>
   <w:num w:numId="3">
     <w:abstractNumId w:val="0"/>
   </w:num>
   <w:num w:numId="4">
+    <w:abstractNumId w:val="5"/>
+  </w:num>
+  <w:num w:numId="5">
+    <w:abstractNumId w:val="8"/>
+  </w:num>
+  <w:num w:numId="6">
     <w:abstractNumId w:val="2"/>
   </w:num>
-  <w:num w:numId="5">
+  <w:num w:numId="7">
+    <w:abstractNumId w:val="7"/>
+  </w:num>
+  <w:num w:numId="8">
+    <w:abstractNumId w:val="9"/>
+  </w:num>
+  <w:num w:numId="9">
+    <w:abstractNumId w:val="1"/>
+  </w:num>
+  <w:num w:numId="10">
     <w:abstractNumId w:val="4"/>
   </w:num>
 </w:numbering>
 </file>
 
+<file path=word/people.xml><?xml version="1.0" encoding="utf-8"?>
+<w15:people xmlns:wpc="http://schemas.microsoft.com/office/word/2010/wordprocessingCanvas" xmlns:mc="http://schemas.openxmlformats.org/markup-compatibility/2006" xmlns:o="urn:schemas-microsoft-com:office:office" xmlns:r="http://schemas.openxmlformats.org/officeDocument/2006/relationships" xmlns:m="http://schemas.openxmlformats.org/officeDocument/2006/math" xmlns:v="urn:schemas-microsoft-com:vml" xmlns:wp14="http://schemas.microsoft.com/office/word/2010/wordprocessingDrawing" xmlns:wp="http://schemas.openxmlformats.org/drawingml/2006/wordprocessingDrawing" xmlns:w10="urn:schemas-microsoft-com:office:word" xmlns:w="http://schemas.openxmlformats.org/wordprocessingml/2006/main" xmlns:w14="http://schemas.microsoft.com/office/word/2010/wordml" xmlns:w15="http://schemas.microsoft.com/office/word/2012/wordml" xmlns:wpg="http://schemas.microsoft.com/office/word/2010/wordprocessingGroup" xmlns:wpi="http://schemas.microsoft.com/office/word/2010/wordprocessingInk" xmlns:wne="http://schemas.microsoft.com/office/word/2006/wordml" xmlns:wps="http://schemas.microsoft.com/office/word/2010/wordprocessingShape" mc:Ignorable="w14 w15 wp14">
+  <w15:person w15:author="Eric Kinzler">
+    <w15:presenceInfo w15:providerId="Windows Live" w15:userId="4130086c5d233c43"/>
+  </w15:person>
+</w15:people>
+</file>
+
 <file path=word/styles.xml><?xml version="1.0" encoding="utf-8"?>
-<w:styles xmlns:mc="http://schemas.openxmlformats.org/markup-compatibility/2006" xmlns:r="http://schemas.openxmlformats.org/officeDocument/2006/relationships" xmlns:w="http://schemas.openxmlformats.org/wordprocessingml/2006/main" xmlns:w14="http://schemas.microsoft.com/office/word/2010/wordml" xmlns:w15="http://schemas.microsoft.com/office/word/2012/wordml" mc:Ignorable="w14 w15">
+<w:styles xmlns:mc="http://schemas.openxmlformats.org/markup-compatibility/2006" xmlns:r="http://schemas.openxmlformats.org/officeDocument/2006/relationships" xmlns:w="http://schemas.openxmlformats.org/wordprocessingml/2006/main" xmlns:w14="http://schemas.microsoft.com/office/word/2010/wordml" mc:Ignorable="w14">
   <w:docDefaults>
     <w:rPrDefault>
       <w:rPr>
@@ -4183,389 +6593,148 @@
       </w:pPr>
     </w:pPrDefault>
   </w:docDefaults>
-  <w:latentStyles w:defLockedState="0" w:defUIPriority="99" w:defSemiHidden="0" w:defUnhideWhenUsed="0" w:defQFormat="0" w:count="382">
-    <w:lsdException w:name="Normal" w:uiPriority="0" w:qFormat="1"/>
-    <w:lsdException w:name="heading 1" w:uiPriority="9" w:qFormat="1"/>
-    <w:lsdException w:name="heading 2" w:semiHidden="1" w:uiPriority="9" w:unhideWhenUsed="1" w:qFormat="1"/>
-    <w:lsdException w:name="heading 3" w:semiHidden="1" w:uiPriority="9" w:unhideWhenUsed="1" w:qFormat="1"/>
-    <w:lsdException w:name="heading 4" w:semiHidden="1" w:uiPriority="9" w:unhideWhenUsed="1" w:qFormat="1"/>
-    <w:lsdException w:name="heading 5" w:semiHidden="1" w:uiPriority="9" w:unhideWhenUsed="1" w:qFormat="1"/>
-    <w:lsdException w:name="heading 6" w:semiHidden="1" w:uiPriority="9" w:unhideWhenUsed="1" w:qFormat="1"/>
-    <w:lsdException w:name="heading 7" w:semiHidden="1" w:uiPriority="9" w:unhideWhenUsed="1" w:qFormat="1"/>
-    <w:lsdException w:name="heading 8" w:semiHidden="1" w:uiPriority="9" w:unhideWhenUsed="1" w:qFormat="1"/>
-    <w:lsdException w:name="heading 9" w:semiHidden="1" w:uiPriority="9" w:unhideWhenUsed="1" w:qFormat="1"/>
-    <w:lsdException w:name="index 1" w:semiHidden="1" w:unhideWhenUsed="1"/>
-    <w:lsdException w:name="index 2" w:semiHidden="1" w:unhideWhenUsed="1"/>
-    <w:lsdException w:name="index 3" w:semiHidden="1" w:unhideWhenUsed="1"/>
-    <w:lsdException w:name="index 4" w:semiHidden="1" w:unhideWhenUsed="1"/>
-    <w:lsdException w:name="index 5" w:semiHidden="1" w:unhideWhenUsed="1"/>
-    <w:lsdException w:name="index 6" w:semiHidden="1" w:unhideWhenUsed="1"/>
-    <w:lsdException w:name="index 7" w:semiHidden="1" w:unhideWhenUsed="1"/>
-    <w:lsdException w:name="index 8" w:semiHidden="1" w:unhideWhenUsed="1"/>
-    <w:lsdException w:name="index 9" w:semiHidden="1" w:unhideWhenUsed="1"/>
-    <w:lsdException w:name="toc 1" w:semiHidden="1" w:uiPriority="39" w:unhideWhenUsed="1"/>
-    <w:lsdException w:name="toc 2" w:semiHidden="1" w:uiPriority="39" w:unhideWhenUsed="1"/>
-    <w:lsdException w:name="toc 3" w:semiHidden="1" w:uiPriority="39" w:unhideWhenUsed="1"/>
-    <w:lsdException w:name="toc 4" w:semiHidden="1" w:uiPriority="39" w:unhideWhenUsed="1"/>
-    <w:lsdException w:name="toc 5" w:semiHidden="1" w:uiPriority="39" w:unhideWhenUsed="1"/>
-    <w:lsdException w:name="toc 6" w:semiHidden="1" w:uiPriority="39" w:unhideWhenUsed="1"/>
-    <w:lsdException w:name="toc 7" w:semiHidden="1" w:uiPriority="39" w:unhideWhenUsed="1"/>
-    <w:lsdException w:name="toc 8" w:semiHidden="1" w:uiPriority="39" w:unhideWhenUsed="1"/>
-    <w:lsdException w:name="toc 9" w:semiHidden="1" w:uiPriority="39" w:unhideWhenUsed="1"/>
-    <w:lsdException w:name="Normal Indent" w:semiHidden="1" w:unhideWhenUsed="1"/>
-    <w:lsdException w:name="footnote text" w:semiHidden="1" w:unhideWhenUsed="1"/>
-    <w:lsdException w:name="annotation text" w:semiHidden="1" w:unhideWhenUsed="1"/>
-    <w:lsdException w:name="header" w:semiHidden="1" w:unhideWhenUsed="1"/>
-    <w:lsdException w:name="footer" w:semiHidden="1" w:uiPriority="0" w:unhideWhenUsed="1"/>
-    <w:lsdException w:name="index heading" w:semiHidden="1" w:unhideWhenUsed="1"/>
-    <w:lsdException w:name="caption" w:semiHidden="1" w:uiPriority="35" w:unhideWhenUsed="1" w:qFormat="1"/>
-    <w:lsdException w:name="table of figures" w:semiHidden="1" w:unhideWhenUsed="1"/>
-    <w:lsdException w:name="envelope address" w:semiHidden="1" w:unhideWhenUsed="1"/>
-    <w:lsdException w:name="envelope return" w:semiHidden="1" w:unhideWhenUsed="1"/>
-    <w:lsdException w:name="footnote reference" w:semiHidden="1" w:unhideWhenUsed="1"/>
-    <w:lsdException w:name="annotation reference" w:semiHidden="1" w:unhideWhenUsed="1"/>
-    <w:lsdException w:name="line number" w:semiHidden="1" w:unhideWhenUsed="1"/>
-    <w:lsdException w:name="page number" w:semiHidden="1" w:unhideWhenUsed="1"/>
-    <w:lsdException w:name="endnote reference" w:semiHidden="1" w:unhideWhenUsed="1"/>
-    <w:lsdException w:name="endnote text" w:semiHidden="1" w:unhideWhenUsed="1"/>
-    <w:lsdException w:name="table of authorities" w:semiHidden="1" w:unhideWhenUsed="1"/>
-    <w:lsdException w:name="macro" w:semiHidden="1" w:unhideWhenUsed="1"/>
-    <w:lsdException w:name="toa heading" w:semiHidden="1" w:unhideWhenUsed="1"/>
-    <w:lsdException w:name="List" w:semiHidden="1" w:unhideWhenUsed="1"/>
-    <w:lsdException w:name="List Bullet" w:semiHidden="1" w:unhideWhenUsed="1"/>
-    <w:lsdException w:name="List Number" w:semiHidden="1" w:unhideWhenUsed="1"/>
-    <w:lsdException w:name="List 2" w:semiHidden="1" w:unhideWhenUsed="1"/>
-    <w:lsdException w:name="List 3" w:semiHidden="1" w:unhideWhenUsed="1"/>
-    <w:lsdException w:name="List 4" w:semiHidden="1" w:unhideWhenUsed="1"/>
-    <w:lsdException w:name="List 5" w:semiHidden="1" w:unhideWhenUsed="1"/>
-    <w:lsdException w:name="List Bullet 2" w:semiHidden="1" w:unhideWhenUsed="1"/>
-    <w:lsdException w:name="List Bullet 3" w:semiHidden="1" w:unhideWhenUsed="1"/>
-    <w:lsdException w:name="List Bullet 4" w:semiHidden="1" w:unhideWhenUsed="1"/>
-    <w:lsdException w:name="List Bullet 5" w:semiHidden="1" w:unhideWhenUsed="1"/>
-    <w:lsdException w:name="List Number 2" w:semiHidden="1" w:unhideWhenUsed="1"/>
-    <w:lsdException w:name="List Number 3" w:semiHidden="1" w:unhideWhenUsed="1"/>
-    <w:lsdException w:name="List Number 4" w:semiHidden="1" w:unhideWhenUsed="1"/>
-    <w:lsdException w:name="List Number 5" w:semiHidden="1" w:unhideWhenUsed="1"/>
-    <w:lsdException w:name="Title" w:uiPriority="10" w:qFormat="1"/>
-    <w:lsdException w:name="Closing" w:semiHidden="1" w:unhideWhenUsed="1"/>
-    <w:lsdException w:name="Signature" w:semiHidden="1" w:unhideWhenUsed="1"/>
-    <w:lsdException w:name="Default Paragraph Font" w:semiHidden="1" w:uiPriority="1" w:unhideWhenUsed="1"/>
-    <w:lsdException w:name="Body Text" w:semiHidden="1" w:unhideWhenUsed="1"/>
-    <w:lsdException w:name="Body Text Indent" w:semiHidden="1" w:unhideWhenUsed="1"/>
-    <w:lsdException w:name="List Continue" w:semiHidden="1" w:unhideWhenUsed="1"/>
-    <w:lsdException w:name="List Continue 2" w:semiHidden="1" w:unhideWhenUsed="1"/>
-    <w:lsdException w:name="List Continue 3" w:semiHidden="1" w:unhideWhenUsed="1"/>
-    <w:lsdException w:name="List Continue 4" w:semiHidden="1" w:unhideWhenUsed="1"/>
-    <w:lsdException w:name="List Continue 5" w:semiHidden="1" w:unhideWhenUsed="1"/>
-    <w:lsdException w:name="Message Header" w:semiHidden="1" w:unhideWhenUsed="1"/>
-    <w:lsdException w:name="Subtitle" w:uiPriority="11" w:qFormat="1"/>
-    <w:lsdException w:name="Salutation" w:semiHidden="1" w:unhideWhenUsed="1"/>
-    <w:lsdException w:name="Date" w:semiHidden="1" w:unhideWhenUsed="1"/>
-    <w:lsdException w:name="Body Text First Indent" w:semiHidden="1" w:unhideWhenUsed="1"/>
-    <w:lsdException w:name="Body Text First Indent 2" w:semiHidden="1" w:unhideWhenUsed="1"/>
-    <w:lsdException w:name="Note Heading" w:semiHidden="1" w:unhideWhenUsed="1"/>
-    <w:lsdException w:name="Body Text 2" w:semiHidden="1" w:unhideWhenUsed="1"/>
-    <w:lsdException w:name="Body Text 3" w:semiHidden="1" w:unhideWhenUsed="1"/>
-    <w:lsdException w:name="Body Text Indent 2" w:semiHidden="1" w:unhideWhenUsed="1"/>
-    <w:lsdException w:name="Body Text Indent 3" w:semiHidden="1" w:unhideWhenUsed="1"/>
-    <w:lsdException w:name="Block Text" w:semiHidden="1" w:unhideWhenUsed="1"/>
-    <w:lsdException w:name="Hyperlink" w:semiHidden="1" w:unhideWhenUsed="1"/>
-    <w:lsdException w:name="FollowedHyperlink" w:semiHidden="1" w:unhideWhenUsed="1"/>
-    <w:lsdException w:name="Strong" w:uiPriority="22" w:qFormat="1"/>
-    <w:lsdException w:name="Emphasis" w:uiPriority="20" w:qFormat="1"/>
-    <w:lsdException w:name="Document Map" w:semiHidden="1" w:unhideWhenUsed="1"/>
-    <w:lsdException w:name="Plain Text" w:semiHidden="1" w:unhideWhenUsed="1"/>
-    <w:lsdException w:name="E-mail Signature" w:semiHidden="1" w:unhideWhenUsed="1"/>
-    <w:lsdException w:name="HTML Top of Form" w:semiHidden="1" w:unhideWhenUsed="1"/>
-    <w:lsdException w:name="HTML Bottom of Form" w:semiHidden="1" w:unhideWhenUsed="1"/>
-    <w:lsdException w:name="Normal (Web)" w:semiHidden="1" w:unhideWhenUsed="1"/>
-    <w:lsdException w:name="HTML Acronym" w:semiHidden="1" w:unhideWhenUsed="1"/>
-    <w:lsdException w:name="HTML Address" w:semiHidden="1" w:unhideWhenUsed="1"/>
-    <w:lsdException w:name="HTML Cite" w:semiHidden="1" w:unhideWhenUsed="1"/>
-    <w:lsdException w:name="HTML Code" w:semiHidden="1" w:unhideWhenUsed="1"/>
-    <w:lsdException w:name="HTML Definition" w:semiHidden="1" w:unhideWhenUsed="1"/>
-    <w:lsdException w:name="HTML Keyboard" w:semiHidden="1" w:unhideWhenUsed="1"/>
-    <w:lsdException w:name="HTML Preformatted" w:semiHidden="1" w:unhideWhenUsed="1"/>
-    <w:lsdException w:name="HTML Sample" w:semiHidden="1" w:unhideWhenUsed="1"/>
-    <w:lsdException w:name="HTML Typewriter" w:semiHidden="1" w:unhideWhenUsed="1"/>
-    <w:lsdException w:name="HTML Variable" w:semiHidden="1" w:unhideWhenUsed="1"/>
-    <w:lsdException w:name="Normal Table" w:semiHidden="1" w:unhideWhenUsed="1"/>
-    <w:lsdException w:name="annotation subject" w:semiHidden="1" w:unhideWhenUsed="1"/>
-    <w:lsdException w:name="No List" w:semiHidden="1" w:unhideWhenUsed="1"/>
-    <w:lsdException w:name="Outline List 1" w:semiHidden="1" w:unhideWhenUsed="1"/>
-    <w:lsdException w:name="Outline List 2" w:semiHidden="1" w:unhideWhenUsed="1"/>
-    <w:lsdException w:name="Outline List 3" w:semiHidden="1" w:unhideWhenUsed="1"/>
-    <w:lsdException w:name="Table Simple 1" w:semiHidden="1" w:unhideWhenUsed="1"/>
-    <w:lsdException w:name="Table Simple 2" w:semiHidden="1" w:unhideWhenUsed="1"/>
-    <w:lsdException w:name="Table Simple 3" w:semiHidden="1" w:unhideWhenUsed="1"/>
-    <w:lsdException w:name="Table Classic 1" w:semiHidden="1" w:unhideWhenUsed="1"/>
-    <w:lsdException w:name="Table Classic 2" w:semiHidden="1" w:unhideWhenUsed="1"/>
-    <w:lsdException w:name="Table Classic 3" w:semiHidden="1" w:unhideWhenUsed="1"/>
-    <w:lsdException w:name="Table Classic 4" w:semiHidden="1" w:unhideWhenUsed="1"/>
-    <w:lsdException w:name="Table Colorful 1" w:semiHidden="1" w:unhideWhenUsed="1"/>
-    <w:lsdException w:name="Table Colorful 2" w:semiHidden="1" w:unhideWhenUsed="1"/>
-    <w:lsdException w:name="Table Colorful 3" w:semiHidden="1" w:unhideWhenUsed="1"/>
-    <w:lsdException w:name="Table Columns 1" w:semiHidden="1" w:unhideWhenUsed="1"/>
-    <w:lsdException w:name="Table Columns 2" w:semiHidden="1" w:unhideWhenUsed="1"/>
-    <w:lsdException w:name="Table Columns 3" w:semiHidden="1" w:unhideWhenUsed="1"/>
-    <w:lsdException w:name="Table Columns 4" w:semiHidden="1" w:unhideWhenUsed="1"/>
-    <w:lsdException w:name="Table Columns 5" w:semiHidden="1" w:unhideWhenUsed="1"/>
-    <w:lsdException w:name="Table Grid 1" w:semiHidden="1" w:unhideWhenUsed="1"/>
-    <w:lsdException w:name="Table Grid 2" w:semiHidden="1" w:unhideWhenUsed="1"/>
-    <w:lsdException w:name="Table Grid 3" w:semiHidden="1" w:unhideWhenUsed="1"/>
-    <w:lsdException w:name="Table Grid 4" w:semiHidden="1" w:unhideWhenUsed="1"/>
-    <w:lsdException w:name="Table Grid 5" w:semiHidden="1" w:unhideWhenUsed="1"/>
-    <w:lsdException w:name="Table Grid 6" w:semiHidden="1" w:unhideWhenUsed="1"/>
-    <w:lsdException w:name="Table Grid 7" w:semiHidden="1" w:unhideWhenUsed="1"/>
-    <w:lsdException w:name="Table Grid 8" w:semiHidden="1" w:unhideWhenUsed="1"/>
-    <w:lsdException w:name="Table List 1" w:semiHidden="1" w:unhideWhenUsed="1"/>
-    <w:lsdException w:name="Table List 2" w:semiHidden="1" w:unhideWhenUsed="1"/>
-    <w:lsdException w:name="Table List 3" w:semiHidden="1" w:unhideWhenUsed="1"/>
-    <w:lsdException w:name="Table List 4" w:semiHidden="1" w:unhideWhenUsed="1"/>
-    <w:lsdException w:name="Table List 5" w:semiHidden="1" w:unhideWhenUsed="1"/>
-    <w:lsdException w:name="Table List 6" w:semiHidden="1" w:unhideWhenUsed="1"/>
-    <w:lsdException w:name="Table List 7" w:semiHidden="1" w:unhideWhenUsed="1"/>
-    <w:lsdException w:name="Table List 8" w:semiHidden="1" w:unhideWhenUsed="1"/>
-    <w:lsdException w:name="Table 3D effects 1" w:semiHidden="1" w:unhideWhenUsed="1"/>
-    <w:lsdException w:name="Table 3D effects 2" w:semiHidden="1" w:unhideWhenUsed="1"/>
-    <w:lsdException w:name="Table 3D effects 3" w:semiHidden="1" w:unhideWhenUsed="1"/>
-    <w:lsdException w:name="Table Contemporary" w:semiHidden="1" w:unhideWhenUsed="1"/>
-    <w:lsdException w:name="Table Elegant" w:semiHidden="1" w:unhideWhenUsed="1"/>
-    <w:lsdException w:name="Table Professional" w:semiHidden="1" w:unhideWhenUsed="1"/>
-    <w:lsdException w:name="Table Subtle 1" w:semiHidden="1" w:unhideWhenUsed="1"/>
-    <w:lsdException w:name="Table Subtle 2" w:semiHidden="1" w:unhideWhenUsed="1"/>
-    <w:lsdException w:name="Table Web 1" w:semiHidden="1" w:unhideWhenUsed="1"/>
-    <w:lsdException w:name="Table Web 2" w:semiHidden="1" w:unhideWhenUsed="1"/>
-    <w:lsdException w:name="Table Web 3" w:semiHidden="1" w:unhideWhenUsed="1"/>
-    <w:lsdException w:name="Balloon Text" w:semiHidden="1" w:unhideWhenUsed="1"/>
-    <w:lsdException w:name="Table Grid" w:uiPriority="59"/>
-    <w:lsdException w:name="Table Theme" w:semiHidden="1" w:unhideWhenUsed="1"/>
-    <w:lsdException w:name="Note Level 1" w:semiHidden="1" w:unhideWhenUsed="1"/>
-    <w:lsdException w:name="Note Level 2" w:semiHidden="1" w:unhideWhenUsed="1"/>
-    <w:lsdException w:name="Note Level 3" w:semiHidden="1" w:unhideWhenUsed="1"/>
-    <w:lsdException w:name="Note Level 4" w:semiHidden="1" w:unhideWhenUsed="1"/>
-    <w:lsdException w:name="Note Level 5" w:semiHidden="1" w:unhideWhenUsed="1"/>
-    <w:lsdException w:name="Note Level 6" w:semiHidden="1" w:unhideWhenUsed="1"/>
-    <w:lsdException w:name="Note Level 7" w:semiHidden="1" w:unhideWhenUsed="1"/>
-    <w:lsdException w:name="Note Level 8" w:semiHidden="1" w:unhideWhenUsed="1"/>
-    <w:lsdException w:name="Note Level 9" w:semiHidden="1" w:unhideWhenUsed="1"/>
-    <w:lsdException w:name="Placeholder Text" w:semiHidden="1"/>
-    <w:lsdException w:name="No Spacing" w:uiPriority="1" w:qFormat="1"/>
-    <w:lsdException w:name="Light Shading" w:uiPriority="60"/>
-    <w:lsdException w:name="Light List" w:uiPriority="61"/>
-    <w:lsdException w:name="Light Grid" w:uiPriority="62"/>
-    <w:lsdException w:name="Medium Shading 1" w:uiPriority="63"/>
-    <w:lsdException w:name="Medium Shading 2" w:uiPriority="64"/>
-    <w:lsdException w:name="Medium List 1" w:uiPriority="65"/>
-    <w:lsdException w:name="Medium List 2" w:uiPriority="66"/>
-    <w:lsdException w:name="Medium Grid 1" w:uiPriority="67"/>
-    <w:lsdException w:name="Medium Grid 2" w:uiPriority="68"/>
-    <w:lsdException w:name="Medium Grid 3" w:uiPriority="69"/>
-    <w:lsdException w:name="Dark List" w:uiPriority="70"/>
-    <w:lsdException w:name="Colorful Shading" w:uiPriority="71"/>
-    <w:lsdException w:name="Colorful List" w:uiPriority="72"/>
-    <w:lsdException w:name="Colorful Grid" w:uiPriority="73"/>
-    <w:lsdException w:name="Light Shading Accent 1" w:uiPriority="60"/>
-    <w:lsdException w:name="Light List Accent 1" w:uiPriority="61"/>
-    <w:lsdException w:name="Light Grid Accent 1" w:uiPriority="62"/>
-    <w:lsdException w:name="Medium Shading 1 Accent 1" w:uiPriority="63"/>
-    <w:lsdException w:name="Medium Shading 2 Accent 1" w:uiPriority="64"/>
-    <w:lsdException w:name="Medium List 1 Accent 1" w:uiPriority="65"/>
-    <w:lsdException w:name="Revision" w:semiHidden="1"/>
-    <w:lsdException w:name="List Paragraph" w:uiPriority="34" w:qFormat="1"/>
-    <w:lsdException w:name="Quote" w:uiPriority="29" w:qFormat="1"/>
-    <w:lsdException w:name="Intense Quote" w:uiPriority="30" w:qFormat="1"/>
-    <w:lsdException w:name="Medium List 2 Accent 1" w:uiPriority="66"/>
-    <w:lsdException w:name="Medium Grid 1 Accent 1" w:uiPriority="67"/>
-    <w:lsdException w:name="Medium Grid 2 Accent 1" w:uiPriority="68"/>
-    <w:lsdException w:name="Medium Grid 3 Accent 1" w:uiPriority="69"/>
-    <w:lsdException w:name="Dark List Accent 1" w:uiPriority="70"/>
-    <w:lsdException w:name="Colorful Shading Accent 1" w:uiPriority="71"/>
-    <w:lsdException w:name="Colorful List Accent 1" w:uiPriority="72"/>
-    <w:lsdException w:name="Colorful Grid Accent 1" w:uiPriority="73"/>
-    <w:lsdException w:name="Light Shading Accent 2" w:uiPriority="60"/>
-    <w:lsdException w:name="Light List Accent 2" w:uiPriority="61"/>
-    <w:lsdException w:name="Light Grid Accent 2" w:uiPriority="62"/>
-    <w:lsdException w:name="Medium Shading 1 Accent 2" w:uiPriority="63"/>
-    <w:lsdException w:name="Medium Shading 2 Accent 2" w:uiPriority="64"/>
-    <w:lsdException w:name="Medium List 1 Accent 2" w:uiPriority="65"/>
-    <w:lsdException w:name="Medium List 2 Accent 2" w:uiPriority="66"/>
-    <w:lsdException w:name="Medium Grid 1 Accent 2" w:uiPriority="67"/>
-    <w:lsdException w:name="Medium Grid 2 Accent 2" w:uiPriority="68"/>
-    <w:lsdException w:name="Medium Grid 3 Accent 2" w:uiPriority="69"/>
-    <w:lsdException w:name="Dark List Accent 2" w:uiPriority="70"/>
-    <w:lsdException w:name="Colorful Shading Accent 2" w:uiPriority="71"/>
-    <w:lsdException w:name="Colorful List Accent 2" w:uiPriority="72"/>
-    <w:lsdException w:name="Colorful Grid Accent 2" w:uiPriority="73"/>
-    <w:lsdException w:name="Light Shading Accent 3" w:uiPriority="60"/>
-    <w:lsdException w:name="Light List Accent 3" w:uiPriority="61"/>
-    <w:lsdException w:name="Light Grid Accent 3" w:uiPriority="62"/>
-    <w:lsdException w:name="Medium Shading 1 Accent 3" w:uiPriority="63"/>
-    <w:lsdException w:name="Medium Shading 2 Accent 3" w:uiPriority="64"/>
-    <w:lsdException w:name="Medium List 1 Accent 3" w:uiPriority="65"/>
-    <w:lsdException w:name="Medium List 2 Accent 3" w:uiPriority="66"/>
-    <w:lsdException w:name="Medium Grid 1 Accent 3" w:uiPriority="67"/>
-    <w:lsdException w:name="Medium Grid 2 Accent 3" w:uiPriority="68"/>
-    <w:lsdException w:name="Medium Grid 3 Accent 3" w:uiPriority="69"/>
-    <w:lsdException w:name="Dark List Accent 3" w:uiPriority="70"/>
-    <w:lsdException w:name="Colorful Shading Accent 3" w:uiPriority="71"/>
-    <w:lsdException w:name="Colorful List Accent 3" w:uiPriority="72"/>
-    <w:lsdException w:name="Colorful Grid Accent 3" w:uiPriority="73"/>
-    <w:lsdException w:name="Light Shading Accent 4" w:uiPriority="60"/>
-    <w:lsdException w:name="Light List Accent 4" w:uiPriority="61"/>
-    <w:lsdException w:name="Light Grid Accent 4" w:uiPriority="62"/>
-    <w:lsdException w:name="Medium Shading 1 Accent 4" w:uiPriority="63"/>
-    <w:lsdException w:name="Medium Shading 2 Accent 4" w:uiPriority="64"/>
-    <w:lsdException w:name="Medium List 1 Accent 4" w:uiPriority="65"/>
-    <w:lsdException w:name="Medium List 2 Accent 4" w:uiPriority="66"/>
-    <w:lsdException w:name="Medium Grid 1 Accent 4" w:uiPriority="67"/>
-    <w:lsdException w:name="Medium Grid 2 Accent 4" w:uiPriority="68"/>
-    <w:lsdException w:name="Medium Grid 3 Accent 4" w:uiPriority="69"/>
-    <w:lsdException w:name="Dark List Accent 4" w:uiPriority="70"/>
-    <w:lsdException w:name="Colorful Shading Accent 4" w:uiPriority="71"/>
-    <w:lsdException w:name="Colorful List Accent 4" w:uiPriority="72"/>
-    <w:lsdException w:name="Colorful Grid Accent 4" w:uiPriority="73"/>
-    <w:lsdException w:name="Light Shading Accent 5" w:uiPriority="60"/>
-    <w:lsdException w:name="Light List Accent 5" w:uiPriority="61"/>
-    <w:lsdException w:name="Light Grid Accent 5" w:uiPriority="62"/>
-    <w:lsdException w:name="Medium Shading 1 Accent 5" w:uiPriority="63"/>
-    <w:lsdException w:name="Medium Shading 2 Accent 5" w:uiPriority="64"/>
-    <w:lsdException w:name="Medium List 1 Accent 5" w:uiPriority="65"/>
-    <w:lsdException w:name="Medium List 2 Accent 5" w:uiPriority="66"/>
-    <w:lsdException w:name="Medium Grid 1 Accent 5" w:uiPriority="67"/>
-    <w:lsdException w:name="Medium Grid 2 Accent 5" w:uiPriority="68"/>
-    <w:lsdException w:name="Medium Grid 3 Accent 5" w:uiPriority="69"/>
-    <w:lsdException w:name="Dark List Accent 5" w:uiPriority="70"/>
-    <w:lsdException w:name="Colorful Shading Accent 5" w:uiPriority="71"/>
-    <w:lsdException w:name="Colorful List Accent 5" w:uiPriority="72"/>
-    <w:lsdException w:name="Colorful Grid Accent 5" w:uiPriority="73"/>
-    <w:lsdException w:name="Light Shading Accent 6" w:uiPriority="60"/>
-    <w:lsdException w:name="Light List Accent 6" w:uiPriority="61"/>
-    <w:lsdException w:name="Light Grid Accent 6" w:uiPriority="62"/>
-    <w:lsdException w:name="Medium Shading 1 Accent 6" w:uiPriority="63"/>
-    <w:lsdException w:name="Medium Shading 2 Accent 6" w:uiPriority="64"/>
-    <w:lsdException w:name="Medium List 1 Accent 6" w:uiPriority="65"/>
-    <w:lsdException w:name="Medium List 2 Accent 6" w:uiPriority="66"/>
-    <w:lsdException w:name="Medium Grid 1 Accent 6" w:uiPriority="67"/>
-    <w:lsdException w:name="Medium Grid 2 Accent 6" w:uiPriority="68"/>
-    <w:lsdException w:name="Medium Grid 3 Accent 6" w:uiPriority="69"/>
-    <w:lsdException w:name="Dark List Accent 6" w:uiPriority="70"/>
-    <w:lsdException w:name="Colorful Shading Accent 6" w:uiPriority="71"/>
-    <w:lsdException w:name="Colorful List Accent 6" w:uiPriority="72"/>
-    <w:lsdException w:name="Colorful Grid Accent 6" w:uiPriority="73"/>
-    <w:lsdException w:name="Subtle Emphasis" w:uiPriority="19" w:qFormat="1"/>
-    <w:lsdException w:name="Intense Emphasis" w:uiPriority="21" w:qFormat="1"/>
-    <w:lsdException w:name="Subtle Reference" w:uiPriority="31" w:qFormat="1"/>
-    <w:lsdException w:name="Intense Reference" w:uiPriority="32" w:qFormat="1"/>
-    <w:lsdException w:name="Book Title" w:uiPriority="33" w:qFormat="1"/>
-    <w:lsdException w:name="Bibliography" w:semiHidden="1" w:uiPriority="37" w:unhideWhenUsed="1"/>
-    <w:lsdException w:name="TOC Heading" w:semiHidden="1" w:uiPriority="39" w:unhideWhenUsed="1" w:qFormat="1"/>
-    <w:lsdException w:name="Plain Table 1" w:uiPriority="41"/>
-    <w:lsdException w:name="Plain Table 2" w:uiPriority="42"/>
-    <w:lsdException w:name="Plain Table 3" w:uiPriority="43"/>
-    <w:lsdException w:name="Plain Table 4" w:uiPriority="44"/>
-    <w:lsdException w:name="Plain Table 5" w:uiPriority="45"/>
-    <w:lsdException w:name="Grid Table Light" w:uiPriority="40"/>
-    <w:lsdException w:name="Grid Table 1 Light" w:uiPriority="46"/>
-    <w:lsdException w:name="Grid Table 2" w:uiPriority="47"/>
-    <w:lsdException w:name="Grid Table 3" w:uiPriority="48"/>
-    <w:lsdException w:name="Grid Table 4" w:uiPriority="49"/>
-    <w:lsdException w:name="Grid Table 5 Dark" w:uiPriority="50"/>
-    <w:lsdException w:name="Grid Table 6 Colorful" w:uiPriority="51"/>
-    <w:lsdException w:name="Grid Table 7 Colorful" w:uiPriority="52"/>
-    <w:lsdException w:name="Grid Table 1 Light Accent 1" w:uiPriority="46"/>
-    <w:lsdException w:name="Grid Table 2 Accent 1" w:uiPriority="47"/>
-    <w:lsdException w:name="Grid Table 3 Accent 1" w:uiPriority="48"/>
-    <w:lsdException w:name="Grid Table 4 Accent 1" w:uiPriority="49"/>
-    <w:lsdException w:name="Grid Table 5 Dark Accent 1" w:uiPriority="50"/>
-    <w:lsdException w:name="Grid Table 6 Colorful Accent 1" w:uiPriority="51"/>
-    <w:lsdException w:name="Grid Table 7 Colorful Accent 1" w:uiPriority="52"/>
-    <w:lsdException w:name="Grid Table 1 Light Accent 2" w:uiPriority="46"/>
-    <w:lsdException w:name="Grid Table 2 Accent 2" w:uiPriority="47"/>
-    <w:lsdException w:name="Grid Table 3 Accent 2" w:uiPriority="48"/>
-    <w:lsdException w:name="Grid Table 4 Accent 2" w:uiPriority="49"/>
-    <w:lsdException w:name="Grid Table 5 Dark Accent 2" w:uiPriority="50"/>
-    <w:lsdException w:name="Grid Table 6 Colorful Accent 2" w:uiPriority="51"/>
-    <w:lsdException w:name="Grid Table 7 Colorful Accent 2" w:uiPriority="52"/>
-    <w:lsdException w:name="Grid Table 1 Light Accent 3" w:uiPriority="46"/>
-    <w:lsdException w:name="Grid Table 2 Accent 3" w:uiPriority="47"/>
-    <w:lsdException w:name="Grid Table 3 Accent 3" w:uiPriority="48"/>
-    <w:lsdException w:name="Grid Table 4 Accent 3" w:uiPriority="49"/>
-    <w:lsdException w:name="Grid Table 5 Dark Accent 3" w:uiPriority="50"/>
-    <w:lsdException w:name="Grid Table 6 Colorful Accent 3" w:uiPriority="51"/>
-    <w:lsdException w:name="Grid Table 7 Colorful Accent 3" w:uiPriority="52"/>
-    <w:lsdException w:name="Grid Table 1 Light Accent 4" w:uiPriority="46"/>
-    <w:lsdException w:name="Grid Table 2 Accent 4" w:uiPriority="47"/>
-    <w:lsdException w:name="Grid Table 3 Accent 4" w:uiPriority="48"/>
-    <w:lsdException w:name="Grid Table 4 Accent 4" w:uiPriority="49"/>
-    <w:lsdException w:name="Grid Table 5 Dark Accent 4" w:uiPriority="50"/>
-    <w:lsdException w:name="Grid Table 6 Colorful Accent 4" w:uiPriority="51"/>
-    <w:lsdException w:name="Grid Table 7 Colorful Accent 4" w:uiPriority="52"/>
-    <w:lsdException w:name="Grid Table 1 Light Accent 5" w:uiPriority="46"/>
-    <w:lsdException w:name="Grid Table 2 Accent 5" w:uiPriority="47"/>
-    <w:lsdException w:name="Grid Table 3 Accent 5" w:uiPriority="48"/>
-    <w:lsdException w:name="Grid Table 4 Accent 5" w:uiPriority="49"/>
-    <w:lsdException w:name="Grid Table 5 Dark Accent 5" w:uiPriority="50"/>
-    <w:lsdException w:name="Grid Table 6 Colorful Accent 5" w:uiPriority="51"/>
-    <w:lsdException w:name="Grid Table 7 Colorful Accent 5" w:uiPriority="52"/>
-    <w:lsdException w:name="Grid Table 1 Light Accent 6" w:uiPriority="46"/>
-    <w:lsdException w:name="Grid Table 2 Accent 6" w:uiPriority="47"/>
-    <w:lsdException w:name="Grid Table 3 Accent 6" w:uiPriority="48"/>
-    <w:lsdException w:name="Grid Table 4 Accent 6" w:uiPriority="49"/>
-    <w:lsdException w:name="Grid Table 5 Dark Accent 6" w:uiPriority="50"/>
-    <w:lsdException w:name="Grid Table 6 Colorful Accent 6" w:uiPriority="51"/>
-    <w:lsdException w:name="Grid Table 7 Colorful Accent 6" w:uiPriority="52"/>
-    <w:lsdException w:name="List Table 1 Light" w:uiPriority="46"/>
-    <w:lsdException w:name="List Table 2" w:uiPriority="47"/>
-    <w:lsdException w:name="List Table 3" w:uiPriority="48"/>
-    <w:lsdException w:name="List Table 4" w:uiPriority="49"/>
-    <w:lsdException w:name="List Table 5 Dark" w:uiPriority="50"/>
-    <w:lsdException w:name="List Table 6 Colorful" w:uiPriority="51"/>
-    <w:lsdException w:name="List Table 7 Colorful" w:uiPriority="52"/>
-    <w:lsdException w:name="List Table 1 Light Accent 1" w:uiPriority="46"/>
-    <w:lsdException w:name="List Table 2 Accent 1" w:uiPriority="47"/>
-    <w:lsdException w:name="List Table 3 Accent 1" w:uiPriority="48"/>
-    <w:lsdException w:name="List Table 4 Accent 1" w:uiPriority="49"/>
-    <w:lsdException w:name="List Table 5 Dark Accent 1" w:uiPriority="50"/>
-    <w:lsdException w:name="List Table 6 Colorful Accent 1" w:uiPriority="51"/>
-    <w:lsdException w:name="List Table 7 Colorful Accent 1" w:uiPriority="52"/>
-    <w:lsdException w:name="List Table 1 Light Accent 2" w:uiPriority="46"/>
-    <w:lsdException w:name="List Table 2 Accent 2" w:uiPriority="47"/>
-    <w:lsdException w:name="List Table 3 Accent 2" w:uiPriority="48"/>
-    <w:lsdException w:name="List Table 4 Accent 2" w:uiPriority="49"/>
-    <w:lsdException w:name="List Table 5 Dark Accent 2" w:uiPriority="50"/>
-    <w:lsdException w:name="List Table 6 Colorful Accent 2" w:uiPriority="51"/>
-    <w:lsdException w:name="List Table 7 Colorful Accent 2" w:uiPriority="52"/>
-    <w:lsdException w:name="List Table 1 Light Accent 3" w:uiPriority="46"/>
-    <w:lsdException w:name="List Table 2 Accent 3" w:uiPriority="47"/>
-    <w:lsdException w:name="List Table 3 Accent 3" w:uiPriority="48"/>
-    <w:lsdException w:name="List Table 4 Accent 3" w:uiPriority="49"/>
-    <w:lsdException w:name="List Table 5 Dark Accent 3" w:uiPriority="50"/>
-    <w:lsdException w:name="List Table 6 Colorful Accent 3" w:uiPriority="51"/>
-    <w:lsdException w:name="List Table 7 Colorful Accent 3" w:uiPriority="52"/>
-    <w:lsdException w:name="List Table 1 Light Accent 4" w:uiPriority="46"/>
-    <w:lsdException w:name="List Table 2 Accent 4" w:uiPriority="47"/>
-    <w:lsdException w:name="List Table 3 Accent 4" w:uiPriority="48"/>
-    <w:lsdException w:name="List Table 4 Accent 4" w:uiPriority="49"/>
-    <w:lsdException w:name="List Table 5 Dark Accent 4" w:uiPriority="50"/>
-    <w:lsdException w:name="List Table 6 Colorful Accent 4" w:uiPriority="51"/>
-    <w:lsdException w:name="List Table 7 Colorful Accent 4" w:uiPriority="52"/>
-    <w:lsdException w:name="List Table 1 Light Accent 5" w:uiPriority="46"/>
-    <w:lsdException w:name="List Table 2 Accent 5" w:uiPriority="47"/>
-    <w:lsdException w:name="List Table 3 Accent 5" w:uiPriority="48"/>
-    <w:lsdException w:name="List Table 4 Accent 5" w:uiPriority="49"/>
-    <w:lsdException w:name="List Table 5 Dark Accent 5" w:uiPriority="50"/>
-    <w:lsdException w:name="List Table 6 Colorful Accent 5" w:uiPriority="51"/>
-    <w:lsdException w:name="List Table 7 Colorful Accent 5" w:uiPriority="52"/>
-    <w:lsdException w:name="List Table 1 Light Accent 6" w:uiPriority="46"/>
-    <w:lsdException w:name="List Table 2 Accent 6" w:uiPriority="47"/>
-    <w:lsdException w:name="List Table 3 Accent 6" w:uiPriority="48"/>
-    <w:lsdException w:name="List Table 4 Accent 6" w:uiPriority="49"/>
-    <w:lsdException w:name="List Table 5 Dark Accent 6" w:uiPriority="50"/>
-    <w:lsdException w:name="List Table 6 Colorful Accent 6" w:uiPriority="51"/>
-    <w:lsdException w:name="List Table 7 Colorful Accent 6" w:uiPriority="52"/>
-    <w:lsdException w:name="Mention" w:semiHidden="1" w:unhideWhenUsed="1"/>
-    <w:lsdException w:name="Smart Hyperlink" w:semiHidden="1" w:unhideWhenUsed="1"/>
+  <w:latentStyles w:defLockedState="0" w:defUIPriority="99" w:defSemiHidden="1" w:defUnhideWhenUsed="1" w:defQFormat="0" w:count="267">
+    <w:lsdException w:name="Normal" w:semiHidden="0" w:uiPriority="0" w:unhideWhenUsed="0" w:qFormat="1"/>
+    <w:lsdException w:name="heading 1" w:semiHidden="0" w:uiPriority="9" w:unhideWhenUsed="0" w:qFormat="1"/>
+    <w:lsdException w:name="heading 2" w:uiPriority="9" w:qFormat="1"/>
+    <w:lsdException w:name="heading 3" w:uiPriority="9" w:qFormat="1"/>
+    <w:lsdException w:name="heading 4" w:uiPriority="9" w:qFormat="1"/>
+    <w:lsdException w:name="heading 5" w:uiPriority="9" w:qFormat="1"/>
+    <w:lsdException w:name="heading 6" w:uiPriority="9" w:qFormat="1"/>
+    <w:lsdException w:name="heading 7" w:uiPriority="9" w:qFormat="1"/>
+    <w:lsdException w:name="heading 8" w:uiPriority="9" w:qFormat="1"/>
+    <w:lsdException w:name="heading 9" w:uiPriority="9" w:qFormat="1"/>
+    <w:lsdException w:name="toc 1" w:uiPriority="39"/>
+    <w:lsdException w:name="toc 2" w:uiPriority="39"/>
+    <w:lsdException w:name="toc 3" w:uiPriority="39"/>
+    <w:lsdException w:name="toc 4" w:uiPriority="39"/>
+    <w:lsdException w:name="toc 5" w:uiPriority="39"/>
+    <w:lsdException w:name="toc 6" w:uiPriority="39"/>
+    <w:lsdException w:name="toc 7" w:uiPriority="39"/>
+    <w:lsdException w:name="toc 8" w:uiPriority="39"/>
+    <w:lsdException w:name="toc 9" w:uiPriority="39"/>
+    <w:lsdException w:name="annotation text" w:uiPriority="0"/>
+    <w:lsdException w:name="footer" w:uiPriority="0"/>
+    <w:lsdException w:name="caption" w:uiPriority="35" w:qFormat="1"/>
+    <w:lsdException w:name="annotation reference" w:uiPriority="0"/>
+    <w:lsdException w:name="Title" w:semiHidden="0" w:uiPriority="10" w:unhideWhenUsed="0" w:qFormat="1"/>
+    <w:lsdException w:name="Default Paragraph Font" w:uiPriority="1"/>
+    <w:lsdException w:name="Subtitle" w:semiHidden="0" w:uiPriority="11" w:unhideWhenUsed="0" w:qFormat="1"/>
+    <w:lsdException w:name="Strong" w:semiHidden="0" w:uiPriority="22" w:unhideWhenUsed="0" w:qFormat="1"/>
+    <w:lsdException w:name="Emphasis" w:semiHidden="0" w:uiPriority="20" w:unhideWhenUsed="0" w:qFormat="1"/>
+    <w:lsdException w:name="Normal (Web)" w:uiPriority="0"/>
+    <w:lsdException w:name="Table Grid" w:semiHidden="0" w:uiPriority="59" w:unhideWhenUsed="0"/>
+    <w:lsdException w:name="Placeholder Text" w:unhideWhenUsed="0"/>
+    <w:lsdException w:name="No Spacing" w:semiHidden="0" w:uiPriority="1" w:unhideWhenUsed="0" w:qFormat="1"/>
+    <w:lsdException w:name="Light Shading" w:semiHidden="0" w:uiPriority="60" w:unhideWhenUsed="0"/>
+    <w:lsdException w:name="Light List" w:semiHidden="0" w:uiPriority="61" w:unhideWhenUsed="0"/>
+    <w:lsdException w:name="Light Grid" w:semiHidden="0" w:uiPriority="62" w:unhideWhenUsed="0"/>
+    <w:lsdException w:name="Medium Shading 1" w:semiHidden="0" w:uiPriority="63" w:unhideWhenUsed="0"/>
+    <w:lsdException w:name="Medium Shading 2" w:semiHidden="0" w:uiPriority="64" w:unhideWhenUsed="0"/>
+    <w:lsdException w:name="Medium List 1" w:semiHidden="0" w:uiPriority="65" w:unhideWhenUsed="0"/>
+    <w:lsdException w:name="Medium List 2" w:semiHidden="0" w:uiPriority="66" w:unhideWhenUsed="0"/>
+    <w:lsdException w:name="Medium Grid 1" w:semiHidden="0" w:uiPriority="67" w:unhideWhenUsed="0"/>
+    <w:lsdException w:name="Medium Grid 2" w:semiHidden="0" w:uiPriority="68" w:unhideWhenUsed="0"/>
+    <w:lsdException w:name="Medium Grid 3" w:semiHidden="0" w:uiPriority="69" w:unhideWhenUsed="0"/>
+    <w:lsdException w:name="Dark List" w:semiHidden="0" w:uiPriority="70" w:unhideWhenUsed="0"/>
+    <w:lsdException w:name="Colorful Shading" w:semiHidden="0" w:uiPriority="71" w:unhideWhenUsed="0"/>
+    <w:lsdException w:name="Colorful List" w:semiHidden="0" w:uiPriority="72" w:unhideWhenUsed="0"/>
+    <w:lsdException w:name="Colorful Grid" w:semiHidden="0" w:uiPriority="73" w:unhideWhenUsed="0"/>
+    <w:lsdException w:name="Light Shading Accent 1" w:semiHidden="0" w:uiPriority="60" w:unhideWhenUsed="0"/>
+    <w:lsdException w:name="Light List Accent 1" w:semiHidden="0" w:uiPriority="61" w:unhideWhenUsed="0"/>
+    <w:lsdException w:name="Light Grid Accent 1" w:semiHidden="0" w:uiPriority="62" w:unhideWhenUsed="0"/>
+    <w:lsdException w:name="Medium Shading 1 Accent 1" w:semiHidden="0" w:uiPriority="63" w:unhideWhenUsed="0"/>
+    <w:lsdException w:name="Medium Shading 2 Accent 1" w:semiHidden="0" w:uiPriority="64" w:unhideWhenUsed="0"/>
+    <w:lsdException w:name="Medium List 1 Accent 1" w:semiHidden="0" w:uiPriority="65" w:unhideWhenUsed="0"/>
+    <w:lsdException w:name="Revision" w:unhideWhenUsed="0"/>
+    <w:lsdException w:name="List Paragraph" w:semiHidden="0" w:uiPriority="34" w:unhideWhenUsed="0" w:qFormat="1"/>
+    <w:lsdException w:name="Quote" w:semiHidden="0" w:uiPriority="29" w:unhideWhenUsed="0" w:qFormat="1"/>
+    <w:lsdException w:name="Intense Quote" w:semiHidden="0" w:uiPriority="30" w:unhideWhenUsed="0" w:qFormat="1"/>
+    <w:lsdException w:name="Medium List 2 Accent 1" w:semiHidden="0" w:uiPriority="66" w:unhideWhenUsed="0"/>
+    <w:lsdException w:name="Medium Grid 1 Accent 1" w:semiHidden="0" w:uiPriority="67" w:unhideWhenUsed="0"/>
+    <w:lsdException w:name="Medium Grid 2 Accent 1" w:semiHidden="0" w:uiPriority="68" w:unhideWhenUsed="0"/>
+    <w:lsdException w:name="Medium Grid 3 Accent 1" w:semiHidden="0" w:uiPriority="69" w:unhideWhenUsed="0"/>
+    <w:lsdException w:name="Dark List Accent 1" w:semiHidden="0" w:uiPriority="70" w:unhideWhenUsed="0"/>
+    <w:lsdException w:name="Colorful Shading Accent 1" w:semiHidden="0" w:uiPriority="71" w:unhideWhenUsed="0"/>
+    <w:lsdException w:name="Colorful List Accent 1" w:semiHidden="0" w:uiPriority="72" w:unhideWhenUsed="0"/>
+    <w:lsdException w:name="Colorful Grid Accent 1" w:semiHidden="0" w:uiPriority="73" w:unhideWhenUsed="0"/>
+    <w:lsdException w:name="Light Shading Accent 2" w:semiHidden="0" w:uiPriority="60" w:unhideWhenUsed="0"/>
+    <w:lsdException w:name="Light List Accent 2" w:semiHidden="0" w:uiPriority="61" w:unhideWhenUsed="0"/>
+    <w:lsdException w:name="Light Grid Accent 2" w:semiHidden="0" w:uiPriority="62" w:unhideWhenUsed="0"/>
+    <w:lsdException w:name="Medium Shading 1 Accent 2" w:semiHidden="0" w:uiPriority="63" w:unhideWhenUsed="0"/>
+    <w:lsdException w:name="Medium Shading 2 Accent 2" w:semiHidden="0" w:uiPriority="64" w:unhideWhenUsed="0"/>
+    <w:lsdException w:name="Medium List 1 Accent 2" w:semiHidden="0" w:uiPriority="65" w:unhideWhenUsed="0"/>
+    <w:lsdException w:name="Medium List 2 Accent 2" w:semiHidden="0" w:uiPriority="66" w:unhideWhenUsed="0"/>
+    <w:lsdException w:name="Medium Grid 1 Accent 2" w:semiHidden="0" w:uiPriority="67" w:unhideWhenUsed="0"/>
+    <w:lsdException w:name="Medium Grid 2 Accent 2" w:semiHidden="0" w:uiPriority="68" w:unhideWhenUsed="0"/>
+    <w:lsdException w:name="Medium Grid 3 Accent 2" w:semiHidden="0" w:uiPriority="69" w:unhideWhenUsed="0"/>
+    <w:lsdException w:name="Dark List Accent 2" w:semiHidden="0" w:uiPriority="70" w:unhideWhenUsed="0"/>
+    <w:lsdException w:name="Colorful Shading Accent 2" w:semiHidden="0" w:uiPriority="71" w:unhideWhenUsed="0"/>
+    <w:lsdException w:name="Colorful List Accent 2" w:semiHidden="0" w:uiPriority="72" w:unhideWhenUsed="0"/>
+    <w:lsdException w:name="Colorful Grid Accent 2" w:semiHidden="0" w:uiPriority="73" w:unhideWhenUsed="0"/>
+    <w:lsdException w:name="Light Shading Accent 3" w:semiHidden="0" w:uiPriority="60" w:unhideWhenUsed="0"/>
+    <w:lsdException w:name="Light List Accent 3" w:semiHidden="0" w:uiPriority="61" w:unhideWhenUsed="0"/>
+    <w:lsdException w:name="Light Grid Accent 3" w:semiHidden="0" w:uiPriority="62" w:unhideWhenUsed="0"/>
+    <w:lsdException w:name="Medium Shading 1 Accent 3" w:semiHidden="0" w:uiPriority="63" w:unhideWhenUsed="0"/>
+    <w:lsdException w:name="Medium Shading 2 Accent 3" w:semiHidden="0" w:uiPriority="64" w:unhideWhenUsed="0"/>
+    <w:lsdException w:name="Medium List 1 Accent 3" w:semiHidden="0" w:uiPriority="65" w:unhideWhenUsed="0"/>
+    <w:lsdException w:name="Medium List 2 Accent 3" w:semiHidden="0" w:uiPriority="66" w:unhideWhenUsed="0"/>
+    <w:lsdException w:name="Medium Grid 1 Accent 3" w:semiHidden="0" w:uiPriority="67" w:unhideWhenUsed="0"/>
+    <w:lsdException w:name="Medium Grid 2 Accent 3" w:semiHidden="0" w:uiPriority="68" w:unhideWhenUsed="0"/>
+    <w:lsdException w:name="Medium Grid 3 Accent 3" w:semiHidden="0" w:uiPriority="69" w:unhideWhenUsed="0"/>
+    <w:lsdException w:name="Dark List Accent 3" w:semiHidden="0" w:uiPriority="70" w:unhideWhenUsed="0"/>
+    <w:lsdException w:name="Colorful Shading Accent 3" w:semiHidden="0" w:uiPriority="71" w:unhideWhenUsed="0"/>
+    <w:lsdException w:name="Colorful List Accent 3" w:semiHidden="0" w:uiPriority="72" w:unhideWhenUsed="0"/>
+    <w:lsdException w:name="Colorful Grid Accent 3" w:semiHidden="0" w:uiPriority="73" w:unhideWhenUsed="0"/>
+    <w:lsdException w:name="Light Shading Accent 4" w:semiHidden="0" w:uiPriority="60" w:unhideWhenUsed="0"/>
+    <w:lsdException w:name="Light List Accent 4" w:semiHidden="0" w:uiPriority="61" w:unhideWhenUsed="0"/>
+    <w:lsdException w:name="Light Grid Accent 4" w:semiHidden="0" w:uiPriority="62" w:unhideWhenUsed="0"/>
+    <w:lsdException w:name="Medium Shading 1 Accent 4" w:semiHidden="0" w:uiPriority="63" w:unhideWhenUsed="0"/>
+    <w:lsdException w:name="Medium Shading 2 Accent 4" w:semiHidden="0" w:uiPriority="64" w:unhideWhenUsed="0"/>
+    <w:lsdException w:name="Medium List 1 Accent 4" w:semiHidden="0" w:uiPriority="65" w:unhideWhenUsed="0"/>
+    <w:lsdException w:name="Medium List 2 Accent 4" w:semiHidden="0" w:uiPriority="66" w:unhideWhenUsed="0"/>
+    <w:lsdException w:name="Medium Grid 1 Accent 4" w:semiHidden="0" w:uiPriority="67" w:unhideWhenUsed="0"/>
+    <w:lsdException w:name="Medium Grid 2 Accent 4" w:semiHidden="0" w:uiPriority="68" w:unhideWhenUsed="0"/>
+    <w:lsdException w:name="Medium Grid 3 Accent 4" w:semiHidden="0" w:uiPriority="69" w:unhideWhenUsed="0"/>
+    <w:lsdException w:name="Dark List Accent 4" w:semiHidden="0" w:uiPriority="70" w:unhideWhenUsed="0"/>
+    <w:lsdException w:name="Colorful Shading Accent 4" w:semiHidden="0" w:uiPriority="71" w:unhideWhenUsed="0"/>
+    <w:lsdException w:name="Colorful List Accent 4" w:semiHidden="0" w:uiPriority="72" w:unhideWhenUsed="0"/>
+    <w:lsdException w:name="Colorful Grid Accent 4" w:semiHidden="0" w:uiPriority="73" w:unhideWhenUsed="0"/>
+    <w:lsdException w:name="Light Shading Accent 5" w:semiHidden="0" w:uiPriority="60" w:unhideWhenUsed="0"/>
+    <w:lsdException w:name="Light List Accent 5" w:semiHidden="0" w:uiPriority="61" w:unhideWhenUsed="0"/>
+    <w:lsdException w:name="Light Grid Accent 5" w:semiHidden="0" w:uiPriority="62" w:unhideWhenUsed="0"/>
+    <w:lsdException w:name="Medium Shading 1 Accent 5" w:semiHidden="0" w:uiPriority="63" w:unhideWhenUsed="0"/>
+    <w:lsdException w:name="Medium Shading 2 Accent 5" w:semiHidden="0" w:uiPriority="64" w:unhideWhenUsed="0"/>
+    <w:lsdException w:name="Medium List 1 Accent 5" w:semiHidden="0" w:uiPriority="65" w:unhideWhenUsed="0"/>
+    <w:lsdException w:name="Medium List 2 Accent 5" w:semiHidden="0" w:uiPriority="66" w:unhideWhenUsed="0"/>
+    <w:lsdException w:name="Medium Grid 1 Accent 5" w:semiHidden="0" w:uiPriority="67" w:unhideWhenUsed="0"/>
+    <w:lsdException w:name="Medium Grid 2 Accent 5" w:semiHidden="0" w:uiPriority="68" w:unhideWhenUsed="0"/>
+    <w:lsdException w:name="Medium Grid 3 Accent 5" w:semiHidden="0" w:uiPriority="69" w:unhideWhenUsed="0"/>
+    <w:lsdException w:name="Dark List Accent 5" w:semiHidden="0" w:uiPriority="70" w:unhideWhenUsed="0"/>
+    <w:lsdException w:name="Colorful Shading Accent 5" w:semiHidden="0" w:uiPriority="71" w:unhideWhenUsed="0"/>
+    <w:lsdException w:name="Colorful List Accent 5" w:semiHidden="0" w:uiPriority="72" w:unhideWhenUsed="0"/>
+    <w:lsdException w:name="Colorful Grid Accent 5" w:semiHidden="0" w:uiPriority="73" w:unhideWhenUsed="0"/>
+    <w:lsdException w:name="Light Shading Accent 6" w:semiHidden="0" w:uiPriority="60" w:unhideWhenUsed="0"/>
+    <w:lsdException w:name="Light List Accent 6" w:semiHidden="0" w:uiPriority="61" w:unhideWhenUsed="0"/>
+    <w:lsdException w:name="Light Grid Accent 6" w:semiHidden="0" w:uiPriority="62" w:unhideWhenUsed="0"/>
+    <w:lsdException w:name="Medium Shading 1 Accent 6" w:semiHidden="0" w:uiPriority="63" w:unhideWhenUsed="0"/>
+    <w:lsdException w:name="Medium Shading 2 Accent 6" w:semiHidden="0" w:uiPriority="64" w:unhideWhenUsed="0"/>
+    <w:lsdException w:name="Medium List 1 Accent 6" w:semiHidden="0" w:uiPriority="65" w:unhideWhenUsed="0"/>
+    <w:lsdException w:name="Medium List 2 Accent 6" w:semiHidden="0" w:uiPriority="66" w:unhideWhenUsed="0"/>
+    <w:lsdException w:name="Medium Grid 1 Accent 6" w:semiHidden="0" w:uiPriority="67" w:unhideWhenUsed="0"/>
+    <w:lsdException w:name="Medium Grid 2 Accent 6" w:semiHidden="0" w:uiPriority="68" w:unhideWhenUsed="0"/>
+    <w:lsdException w:name="Medium Grid 3 Accent 6" w:semiHidden="0" w:uiPriority="69" w:unhideWhenUsed="0"/>
+    <w:lsdException w:name="Dark List Accent 6" w:semiHidden="0" w:uiPriority="70" w:unhideWhenUsed="0"/>
+    <w:lsdException w:name="Colorful Shading Accent 6" w:semiHidden="0" w:uiPriority="71" w:unhideWhenUsed="0"/>
+    <w:lsdException w:name="Colorful List Accent 6" w:semiHidden="0" w:uiPriority="72" w:unhideWhenUsed="0"/>
+    <w:lsdException w:name="Colorful Grid Accent 6" w:semiHidden="0" w:uiPriority="73" w:unhideWhenUsed="0"/>
+    <w:lsdException w:name="Subtle Emphasis" w:semiHidden="0" w:uiPriority="19" w:unhideWhenUsed="0" w:qFormat="1"/>
+    <w:lsdException w:name="Intense Emphasis" w:semiHidden="0" w:uiPriority="21" w:unhideWhenUsed="0" w:qFormat="1"/>
+    <w:lsdException w:name="Subtle Reference" w:semiHidden="0" w:uiPriority="31" w:unhideWhenUsed="0" w:qFormat="1"/>
+    <w:lsdException w:name="Intense Reference" w:semiHidden="0" w:uiPriority="32" w:unhideWhenUsed="0" w:qFormat="1"/>
+    <w:lsdException w:name="Book Title" w:semiHidden="0" w:uiPriority="33" w:unhideWhenUsed="0" w:qFormat="1"/>
+    <w:lsdException w:name="Bibliography" w:uiPriority="37"/>
+    <w:lsdException w:name="TOC Heading" w:uiPriority="39" w:qFormat="1"/>
   </w:latentStyles>
   <w:style w:type="paragraph" w:default="1" w:styleId="Normal">
     <w:name w:val="Normal"/>
@@ -4653,7 +6822,6 @@
   <w:style w:type="paragraph" w:styleId="NormalWeb">
     <w:name w:val="Normal (Web)"/>
     <w:basedOn w:val="Normal"/>
-    <w:uiPriority w:val="99"/>
     <w:rsid w:val="0074081D"/>
     <w:pPr>
       <w:spacing w:before="100" w:beforeAutospacing="1" w:after="100" w:afterAutospacing="1" w:line="240" w:lineRule="atLeast"/>
@@ -4690,8 +6858,6 @@
   <w:style w:type="character" w:styleId="CommentReference">
     <w:name w:val="annotation reference"/>
     <w:basedOn w:val="DefaultParagraphFont"/>
-    <w:uiPriority w:val="99"/>
-    <w:semiHidden/>
     <w:unhideWhenUsed/>
     <w:rsid w:val="00D866EE"/>
     <w:rPr>
@@ -4703,8 +6869,6 @@
     <w:name w:val="annotation text"/>
     <w:basedOn w:val="Normal"/>
     <w:link w:val="CommentTextChar"/>
-    <w:uiPriority w:val="99"/>
-    <w:semiHidden/>
     <w:unhideWhenUsed/>
     <w:rsid w:val="00D866EE"/>
     <w:rPr>
@@ -4716,8 +6880,6 @@
     <w:name w:val="Comment Text Char"/>
     <w:basedOn w:val="DefaultParagraphFont"/>
     <w:link w:val="CommentText"/>
-    <w:uiPriority w:val="99"/>
-    <w:semiHidden/>
     <w:rsid w:val="00D866EE"/>
     <w:rPr>
       <w:rFonts w:ascii="Times New Roman" w:eastAsia="Times New Roman" w:hAnsi="Times New Roman" w:cs="Times New Roman"/>
@@ -4781,16 +6943,374 @@
       <w:szCs w:val="16"/>
     </w:rPr>
   </w:style>
-  <w:style w:type="character" w:styleId="FollowedHyperlink">
-    <w:name w:val="FollowedHyperlink"/>
-    <w:basedOn w:val="DefaultParagraphFont"/>
+</w:styles>
+</file>
+
+<file path=word/stylesWithEffects.xml><?xml version="1.0" encoding="utf-8"?>
+<w:styles xmlns:wpc="http://schemas.microsoft.com/office/word/2010/wordprocessingCanvas" xmlns:mc="http://schemas.openxmlformats.org/markup-compatibility/2006" xmlns:o="urn:schemas-microsoft-com:office:office" xmlns:r="http://schemas.openxmlformats.org/officeDocument/2006/relationships" xmlns:m="http://schemas.openxmlformats.org/officeDocument/2006/math" xmlns:v="urn:schemas-microsoft-com:vml" xmlns:wp14="http://schemas.microsoft.com/office/word/2010/wordprocessingDrawing" xmlns:wp="http://schemas.openxmlformats.org/drawingml/2006/wordprocessingDrawing" xmlns:w10="urn:schemas-microsoft-com:office:word" xmlns:w="http://schemas.openxmlformats.org/wordprocessingml/2006/main" xmlns:w14="http://schemas.microsoft.com/office/word/2010/wordml" xmlns:wpg="http://schemas.microsoft.com/office/word/2010/wordprocessingGroup" xmlns:wpi="http://schemas.microsoft.com/office/word/2010/wordprocessingInk" xmlns:wne="http://schemas.microsoft.com/office/word/2006/wordml" xmlns:wps="http://schemas.microsoft.com/office/word/2010/wordprocessingShape" mc:Ignorable="w14 wp14">
+  <w:docDefaults>
+    <w:rPrDefault>
+      <w:rPr>
+        <w:rFonts w:asciiTheme="minorHAnsi" w:eastAsiaTheme="minorHAnsi" w:hAnsiTheme="minorHAnsi" w:cstheme="minorBidi"/>
+        <w:sz w:val="22"/>
+        <w:szCs w:val="22"/>
+        <w:lang w:val="en-US" w:eastAsia="en-US" w:bidi="ar-SA"/>
+      </w:rPr>
+    </w:rPrDefault>
+    <w:pPrDefault>
+      <w:pPr>
+        <w:spacing w:after="200" w:line="276" w:lineRule="auto"/>
+      </w:pPr>
+    </w:pPrDefault>
+  </w:docDefaults>
+  <w:latentStyles w:defLockedState="0" w:defUIPriority="99" w:defSemiHidden="1" w:defUnhideWhenUsed="1" w:defQFormat="0" w:count="267">
+    <w:lsdException w:name="Normal" w:semiHidden="0" w:uiPriority="0" w:unhideWhenUsed="0" w:qFormat="1"/>
+    <w:lsdException w:name="heading 1" w:semiHidden="0" w:uiPriority="9" w:unhideWhenUsed="0" w:qFormat="1"/>
+    <w:lsdException w:name="heading 2" w:uiPriority="9" w:qFormat="1"/>
+    <w:lsdException w:name="heading 3" w:uiPriority="9" w:qFormat="1"/>
+    <w:lsdException w:name="heading 4" w:uiPriority="9" w:qFormat="1"/>
+    <w:lsdException w:name="heading 5" w:uiPriority="9" w:qFormat="1"/>
+    <w:lsdException w:name="heading 6" w:uiPriority="9" w:qFormat="1"/>
+    <w:lsdException w:name="heading 7" w:uiPriority="9" w:qFormat="1"/>
+    <w:lsdException w:name="heading 8" w:uiPriority="9" w:qFormat="1"/>
+    <w:lsdException w:name="heading 9" w:uiPriority="9" w:qFormat="1"/>
+    <w:lsdException w:name="toc 1" w:uiPriority="39"/>
+    <w:lsdException w:name="toc 2" w:uiPriority="39"/>
+    <w:lsdException w:name="toc 3" w:uiPriority="39"/>
+    <w:lsdException w:name="toc 4" w:uiPriority="39"/>
+    <w:lsdException w:name="toc 5" w:uiPriority="39"/>
+    <w:lsdException w:name="toc 6" w:uiPriority="39"/>
+    <w:lsdException w:name="toc 7" w:uiPriority="39"/>
+    <w:lsdException w:name="toc 8" w:uiPriority="39"/>
+    <w:lsdException w:name="toc 9" w:uiPriority="39"/>
+    <w:lsdException w:name="annotation text" w:uiPriority="0"/>
+    <w:lsdException w:name="footer" w:uiPriority="0"/>
+    <w:lsdException w:name="caption" w:uiPriority="35" w:qFormat="1"/>
+    <w:lsdException w:name="annotation reference" w:uiPriority="0"/>
+    <w:lsdException w:name="Title" w:semiHidden="0" w:uiPriority="10" w:unhideWhenUsed="0" w:qFormat="1"/>
+    <w:lsdException w:name="Default Paragraph Font" w:uiPriority="1"/>
+    <w:lsdException w:name="Subtitle" w:semiHidden="0" w:uiPriority="11" w:unhideWhenUsed="0" w:qFormat="1"/>
+    <w:lsdException w:name="Strong" w:semiHidden="0" w:uiPriority="22" w:unhideWhenUsed="0" w:qFormat="1"/>
+    <w:lsdException w:name="Emphasis" w:semiHidden="0" w:uiPriority="20" w:unhideWhenUsed="0" w:qFormat="1"/>
+    <w:lsdException w:name="Normal (Web)" w:uiPriority="0"/>
+    <w:lsdException w:name="Table Grid" w:semiHidden="0" w:uiPriority="59" w:unhideWhenUsed="0"/>
+    <w:lsdException w:name="Placeholder Text" w:unhideWhenUsed="0"/>
+    <w:lsdException w:name="No Spacing" w:semiHidden="0" w:uiPriority="1" w:unhideWhenUsed="0" w:qFormat="1"/>
+    <w:lsdException w:name="Light Shading" w:semiHidden="0" w:uiPriority="60" w:unhideWhenUsed="0"/>
+    <w:lsdException w:name="Light List" w:semiHidden="0" w:uiPriority="61" w:unhideWhenUsed="0"/>
+    <w:lsdException w:name="Light Grid" w:semiHidden="0" w:uiPriority="62" w:unhideWhenUsed="0"/>
+    <w:lsdException w:name="Medium Shading 1" w:semiHidden="0" w:uiPriority="63" w:unhideWhenUsed="0"/>
+    <w:lsdException w:name="Medium Shading 2" w:semiHidden="0" w:uiPriority="64" w:unhideWhenUsed="0"/>
+    <w:lsdException w:name="Medium List 1" w:semiHidden="0" w:uiPriority="65" w:unhideWhenUsed="0"/>
+    <w:lsdException w:name="Medium List 2" w:semiHidden="0" w:uiPriority="66" w:unhideWhenUsed="0"/>
+    <w:lsdException w:name="Medium Grid 1" w:semiHidden="0" w:uiPriority="67" w:unhideWhenUsed="0"/>
+    <w:lsdException w:name="Medium Grid 2" w:semiHidden="0" w:uiPriority="68" w:unhideWhenUsed="0"/>
+    <w:lsdException w:name="Medium Grid 3" w:semiHidden="0" w:uiPriority="69" w:unhideWhenUsed="0"/>
+    <w:lsdException w:name="Dark List" w:semiHidden="0" w:uiPriority="70" w:unhideWhenUsed="0"/>
+    <w:lsdException w:name="Colorful Shading" w:semiHidden="0" w:uiPriority="71" w:unhideWhenUsed="0"/>
+    <w:lsdException w:name="Colorful List" w:semiHidden="0" w:uiPriority="72" w:unhideWhenUsed="0"/>
+    <w:lsdException w:name="Colorful Grid" w:semiHidden="0" w:uiPriority="73" w:unhideWhenUsed="0"/>
+    <w:lsdException w:name="Light Shading Accent 1" w:semiHidden="0" w:uiPriority="60" w:unhideWhenUsed="0"/>
+    <w:lsdException w:name="Light List Accent 1" w:semiHidden="0" w:uiPriority="61" w:unhideWhenUsed="0"/>
+    <w:lsdException w:name="Light Grid Accent 1" w:semiHidden="0" w:uiPriority="62" w:unhideWhenUsed="0"/>
+    <w:lsdException w:name="Medium Shading 1 Accent 1" w:semiHidden="0" w:uiPriority="63" w:unhideWhenUsed="0"/>
+    <w:lsdException w:name="Medium Shading 2 Accent 1" w:semiHidden="0" w:uiPriority="64" w:unhideWhenUsed="0"/>
+    <w:lsdException w:name="Medium List 1 Accent 1" w:semiHidden="0" w:uiPriority="65" w:unhideWhenUsed="0"/>
+    <w:lsdException w:name="Revision" w:unhideWhenUsed="0"/>
+    <w:lsdException w:name="List Paragraph" w:semiHidden="0" w:uiPriority="34" w:unhideWhenUsed="0" w:qFormat="1"/>
+    <w:lsdException w:name="Quote" w:semiHidden="0" w:uiPriority="29" w:unhideWhenUsed="0" w:qFormat="1"/>
+    <w:lsdException w:name="Intense Quote" w:semiHidden="0" w:uiPriority="30" w:unhideWhenUsed="0" w:qFormat="1"/>
+    <w:lsdException w:name="Medium List 2 Accent 1" w:semiHidden="0" w:uiPriority="66" w:unhideWhenUsed="0"/>
+    <w:lsdException w:name="Medium Grid 1 Accent 1" w:semiHidden="0" w:uiPriority="67" w:unhideWhenUsed="0"/>
+    <w:lsdException w:name="Medium Grid 2 Accent 1" w:semiHidden="0" w:uiPriority="68" w:unhideWhenUsed="0"/>
+    <w:lsdException w:name="Medium Grid 3 Accent 1" w:semiHidden="0" w:uiPriority="69" w:unhideWhenUsed="0"/>
+    <w:lsdException w:name="Dark List Accent 1" w:semiHidden="0" w:uiPriority="70" w:unhideWhenUsed="0"/>
+    <w:lsdException w:name="Colorful Shading Accent 1" w:semiHidden="0" w:uiPriority="71" w:unhideWhenUsed="0"/>
+    <w:lsdException w:name="Colorful List Accent 1" w:semiHidden="0" w:uiPriority="72" w:unhideWhenUsed="0"/>
+    <w:lsdException w:name="Colorful Grid Accent 1" w:semiHidden="0" w:uiPriority="73" w:unhideWhenUsed="0"/>
+    <w:lsdException w:name="Light Shading Accent 2" w:semiHidden="0" w:uiPriority="60" w:unhideWhenUsed="0"/>
+    <w:lsdException w:name="Light List Accent 2" w:semiHidden="0" w:uiPriority="61" w:unhideWhenUsed="0"/>
+    <w:lsdException w:name="Light Grid Accent 2" w:semiHidden="0" w:uiPriority="62" w:unhideWhenUsed="0"/>
+    <w:lsdException w:name="Medium Shading 1 Accent 2" w:semiHidden="0" w:uiPriority="63" w:unhideWhenUsed="0"/>
+    <w:lsdException w:name="Medium Shading 2 Accent 2" w:semiHidden="0" w:uiPriority="64" w:unhideWhenUsed="0"/>
+    <w:lsdException w:name="Medium List 1 Accent 2" w:semiHidden="0" w:uiPriority="65" w:unhideWhenUsed="0"/>
+    <w:lsdException w:name="Medium List 2 Accent 2" w:semiHidden="0" w:uiPriority="66" w:unhideWhenUsed="0"/>
+    <w:lsdException w:name="Medium Grid 1 Accent 2" w:semiHidden="0" w:uiPriority="67" w:unhideWhenUsed="0"/>
+    <w:lsdException w:name="Medium Grid 2 Accent 2" w:semiHidden="0" w:uiPriority="68" w:unhideWhenUsed="0"/>
+    <w:lsdException w:name="Medium Grid 3 Accent 2" w:semiHidden="0" w:uiPriority="69" w:unhideWhenUsed="0"/>
+    <w:lsdException w:name="Dark List Accent 2" w:semiHidden="0" w:uiPriority="70" w:unhideWhenUsed="0"/>
+    <w:lsdException w:name="Colorful Shading Accent 2" w:semiHidden="0" w:uiPriority="71" w:unhideWhenUsed="0"/>
+    <w:lsdException w:name="Colorful List Accent 2" w:semiHidden="0" w:uiPriority="72" w:unhideWhenUsed="0"/>
+    <w:lsdException w:name="Colorful Grid Accent 2" w:semiHidden="0" w:uiPriority="73" w:unhideWhenUsed="0"/>
+    <w:lsdException w:name="Light Shading Accent 3" w:semiHidden="0" w:uiPriority="60" w:unhideWhenUsed="0"/>
+    <w:lsdException w:name="Light List Accent 3" w:semiHidden="0" w:uiPriority="61" w:unhideWhenUsed="0"/>
+    <w:lsdException w:name="Light Grid Accent 3" w:semiHidden="0" w:uiPriority="62" w:unhideWhenUsed="0"/>
+    <w:lsdException w:name="Medium Shading 1 Accent 3" w:semiHidden="0" w:uiPriority="63" w:unhideWhenUsed="0"/>
+    <w:lsdException w:name="Medium Shading 2 Accent 3" w:semiHidden="0" w:uiPriority="64" w:unhideWhenUsed="0"/>
+    <w:lsdException w:name="Medium List 1 Accent 3" w:semiHidden="0" w:uiPriority="65" w:unhideWhenUsed="0"/>
+    <w:lsdException w:name="Medium List 2 Accent 3" w:semiHidden="0" w:uiPriority="66" w:unhideWhenUsed="0"/>
+    <w:lsdException w:name="Medium Grid 1 Accent 3" w:semiHidden="0" w:uiPriority="67" w:unhideWhenUsed="0"/>
+    <w:lsdException w:name="Medium Grid 2 Accent 3" w:semiHidden="0" w:uiPriority="68" w:unhideWhenUsed="0"/>
+    <w:lsdException w:name="Medium Grid 3 Accent 3" w:semiHidden="0" w:uiPriority="69" w:unhideWhenUsed="0"/>
+    <w:lsdException w:name="Dark List Accent 3" w:semiHidden="0" w:uiPriority="70" w:unhideWhenUsed="0"/>
+    <w:lsdException w:name="Colorful Shading Accent 3" w:semiHidden="0" w:uiPriority="71" w:unhideWhenUsed="0"/>
+    <w:lsdException w:name="Colorful List Accent 3" w:semiHidden="0" w:uiPriority="72" w:unhideWhenUsed="0"/>
+    <w:lsdException w:name="Colorful Grid Accent 3" w:semiHidden="0" w:uiPriority="73" w:unhideWhenUsed="0"/>
+    <w:lsdException w:name="Light Shading Accent 4" w:semiHidden="0" w:uiPriority="60" w:unhideWhenUsed="0"/>
+    <w:lsdException w:name="Light List Accent 4" w:semiHidden="0" w:uiPriority="61" w:unhideWhenUsed="0"/>
+    <w:lsdException w:name="Light Grid Accent 4" w:semiHidden="0" w:uiPriority="62" w:unhideWhenUsed="0"/>
+    <w:lsdException w:name="Medium Shading 1 Accent 4" w:semiHidden="0" w:uiPriority="63" w:unhideWhenUsed="0"/>
+    <w:lsdException w:name="Medium Shading 2 Accent 4" w:semiHidden="0" w:uiPriority="64" w:unhideWhenUsed="0"/>
+    <w:lsdException w:name="Medium List 1 Accent 4" w:semiHidden="0" w:uiPriority="65" w:unhideWhenUsed="0"/>
+    <w:lsdException w:name="Medium List 2 Accent 4" w:semiHidden="0" w:uiPriority="66" w:unhideWhenUsed="0"/>
+    <w:lsdException w:name="Medium Grid 1 Accent 4" w:semiHidden="0" w:uiPriority="67" w:unhideWhenUsed="0"/>
+    <w:lsdException w:name="Medium Grid 2 Accent 4" w:semiHidden="0" w:uiPriority="68" w:unhideWhenUsed="0"/>
+    <w:lsdException w:name="Medium Grid 3 Accent 4" w:semiHidden="0" w:uiPriority="69" w:unhideWhenUsed="0"/>
+    <w:lsdException w:name="Dark List Accent 4" w:semiHidden="0" w:uiPriority="70" w:unhideWhenUsed="0"/>
+    <w:lsdException w:name="Colorful Shading Accent 4" w:semiHidden="0" w:uiPriority="71" w:unhideWhenUsed="0"/>
+    <w:lsdException w:name="Colorful List Accent 4" w:semiHidden="0" w:uiPriority="72" w:unhideWhenUsed="0"/>
+    <w:lsdException w:name="Colorful Grid Accent 4" w:semiHidden="0" w:uiPriority="73" w:unhideWhenUsed="0"/>
+    <w:lsdException w:name="Light Shading Accent 5" w:semiHidden="0" w:uiPriority="60" w:unhideWhenUsed="0"/>
+    <w:lsdException w:name="Light List Accent 5" w:semiHidden="0" w:uiPriority="61" w:unhideWhenUsed="0"/>
+    <w:lsdException w:name="Light Grid Accent 5" w:semiHidden="0" w:uiPriority="62" w:unhideWhenUsed="0"/>
+    <w:lsdException w:name="Medium Shading 1 Accent 5" w:semiHidden="0" w:uiPriority="63" w:unhideWhenUsed="0"/>
+    <w:lsdException w:name="Medium Shading 2 Accent 5" w:semiHidden="0" w:uiPriority="64" w:unhideWhenUsed="0"/>
+    <w:lsdException w:name="Medium List 1 Accent 5" w:semiHidden="0" w:uiPriority="65" w:unhideWhenUsed="0"/>
+    <w:lsdException w:name="Medium List 2 Accent 5" w:semiHidden="0" w:uiPriority="66" w:unhideWhenUsed="0"/>
+    <w:lsdException w:name="Medium Grid 1 Accent 5" w:semiHidden="0" w:uiPriority="67" w:unhideWhenUsed="0"/>
+    <w:lsdException w:name="Medium Grid 2 Accent 5" w:semiHidden="0" w:uiPriority="68" w:unhideWhenUsed="0"/>
+    <w:lsdException w:name="Medium Grid 3 Accent 5" w:semiHidden="0" w:uiPriority="69" w:unhideWhenUsed="0"/>
+    <w:lsdException w:name="Dark List Accent 5" w:semiHidden="0" w:uiPriority="70" w:unhideWhenUsed="0"/>
+    <w:lsdException w:name="Colorful Shading Accent 5" w:semiHidden="0" w:uiPriority="71" w:unhideWhenUsed="0"/>
+    <w:lsdException w:name="Colorful List Accent 5" w:semiHidden="0" w:uiPriority="72" w:unhideWhenUsed="0"/>
+    <w:lsdException w:name="Colorful Grid Accent 5" w:semiHidden="0" w:uiPriority="73" w:unhideWhenUsed="0"/>
+    <w:lsdException w:name="Light Shading Accent 6" w:semiHidden="0" w:uiPriority="60" w:unhideWhenUsed="0"/>
+    <w:lsdException w:name="Light List Accent 6" w:semiHidden="0" w:uiPriority="61" w:unhideWhenUsed="0"/>
+    <w:lsdException w:name="Light Grid Accent 6" w:semiHidden="0" w:uiPriority="62" w:unhideWhenUsed="0"/>
+    <w:lsdException w:name="Medium Shading 1 Accent 6" w:semiHidden="0" w:uiPriority="63" w:unhideWhenUsed="0"/>
+    <w:lsdException w:name="Medium Shading 2 Accent 6" w:semiHidden="0" w:uiPriority="64" w:unhideWhenUsed="0"/>
+    <w:lsdException w:name="Medium List 1 Accent 6" w:semiHidden="0" w:uiPriority="65" w:unhideWhenUsed="0"/>
+    <w:lsdException w:name="Medium List 2 Accent 6" w:semiHidden="0" w:uiPriority="66" w:unhideWhenUsed="0"/>
+    <w:lsdException w:name="Medium Grid 1 Accent 6" w:semiHidden="0" w:uiPriority="67" w:unhideWhenUsed="0"/>
+    <w:lsdException w:name="Medium Grid 2 Accent 6" w:semiHidden="0" w:uiPriority="68" w:unhideWhenUsed="0"/>
+    <w:lsdException w:name="Medium Grid 3 Accent 6" w:semiHidden="0" w:uiPriority="69" w:unhideWhenUsed="0"/>
+    <w:lsdException w:name="Dark List Accent 6" w:semiHidden="0" w:uiPriority="70" w:unhideWhenUsed="0"/>
+    <w:lsdException w:name="Colorful Shading Accent 6" w:semiHidden="0" w:uiPriority="71" w:unhideWhenUsed="0"/>
+    <w:lsdException w:name="Colorful List Accent 6" w:semiHidden="0" w:uiPriority="72" w:unhideWhenUsed="0"/>
+    <w:lsdException w:name="Colorful Grid Accent 6" w:semiHidden="0" w:uiPriority="73" w:unhideWhenUsed="0"/>
+    <w:lsdException w:name="Subtle Emphasis" w:semiHidden="0" w:uiPriority="19" w:unhideWhenUsed="0" w:qFormat="1"/>
+    <w:lsdException w:name="Intense Emphasis" w:semiHidden="0" w:uiPriority="21" w:unhideWhenUsed="0" w:qFormat="1"/>
+    <w:lsdException w:name="Subtle Reference" w:semiHidden="0" w:uiPriority="31" w:unhideWhenUsed="0" w:qFormat="1"/>
+    <w:lsdException w:name="Intense Reference" w:semiHidden="0" w:uiPriority="32" w:unhideWhenUsed="0" w:qFormat="1"/>
+    <w:lsdException w:name="Book Title" w:semiHidden="0" w:uiPriority="33" w:unhideWhenUsed="0" w:qFormat="1"/>
+    <w:lsdException w:name="Bibliography" w:uiPriority="37"/>
+    <w:lsdException w:name="TOC Heading" w:uiPriority="39" w:qFormat="1"/>
+  </w:latentStyles>
+  <w:style w:type="paragraph" w:default="1" w:styleId="Normal">
+    <w:name w:val="Normal"/>
+    <w:qFormat/>
+    <w:rsid w:val="0074081D"/>
+    <w:pPr>
+      <w:spacing w:after="0" w:line="240" w:lineRule="auto"/>
+    </w:pPr>
+    <w:rPr>
+      <w:rFonts w:ascii="Times New Roman" w:eastAsia="Times New Roman" w:hAnsi="Times New Roman" w:cs="Times New Roman"/>
+      <w:sz w:val="24"/>
+      <w:szCs w:val="24"/>
+    </w:rPr>
+  </w:style>
+  <w:style w:type="character" w:default="1" w:styleId="DefaultParagraphFont">
+    <w:name w:val="Default Paragraph Font"/>
+    <w:uiPriority w:val="1"/>
+    <w:semiHidden/>
+    <w:unhideWhenUsed/>
+  </w:style>
+  <w:style w:type="table" w:default="1" w:styleId="TableNormal">
+    <w:name w:val="Normal Table"/>
     <w:uiPriority w:val="99"/>
     <w:semiHidden/>
     <w:unhideWhenUsed/>
-    <w:rsid w:val="00DC1D86"/>
+    <w:tblPr>
+      <w:tblInd w:w="0" w:type="dxa"/>
+      <w:tblCellMar>
+        <w:top w:w="0" w:type="dxa"/>
+        <w:left w:w="108" w:type="dxa"/>
+        <w:bottom w:w="0" w:type="dxa"/>
+        <w:right w:w="108" w:type="dxa"/>
+      </w:tblCellMar>
+    </w:tblPr>
+  </w:style>
+  <w:style w:type="numbering" w:default="1" w:styleId="NoList">
+    <w:name w:val="No List"/>
+    <w:uiPriority w:val="99"/>
+    <w:semiHidden/>
+    <w:unhideWhenUsed/>
+  </w:style>
+  <w:style w:type="paragraph" w:customStyle="1" w:styleId="LS1SGL">
+    <w:name w:val="_LS1&quot;SGL"/>
+    <w:basedOn w:val="Normal"/>
+    <w:rsid w:val="0074081D"/>
+    <w:pPr>
+      <w:spacing w:after="240"/>
+      <w:ind w:firstLine="1440"/>
+    </w:pPr>
+  </w:style>
+  <w:style w:type="paragraph" w:styleId="Footer">
+    <w:name w:val="footer"/>
+    <w:basedOn w:val="Normal"/>
+    <w:link w:val="FooterChar"/>
+    <w:rsid w:val="0074081D"/>
+    <w:pPr>
+      <w:tabs>
+        <w:tab w:val="center" w:pos="4320"/>
+        <w:tab w:val="right" w:pos="8640"/>
+      </w:tabs>
+      <w:overflowPunct w:val="0"/>
+      <w:autoSpaceDE w:val="0"/>
+      <w:autoSpaceDN w:val="0"/>
+      <w:adjustRightInd w:val="0"/>
+      <w:spacing w:line="240" w:lineRule="exact"/>
+      <w:jc w:val="both"/>
+      <w:textAlignment w:val="baseline"/>
+    </w:pPr>
     <w:rPr>
-      <w:color w:val="800080" w:themeColor="followedHyperlink"/>
+      <w:rFonts w:ascii="GoudyOlSt BT" w:hAnsi="GoudyOlSt BT"/>
+      <w:szCs w:val="20"/>
+    </w:rPr>
+  </w:style>
+  <w:style w:type="character" w:customStyle="1" w:styleId="FooterChar">
+    <w:name w:val="Footer Char"/>
+    <w:basedOn w:val="DefaultParagraphFont"/>
+    <w:link w:val="Footer"/>
+    <w:rsid w:val="0074081D"/>
+    <w:rPr>
+      <w:rFonts w:ascii="GoudyOlSt BT" w:eastAsia="Times New Roman" w:hAnsi="GoudyOlSt BT" w:cs="Times New Roman"/>
+      <w:sz w:val="24"/>
+      <w:szCs w:val="20"/>
+    </w:rPr>
+  </w:style>
+  <w:style w:type="paragraph" w:styleId="NormalWeb">
+    <w:name w:val="Normal (Web)"/>
+    <w:basedOn w:val="Normal"/>
+    <w:rsid w:val="0074081D"/>
+    <w:pPr>
+      <w:spacing w:before="100" w:beforeAutospacing="1" w:after="100" w:afterAutospacing="1" w:line="240" w:lineRule="atLeast"/>
+    </w:pPr>
+    <w:rPr>
+      <w:rFonts w:ascii="Trebuchet MS" w:eastAsia="Arial Unicode MS" w:hAnsi="Trebuchet MS" w:cs="Arial Unicode MS"/>
+      <w:color w:val="4F0062"/>
+      <w:sz w:val="20"/>
+      <w:szCs w:val="20"/>
+    </w:rPr>
+  </w:style>
+  <w:style w:type="character" w:styleId="Hyperlink">
+    <w:name w:val="Hyperlink"/>
+    <w:basedOn w:val="DefaultParagraphFont"/>
+    <w:uiPriority w:val="99"/>
+    <w:unhideWhenUsed/>
+    <w:rsid w:val="0074081D"/>
+    <w:rPr>
+      <w:color w:val="0000FF" w:themeColor="hyperlink"/>
       <w:u w:val="single"/>
+    </w:rPr>
+  </w:style>
+  <w:style w:type="paragraph" w:styleId="ListParagraph">
+    <w:name w:val="List Paragraph"/>
+    <w:basedOn w:val="Normal"/>
+    <w:uiPriority w:val="34"/>
+    <w:qFormat/>
+    <w:rsid w:val="0074081D"/>
+    <w:pPr>
+      <w:ind w:left="720"/>
+      <w:contextualSpacing/>
+    </w:pPr>
+  </w:style>
+  <w:style w:type="character" w:styleId="CommentReference">
+    <w:name w:val="annotation reference"/>
+    <w:basedOn w:val="DefaultParagraphFont"/>
+    <w:unhideWhenUsed/>
+    <w:rsid w:val="00D866EE"/>
+    <w:rPr>
+      <w:sz w:val="16"/>
+      <w:szCs w:val="16"/>
+    </w:rPr>
+  </w:style>
+  <w:style w:type="paragraph" w:styleId="CommentText">
+    <w:name w:val="annotation text"/>
+    <w:basedOn w:val="Normal"/>
+    <w:link w:val="CommentTextChar"/>
+    <w:unhideWhenUsed/>
+    <w:rsid w:val="00D866EE"/>
+    <w:rPr>
+      <w:sz w:val="20"/>
+      <w:szCs w:val="20"/>
+    </w:rPr>
+  </w:style>
+  <w:style w:type="character" w:customStyle="1" w:styleId="CommentTextChar">
+    <w:name w:val="Comment Text Char"/>
+    <w:basedOn w:val="DefaultParagraphFont"/>
+    <w:link w:val="CommentText"/>
+    <w:rsid w:val="00D866EE"/>
+    <w:rPr>
+      <w:rFonts w:ascii="Times New Roman" w:eastAsia="Times New Roman" w:hAnsi="Times New Roman" w:cs="Times New Roman"/>
+      <w:sz w:val="20"/>
+      <w:szCs w:val="20"/>
+    </w:rPr>
+  </w:style>
+  <w:style w:type="paragraph" w:styleId="CommentSubject">
+    <w:name w:val="annotation subject"/>
+    <w:basedOn w:val="CommentText"/>
+    <w:next w:val="CommentText"/>
+    <w:link w:val="CommentSubjectChar"/>
+    <w:uiPriority w:val="99"/>
+    <w:semiHidden/>
+    <w:unhideWhenUsed/>
+    <w:rsid w:val="00D866EE"/>
+    <w:rPr>
+      <w:b/>
+      <w:bCs/>
+    </w:rPr>
+  </w:style>
+  <w:style w:type="character" w:customStyle="1" w:styleId="CommentSubjectChar">
+    <w:name w:val="Comment Subject Char"/>
+    <w:basedOn w:val="CommentTextChar"/>
+    <w:link w:val="CommentSubject"/>
+    <w:uiPriority w:val="99"/>
+    <w:semiHidden/>
+    <w:rsid w:val="00D866EE"/>
+    <w:rPr>
+      <w:rFonts w:ascii="Times New Roman" w:eastAsia="Times New Roman" w:hAnsi="Times New Roman" w:cs="Times New Roman"/>
+      <w:b/>
+      <w:bCs/>
+      <w:sz w:val="20"/>
+      <w:szCs w:val="20"/>
+    </w:rPr>
+  </w:style>
+  <w:style w:type="paragraph" w:styleId="BalloonText">
+    <w:name w:val="Balloon Text"/>
+    <w:basedOn w:val="Normal"/>
+    <w:link w:val="BalloonTextChar"/>
+    <w:uiPriority w:val="99"/>
+    <w:semiHidden/>
+    <w:unhideWhenUsed/>
+    <w:rsid w:val="00D866EE"/>
+    <w:rPr>
+      <w:rFonts w:ascii="Tahoma" w:hAnsi="Tahoma" w:cs="Tahoma"/>
+      <w:sz w:val="16"/>
+      <w:szCs w:val="16"/>
+    </w:rPr>
+  </w:style>
+  <w:style w:type="character" w:customStyle="1" w:styleId="BalloonTextChar">
+    <w:name w:val="Balloon Text Char"/>
+    <w:basedOn w:val="DefaultParagraphFont"/>
+    <w:link w:val="BalloonText"/>
+    <w:uiPriority w:val="99"/>
+    <w:semiHidden/>
+    <w:rsid w:val="00D866EE"/>
+    <w:rPr>
+      <w:rFonts w:ascii="Tahoma" w:eastAsia="Times New Roman" w:hAnsi="Tahoma" w:cs="Tahoma"/>
+      <w:sz w:val="16"/>
+      <w:szCs w:val="16"/>
     </w:rPr>
   </w:style>
 </w:styles>
